--- a/17-后台管理系统产品需求文档.docx
+++ b/17-后台管理系统产品需求文档.docx
@@ -1,6 +1,6 @@
 
 <file path=word/document.xml><?xml version="1.0" encoding="utf-8"?>
-<w:document xmlns:wpc="http://schemas.microsoft.com/office/word/2010/wordprocessingCanvas" xmlns:cx="http://schemas.microsoft.com/office/drawing/2014/chartex" xmlns:cx1="http://schemas.microsoft.com/office/drawing/2015/9/8/chartex" xmlns:mc="http://schemas.openxmlformats.org/markup-compatibility/2006" xmlns:o="urn:schemas-microsoft-com:office:office" xmlns:r="http://schemas.openxmlformats.org/officeDocument/2006/relationships" xmlns:m="http://schemas.openxmlformats.org/officeDocument/2006/math" xmlns:v="urn:schemas-microsoft-com:vml" xmlns:wp14="http://schemas.microsoft.com/office/word/2010/wordprocessingDrawing" xmlns:wp="http://schemas.openxmlformats.org/drawingml/2006/wordprocessingDrawing" xmlns:w10="urn:schemas-microsoft-com:office:word" xmlns:w="http://schemas.openxmlformats.org/wordprocessingml/2006/main" xmlns:w14="http://schemas.microsoft.com/office/word/2010/wordml" xmlns:w15="http://schemas.microsoft.com/office/word/2012/wordml" xmlns:w16se="http://schemas.microsoft.com/office/word/2015/wordml/symex" xmlns:wpg="http://schemas.microsoft.com/office/word/2010/wordprocessingGroup" xmlns:wpi="http://schemas.microsoft.com/office/word/2010/wordprocessingInk" xmlns:wne="http://schemas.microsoft.com/office/word/2006/wordml" xmlns:wps="http://schemas.microsoft.com/office/word/2010/wordprocessingShape" mc:Ignorable="w14 w15 w16se wp14">
+<w:document xmlns:wpc="http://schemas.microsoft.com/office/word/2010/wordprocessingCanvas" xmlns:cx="http://schemas.microsoft.com/office/drawing/2014/chartex" xmlns:cx1="http://schemas.microsoft.com/office/drawing/2015/9/8/chartex" xmlns:cx2="http://schemas.microsoft.com/office/drawing/2015/10/21/chartex" xmlns:cx3="http://schemas.microsoft.com/office/drawing/2016/5/9/chartex" xmlns:cx4="http://schemas.microsoft.com/office/drawing/2016/5/10/chartex" xmlns:cx5="http://schemas.microsoft.com/office/drawing/2016/5/11/chartex" xmlns:cx6="http://schemas.microsoft.com/office/drawing/2016/5/12/chartex" xmlns:cx7="http://schemas.microsoft.com/office/drawing/2016/5/13/chartex" xmlns:cx8="http://schemas.microsoft.com/office/drawing/2016/5/14/chartex" xmlns:mc="http://schemas.openxmlformats.org/markup-compatibility/2006" xmlns:aink="http://schemas.microsoft.com/office/drawing/2016/ink" xmlns:am3d="http://schemas.microsoft.com/office/drawing/2017/model3d" xmlns:o="urn:schemas-microsoft-com:office:office" xmlns:r="http://schemas.openxmlformats.org/officeDocument/2006/relationships" xmlns:m="http://schemas.openxmlformats.org/officeDocument/2006/math" xmlns:v="urn:schemas-microsoft-com:vml" xmlns:wp14="http://schemas.microsoft.com/office/word/2010/wordprocessingDrawing" xmlns:wp="http://schemas.openxmlformats.org/drawingml/2006/wordprocessingDrawing" xmlns:w10="urn:schemas-microsoft-com:office:word" xmlns:w="http://schemas.openxmlformats.org/wordprocessingml/2006/main" xmlns:w14="http://schemas.microsoft.com/office/word/2010/wordml" xmlns:w15="http://schemas.microsoft.com/office/word/2012/wordml" xmlns:w16cid="http://schemas.microsoft.com/office/word/2016/wordml/cid" xmlns:w16se="http://schemas.microsoft.com/office/word/2015/wordml/symex" xmlns:wpg="http://schemas.microsoft.com/office/word/2010/wordprocessingGroup" xmlns:wpi="http://schemas.microsoft.com/office/word/2010/wordprocessingInk" xmlns:wne="http://schemas.microsoft.com/office/word/2006/wordml" xmlns:wps="http://schemas.microsoft.com/office/word/2010/wordprocessingShape" mc:Ignorable="w14 w15 w16se w16cid wp14">
   <w:body>
     <w:p/>
     <w:tbl>
@@ -753,7 +753,7 @@
     </w:p>
     <w:p>
       <w:pPr>
-        <w:pStyle w:val="11"/>
+        <w:pStyle w:val="TOC1"/>
         <w:rPr>
           <w:rFonts w:asciiTheme="minorHAnsi" w:eastAsiaTheme="minorEastAsia" w:hAnsiTheme="minorHAnsi" w:cstheme="minorBidi"/>
           <w:kern w:val="2"/>
@@ -787,7 +787,7 @@
       <w:r>
         <w:fldChar w:fldCharType="separate"/>
       </w:r>
-      <w:hyperlink w:anchor="_Toc34750892" w:history="1">
+      <w:hyperlink w:anchor="_Toc44802474" w:history="1">
         <w:r>
           <w:rPr>
             <w:rStyle w:val="aa"/>
@@ -816,7 +816,7 @@
           <w:rPr>
             <w:webHidden/>
           </w:rPr>
-          <w:instrText xml:space="preserve"> PAGEREF _Toc34750892 \h </w:instrText>
+          <w:instrText xml:space="preserve"> PAGEREF _Toc44802474 \h </w:instrText>
         </w:r>
         <w:r>
           <w:rPr>
@@ -845,7 +845,7 @@
     </w:p>
     <w:p>
       <w:pPr>
-        <w:pStyle w:val="21"/>
+        <w:pStyle w:val="TOC2"/>
         <w:rPr>
           <w:rFonts w:asciiTheme="minorHAnsi" w:eastAsiaTheme="minorEastAsia" w:hAnsiTheme="minorHAnsi" w:cstheme="minorBidi"/>
           <w:noProof/>
@@ -853,13 +853,13 @@
           <w:sz w:val="21"/>
         </w:rPr>
       </w:pPr>
-      <w:hyperlink w:anchor="_Toc34750893" w:history="1">
+      <w:hyperlink w:anchor="_Toc44802475" w:history="1">
         <w:r>
           <w:rPr>
             <w:rStyle w:val="aa"/>
             <w:noProof/>
           </w:rPr>
-          <w:t>1.1</w:t>
+          <w:t xml:space="preserve">1.1 </w:t>
         </w:r>
         <w:r>
           <w:rPr>
@@ -887,7 +887,7 @@
             <w:noProof/>
             <w:webHidden/>
           </w:rPr>
-          <w:instrText xml:space="preserve"> PAGEREF _Toc34750893 \h </w:instrText>
+          <w:instrText xml:space="preserve"> PAGEREF _Toc44802475 \h </w:instrText>
         </w:r>
         <w:r>
           <w:rPr>
@@ -920,7 +920,7 @@
     </w:p>
     <w:p>
       <w:pPr>
-        <w:pStyle w:val="21"/>
+        <w:pStyle w:val="TOC2"/>
         <w:rPr>
           <w:rFonts w:asciiTheme="minorHAnsi" w:eastAsiaTheme="minorEastAsia" w:hAnsiTheme="minorHAnsi" w:cstheme="minorBidi"/>
           <w:noProof/>
@@ -928,13 +928,13 @@
           <w:sz w:val="21"/>
         </w:rPr>
       </w:pPr>
-      <w:hyperlink w:anchor="_Toc34750894" w:history="1">
+      <w:hyperlink w:anchor="_Toc44802476" w:history="1">
         <w:r>
           <w:rPr>
             <w:rStyle w:val="aa"/>
             <w:noProof/>
           </w:rPr>
-          <w:t>1.2</w:t>
+          <w:t xml:space="preserve">1.2 </w:t>
         </w:r>
         <w:r>
           <w:rPr>
@@ -962,7 +962,7 @@
             <w:noProof/>
             <w:webHidden/>
           </w:rPr>
-          <w:instrText xml:space="preserve"> PAGEREF _Toc34750894 \h </w:instrText>
+          <w:instrText xml:space="preserve"> PAGEREF _Toc44802476 \h </w:instrText>
         </w:r>
         <w:r>
           <w:rPr>
@@ -995,14 +995,14 @@
     </w:p>
     <w:p>
       <w:pPr>
-        <w:pStyle w:val="11"/>
+        <w:pStyle w:val="TOC1"/>
         <w:rPr>
           <w:rFonts w:asciiTheme="minorHAnsi" w:eastAsiaTheme="minorEastAsia" w:hAnsiTheme="minorHAnsi" w:cstheme="minorBidi"/>
           <w:kern w:val="2"/>
           <w:sz w:val="21"/>
         </w:rPr>
       </w:pPr>
-      <w:hyperlink w:anchor="_Toc34750895" w:history="1">
+      <w:hyperlink w:anchor="_Toc44802477" w:history="1">
         <w:r>
           <w:rPr>
             <w:rStyle w:val="aa"/>
@@ -1031,7 +1031,7 @@
           <w:rPr>
             <w:webHidden/>
           </w:rPr>
-          <w:instrText xml:space="preserve"> PAGEREF _Toc34750895 \h </w:instrText>
+          <w:instrText xml:space="preserve"> PAGEREF _Toc44802477 \h </w:instrText>
         </w:r>
         <w:r>
           <w:rPr>
@@ -1060,7 +1060,7 @@
     </w:p>
     <w:p>
       <w:pPr>
-        <w:pStyle w:val="21"/>
+        <w:pStyle w:val="TOC2"/>
         <w:rPr>
           <w:rFonts w:asciiTheme="minorHAnsi" w:eastAsiaTheme="minorEastAsia" w:hAnsiTheme="minorHAnsi" w:cstheme="minorBidi"/>
           <w:noProof/>
@@ -1068,13 +1068,13 @@
           <w:sz w:val="21"/>
         </w:rPr>
       </w:pPr>
-      <w:hyperlink w:anchor="_Toc34750896" w:history="1">
+      <w:hyperlink w:anchor="_Toc44802478" w:history="1">
         <w:r>
           <w:rPr>
             <w:rStyle w:val="aa"/>
             <w:noProof/>
           </w:rPr>
-          <w:t>2.1</w:t>
+          <w:t xml:space="preserve">2.1 </w:t>
         </w:r>
         <w:r>
           <w:rPr>
@@ -1102,7 +1102,7 @@
             <w:noProof/>
             <w:webHidden/>
           </w:rPr>
-          <w:instrText xml:space="preserve"> PAGEREF _Toc34750896 \h </w:instrText>
+          <w:instrText xml:space="preserve"> PAGEREF _Toc44802478 \h </w:instrText>
         </w:r>
         <w:r>
           <w:rPr>
@@ -1135,7 +1135,7 @@
     </w:p>
     <w:p>
       <w:pPr>
-        <w:pStyle w:val="21"/>
+        <w:pStyle w:val="TOC2"/>
         <w:rPr>
           <w:rFonts w:asciiTheme="minorHAnsi" w:eastAsiaTheme="minorEastAsia" w:hAnsiTheme="minorHAnsi" w:cstheme="minorBidi"/>
           <w:noProof/>
@@ -1143,13 +1143,13 @@
           <w:sz w:val="21"/>
         </w:rPr>
       </w:pPr>
-      <w:hyperlink w:anchor="_Toc34750897" w:history="1">
+      <w:hyperlink w:anchor="_Toc44802479" w:history="1">
         <w:r>
           <w:rPr>
             <w:rStyle w:val="aa"/>
             <w:noProof/>
           </w:rPr>
-          <w:t>2.2</w:t>
+          <w:t xml:space="preserve">2.2 </w:t>
         </w:r>
         <w:r>
           <w:rPr>
@@ -1177,7 +1177,7 @@
             <w:noProof/>
             <w:webHidden/>
           </w:rPr>
-          <w:instrText xml:space="preserve"> PAGEREF _Toc34750897 \h </w:instrText>
+          <w:instrText xml:space="preserve"> PAGEREF _Toc44802479 \h </w:instrText>
         </w:r>
         <w:r>
           <w:rPr>
@@ -1210,7 +1210,7 @@
     </w:p>
     <w:p>
       <w:pPr>
-        <w:pStyle w:val="21"/>
+        <w:pStyle w:val="TOC2"/>
         <w:rPr>
           <w:rFonts w:asciiTheme="minorHAnsi" w:eastAsiaTheme="minorEastAsia" w:hAnsiTheme="minorHAnsi" w:cstheme="minorBidi"/>
           <w:noProof/>
@@ -1218,13 +1218,13 @@
           <w:sz w:val="21"/>
         </w:rPr>
       </w:pPr>
-      <w:hyperlink w:anchor="_Toc34750898" w:history="1">
+      <w:hyperlink w:anchor="_Toc44802480" w:history="1">
         <w:r>
           <w:rPr>
             <w:rStyle w:val="aa"/>
             <w:noProof/>
           </w:rPr>
-          <w:t>2.3</w:t>
+          <w:t xml:space="preserve">2.3 </w:t>
         </w:r>
         <w:r>
           <w:rPr>
@@ -1252,7 +1252,7 @@
             <w:noProof/>
             <w:webHidden/>
           </w:rPr>
-          <w:instrText xml:space="preserve"> PAGEREF _Toc34750898 \h </w:instrText>
+          <w:instrText xml:space="preserve"> PAGEREF _Toc44802480 \h </w:instrText>
         </w:r>
         <w:r>
           <w:rPr>
@@ -1285,7 +1285,7 @@
     </w:p>
     <w:p>
       <w:pPr>
-        <w:pStyle w:val="21"/>
+        <w:pStyle w:val="TOC2"/>
         <w:rPr>
           <w:rFonts w:asciiTheme="minorHAnsi" w:eastAsiaTheme="minorEastAsia" w:hAnsiTheme="minorHAnsi" w:cstheme="minorBidi"/>
           <w:noProof/>
@@ -1293,13 +1293,13 @@
           <w:sz w:val="21"/>
         </w:rPr>
       </w:pPr>
-      <w:hyperlink w:anchor="_Toc34750899" w:history="1">
+      <w:hyperlink w:anchor="_Toc44802481" w:history="1">
         <w:r>
           <w:rPr>
             <w:rStyle w:val="aa"/>
             <w:noProof/>
           </w:rPr>
-          <w:t>2.4</w:t>
+          <w:t xml:space="preserve">2.4 </w:t>
         </w:r>
         <w:r>
           <w:rPr>
@@ -1327,7 +1327,7 @@
             <w:noProof/>
             <w:webHidden/>
           </w:rPr>
-          <w:instrText xml:space="preserve"> PAGEREF _Toc34750899 \h </w:instrText>
+          <w:instrText xml:space="preserve"> PAGEREF _Toc44802481 \h </w:instrText>
         </w:r>
         <w:r>
           <w:rPr>
@@ -1360,14 +1360,14 @@
     </w:p>
     <w:p>
       <w:pPr>
-        <w:pStyle w:val="11"/>
+        <w:pStyle w:val="TOC1"/>
         <w:rPr>
           <w:rFonts w:asciiTheme="minorHAnsi" w:eastAsiaTheme="minorEastAsia" w:hAnsiTheme="minorHAnsi" w:cstheme="minorBidi"/>
           <w:kern w:val="2"/>
           <w:sz w:val="21"/>
         </w:rPr>
       </w:pPr>
-      <w:hyperlink w:anchor="_Toc34750900" w:history="1">
+      <w:hyperlink w:anchor="_Toc44802482" w:history="1">
         <w:r>
           <w:rPr>
             <w:rStyle w:val="aa"/>
@@ -1396,7 +1396,7 @@
           <w:rPr>
             <w:webHidden/>
           </w:rPr>
-          <w:instrText xml:space="preserve"> PAGEREF _Toc34750900 \h </w:instrText>
+          <w:instrText xml:space="preserve"> PAGEREF _Toc44802482 \h </w:instrText>
         </w:r>
         <w:r>
           <w:rPr>
@@ -1425,7 +1425,7 @@
     </w:p>
     <w:p>
       <w:pPr>
-        <w:pStyle w:val="21"/>
+        <w:pStyle w:val="TOC2"/>
         <w:rPr>
           <w:rFonts w:asciiTheme="minorHAnsi" w:eastAsiaTheme="minorEastAsia" w:hAnsiTheme="minorHAnsi" w:cstheme="minorBidi"/>
           <w:noProof/>
@@ -1433,13 +1433,13 @@
           <w:sz w:val="21"/>
         </w:rPr>
       </w:pPr>
-      <w:hyperlink w:anchor="_Toc34750901" w:history="1">
+      <w:hyperlink w:anchor="_Toc44802483" w:history="1">
         <w:r>
           <w:rPr>
             <w:rStyle w:val="aa"/>
             <w:noProof/>
           </w:rPr>
-          <w:t>3.1</w:t>
+          <w:t xml:space="preserve">3.1 </w:t>
         </w:r>
         <w:r>
           <w:rPr>
@@ -1467,7 +1467,7 @@
             <w:noProof/>
             <w:webHidden/>
           </w:rPr>
-          <w:instrText xml:space="preserve"> PAGEREF _Toc34750901 \h </w:instrText>
+          <w:instrText xml:space="preserve"> PAGEREF _Toc44802483 \h </w:instrText>
         </w:r>
         <w:r>
           <w:rPr>
@@ -1500,7 +1500,7 @@
     </w:p>
     <w:p>
       <w:pPr>
-        <w:pStyle w:val="31"/>
+        <w:pStyle w:val="TOC3"/>
         <w:rPr>
           <w:rFonts w:asciiTheme="minorHAnsi" w:eastAsiaTheme="minorEastAsia" w:hAnsiTheme="minorHAnsi" w:cstheme="minorBidi"/>
           <w:noProof/>
@@ -1508,7 +1508,7 @@
           <w:sz w:val="21"/>
         </w:rPr>
       </w:pPr>
-      <w:hyperlink w:anchor="_Toc34750902" w:history="1">
+      <w:hyperlink w:anchor="_Toc44802484" w:history="1">
         <w:r>
           <w:rPr>
             <w:rStyle w:val="aa"/>
@@ -1556,7 +1556,7 @@
             <w:noProof/>
             <w:webHidden/>
           </w:rPr>
-          <w:instrText xml:space="preserve"> PAGEREF _Toc34750902 \h </w:instrText>
+          <w:instrText xml:space="preserve"> PAGEREF _Toc44802484 \h </w:instrText>
         </w:r>
         <w:r>
           <w:rPr>
@@ -1586,10 +1586,12 @@
           <w:fldChar w:fldCharType="end"/>
         </w:r>
       </w:hyperlink>
-    </w:p>
-    <w:p>
-      <w:pPr>
-        <w:pStyle w:val="31"/>
+      <w:bookmarkStart w:id="0" w:name="_GoBack"/>
+      <w:bookmarkEnd w:id="0"/>
+    </w:p>
+    <w:p>
+      <w:pPr>
+        <w:pStyle w:val="TOC3"/>
         <w:rPr>
           <w:rFonts w:asciiTheme="minorHAnsi" w:eastAsiaTheme="minorEastAsia" w:hAnsiTheme="minorHAnsi" w:cstheme="minorBidi"/>
           <w:noProof/>
@@ -1597,7 +1599,7 @@
           <w:sz w:val="21"/>
         </w:rPr>
       </w:pPr>
-      <w:hyperlink w:anchor="_Toc34750903" w:history="1">
+      <w:hyperlink w:anchor="_Toc44802485" w:history="1">
         <w:r>
           <w:rPr>
             <w:rStyle w:val="aa"/>
@@ -1631,7 +1633,7 @@
             <w:noProof/>
             <w:webHidden/>
           </w:rPr>
-          <w:instrText xml:space="preserve"> PAGEREF _Toc34750903 \h </w:instrText>
+          <w:instrText xml:space="preserve"> PAGEREF _Toc44802485 \h </w:instrText>
         </w:r>
         <w:r>
           <w:rPr>
@@ -1664,7 +1666,7 @@
     </w:p>
     <w:p>
       <w:pPr>
-        <w:pStyle w:val="21"/>
+        <w:pStyle w:val="TOC2"/>
         <w:rPr>
           <w:rFonts w:asciiTheme="minorHAnsi" w:eastAsiaTheme="minorEastAsia" w:hAnsiTheme="minorHAnsi" w:cstheme="minorBidi"/>
           <w:noProof/>
@@ -1672,20 +1674,20 @@
           <w:sz w:val="21"/>
         </w:rPr>
       </w:pPr>
-      <w:hyperlink w:anchor="_Toc34750904" w:history="1">
+      <w:hyperlink w:anchor="_Toc44802486" w:history="1">
         <w:r>
           <w:rPr>
             <w:rStyle w:val="aa"/>
             <w:noProof/>
           </w:rPr>
-          <w:t>3.2</w:t>
+          <w:t xml:space="preserve">3.2 </w:t>
         </w:r>
         <w:r>
           <w:rPr>
             <w:rStyle w:val="aa"/>
             <w:noProof/>
           </w:rPr>
-          <w:t>管理员相关</w:t>
+          <w:t>用户信息管理</w:t>
         </w:r>
         <w:r>
           <w:rPr>
@@ -1706,7 +1708,7 @@
             <w:noProof/>
             <w:webHidden/>
           </w:rPr>
-          <w:instrText xml:space="preserve"> PAGEREF _Toc34750904 \h </w:instrText>
+          <w:instrText xml:space="preserve"> PAGEREF _Toc44802486 \h </w:instrText>
         </w:r>
         <w:r>
           <w:rPr>
@@ -1739,7 +1741,7 @@
     </w:p>
     <w:p>
       <w:pPr>
-        <w:pStyle w:val="31"/>
+        <w:pStyle w:val="TOC2"/>
         <w:rPr>
           <w:rFonts w:asciiTheme="minorHAnsi" w:eastAsiaTheme="minorEastAsia" w:hAnsiTheme="minorHAnsi" w:cstheme="minorBidi"/>
           <w:noProof/>
@@ -1747,20 +1749,20 @@
           <w:sz w:val="21"/>
         </w:rPr>
       </w:pPr>
-      <w:hyperlink w:anchor="_Toc34750905" w:history="1">
+      <w:hyperlink w:anchor="_Toc44802487" w:history="1">
         <w:r>
           <w:rPr>
             <w:rStyle w:val="aa"/>
             <w:noProof/>
           </w:rPr>
-          <w:t xml:space="preserve">3.2.1 </w:t>
+          <w:t xml:space="preserve">3.3 </w:t>
         </w:r>
         <w:r>
           <w:rPr>
             <w:rStyle w:val="aa"/>
             <w:noProof/>
           </w:rPr>
-          <w:t>用户信息管理界面</w:t>
+          <w:t>角色信息管理</w:t>
         </w:r>
         <w:r>
           <w:rPr>
@@ -1781,7 +1783,7 @@
             <w:noProof/>
             <w:webHidden/>
           </w:rPr>
-          <w:instrText xml:space="preserve"> PAGEREF _Toc34750905 \h </w:instrText>
+          <w:instrText xml:space="preserve"> PAGEREF _Toc44802487 \h </w:instrText>
         </w:r>
         <w:r>
           <w:rPr>
@@ -1801,7 +1803,7 @@
             <w:noProof/>
             <w:webHidden/>
           </w:rPr>
-          <w:t>8</w:t>
+          <w:t>10</w:t>
         </w:r>
         <w:r>
           <w:rPr>
@@ -1814,7 +1816,7 @@
     </w:p>
     <w:p>
       <w:pPr>
-        <w:pStyle w:val="31"/>
+        <w:pStyle w:val="TOC2"/>
         <w:rPr>
           <w:rFonts w:asciiTheme="minorHAnsi" w:eastAsiaTheme="minorEastAsia" w:hAnsiTheme="minorHAnsi" w:cstheme="minorBidi"/>
           <w:noProof/>
@@ -1822,20 +1824,20 @@
           <w:sz w:val="21"/>
         </w:rPr>
       </w:pPr>
-      <w:hyperlink w:anchor="_Toc34750906" w:history="1">
+      <w:hyperlink w:anchor="_Toc44802488" w:history="1">
         <w:r>
           <w:rPr>
             <w:rStyle w:val="aa"/>
             <w:noProof/>
           </w:rPr>
-          <w:t xml:space="preserve">3.2.2 </w:t>
+          <w:t xml:space="preserve">3.4 </w:t>
         </w:r>
         <w:r>
           <w:rPr>
             <w:rStyle w:val="aa"/>
             <w:noProof/>
           </w:rPr>
-          <w:t>角色信息管理界面</w:t>
+          <w:t>数据字典管理</w:t>
         </w:r>
         <w:r>
           <w:rPr>
@@ -1856,7 +1858,7 @@
             <w:noProof/>
             <w:webHidden/>
           </w:rPr>
-          <w:instrText xml:space="preserve"> PAGEREF _Toc34750906 \h </w:instrText>
+          <w:instrText xml:space="preserve"> PAGEREF _Toc44802488 \h </w:instrText>
         </w:r>
         <w:r>
           <w:rPr>
@@ -1876,7 +1878,7 @@
             <w:noProof/>
             <w:webHidden/>
           </w:rPr>
-          <w:t>9</w:t>
+          <w:t>12</w:t>
         </w:r>
         <w:r>
           <w:rPr>
@@ -1889,7 +1891,7 @@
     </w:p>
     <w:p>
       <w:pPr>
-        <w:pStyle w:val="31"/>
+        <w:pStyle w:val="TOC2"/>
         <w:rPr>
           <w:rFonts w:asciiTheme="minorHAnsi" w:eastAsiaTheme="minorEastAsia" w:hAnsiTheme="minorHAnsi" w:cstheme="minorBidi"/>
           <w:noProof/>
@@ -1897,20 +1899,20 @@
           <w:sz w:val="21"/>
         </w:rPr>
       </w:pPr>
-      <w:hyperlink w:anchor="_Toc34750907" w:history="1">
+      <w:hyperlink w:anchor="_Toc44802489" w:history="1">
         <w:r>
           <w:rPr>
             <w:rStyle w:val="aa"/>
             <w:noProof/>
           </w:rPr>
-          <w:t>3.2.3</w:t>
+          <w:t xml:space="preserve">3.5 </w:t>
         </w:r>
         <w:r>
           <w:rPr>
             <w:rStyle w:val="aa"/>
             <w:noProof/>
           </w:rPr>
-          <w:t>菜单管理界面</w:t>
+          <w:t>参数设置</w:t>
         </w:r>
         <w:r>
           <w:rPr>
@@ -1931,7 +1933,7 @@
             <w:noProof/>
             <w:webHidden/>
           </w:rPr>
-          <w:instrText xml:space="preserve"> PAGEREF _Toc34750907 \h </w:instrText>
+          <w:instrText xml:space="preserve"> PAGEREF _Toc44802489 \h </w:instrText>
         </w:r>
         <w:r>
           <w:rPr>
@@ -1951,7 +1953,7 @@
             <w:noProof/>
             <w:webHidden/>
           </w:rPr>
-          <w:t>11</w:t>
+          <w:t>14</w:t>
         </w:r>
         <w:r>
           <w:rPr>
@@ -1964,7 +1966,7 @@
     </w:p>
     <w:p>
       <w:pPr>
-        <w:pStyle w:val="31"/>
+        <w:pStyle w:val="TOC2"/>
         <w:rPr>
           <w:rFonts w:asciiTheme="minorHAnsi" w:eastAsiaTheme="minorEastAsia" w:hAnsiTheme="minorHAnsi" w:cstheme="minorBidi"/>
           <w:noProof/>
@@ -1972,20 +1974,20 @@
           <w:sz w:val="21"/>
         </w:rPr>
       </w:pPr>
-      <w:hyperlink w:anchor="_Toc34750908" w:history="1">
+      <w:hyperlink w:anchor="_Toc44802490" w:history="1">
         <w:r>
           <w:rPr>
             <w:rStyle w:val="aa"/>
             <w:noProof/>
           </w:rPr>
-          <w:t>3.2.4</w:t>
+          <w:t xml:space="preserve">3.6 </w:t>
         </w:r>
         <w:r>
           <w:rPr>
             <w:rStyle w:val="aa"/>
             <w:noProof/>
           </w:rPr>
-          <w:t>按钮管理界面</w:t>
+          <w:t>班课管理</w:t>
         </w:r>
         <w:r>
           <w:rPr>
@@ -2006,7 +2008,7 @@
             <w:noProof/>
             <w:webHidden/>
           </w:rPr>
-          <w:instrText xml:space="preserve"> PAGEREF _Toc34750908 \h </w:instrText>
+          <w:instrText xml:space="preserve"> PAGEREF _Toc44802490 \h </w:instrText>
         </w:r>
         <w:r>
           <w:rPr>
@@ -2026,607 +2028,7 @@
             <w:noProof/>
             <w:webHidden/>
           </w:rPr>
-          <w:t>13</w:t>
-        </w:r>
-        <w:r>
-          <w:rPr>
-            <w:noProof/>
-            <w:webHidden/>
-          </w:rPr>
-          <w:fldChar w:fldCharType="end"/>
-        </w:r>
-      </w:hyperlink>
-    </w:p>
-    <w:p>
-      <w:pPr>
-        <w:pStyle w:val="21"/>
-        <w:rPr>
-          <w:rFonts w:asciiTheme="minorHAnsi" w:eastAsiaTheme="minorEastAsia" w:hAnsiTheme="minorHAnsi" w:cstheme="minorBidi"/>
-          <w:noProof/>
-          <w:kern w:val="2"/>
-          <w:sz w:val="21"/>
-        </w:rPr>
-      </w:pPr>
-      <w:hyperlink w:anchor="_Toc34750909" w:history="1">
-        <w:r>
-          <w:rPr>
-            <w:rStyle w:val="aa"/>
-            <w:noProof/>
-          </w:rPr>
-          <w:t>3.3</w:t>
-        </w:r>
-        <w:r>
-          <w:rPr>
-            <w:rStyle w:val="aa"/>
-            <w:noProof/>
-          </w:rPr>
-          <w:t>客户相关</w:t>
-        </w:r>
-        <w:r>
-          <w:rPr>
-            <w:noProof/>
-            <w:webHidden/>
-          </w:rPr>
-          <w:tab/>
-        </w:r>
-        <w:r>
-          <w:rPr>
-            <w:noProof/>
-            <w:webHidden/>
-          </w:rPr>
-          <w:fldChar w:fldCharType="begin"/>
-        </w:r>
-        <w:r>
-          <w:rPr>
-            <w:noProof/>
-            <w:webHidden/>
-          </w:rPr>
-          <w:instrText xml:space="preserve"> PAGEREF _Toc34750909 \h </w:instrText>
-        </w:r>
-        <w:r>
-          <w:rPr>
-            <w:noProof/>
-            <w:webHidden/>
-          </w:rPr>
-        </w:r>
-        <w:r>
-          <w:rPr>
-            <w:noProof/>
-            <w:webHidden/>
-          </w:rPr>
-          <w:fldChar w:fldCharType="separate"/>
-        </w:r>
-        <w:r>
-          <w:rPr>
-            <w:noProof/>
-            <w:webHidden/>
-          </w:rPr>
-          <w:t>15</w:t>
-        </w:r>
-        <w:r>
-          <w:rPr>
-            <w:noProof/>
-            <w:webHidden/>
-          </w:rPr>
-          <w:fldChar w:fldCharType="end"/>
-        </w:r>
-      </w:hyperlink>
-    </w:p>
-    <w:p>
-      <w:pPr>
-        <w:pStyle w:val="31"/>
-        <w:rPr>
-          <w:rFonts w:asciiTheme="minorHAnsi" w:eastAsiaTheme="minorEastAsia" w:hAnsiTheme="minorHAnsi" w:cstheme="minorBidi"/>
-          <w:noProof/>
-          <w:kern w:val="2"/>
-          <w:sz w:val="21"/>
-        </w:rPr>
-      </w:pPr>
-      <w:hyperlink w:anchor="_Toc34750910" w:history="1">
-        <w:r>
-          <w:rPr>
-            <w:rStyle w:val="aa"/>
-            <w:noProof/>
-          </w:rPr>
-          <w:t>3.3.1</w:t>
-        </w:r>
-        <w:r>
-          <w:rPr>
-            <w:rStyle w:val="aa"/>
-            <w:noProof/>
-          </w:rPr>
-          <w:t>用户信息个人操作界面</w:t>
-        </w:r>
-        <w:r>
-          <w:rPr>
-            <w:noProof/>
-            <w:webHidden/>
-          </w:rPr>
-          <w:tab/>
-        </w:r>
-        <w:r>
-          <w:rPr>
-            <w:noProof/>
-            <w:webHidden/>
-          </w:rPr>
-          <w:fldChar w:fldCharType="begin"/>
-        </w:r>
-        <w:r>
-          <w:rPr>
-            <w:noProof/>
-            <w:webHidden/>
-          </w:rPr>
-          <w:instrText xml:space="preserve"> PAGEREF _Toc34750910 \h </w:instrText>
-        </w:r>
-        <w:r>
-          <w:rPr>
-            <w:noProof/>
-            <w:webHidden/>
-          </w:rPr>
-        </w:r>
-        <w:r>
-          <w:rPr>
-            <w:noProof/>
-            <w:webHidden/>
-          </w:rPr>
-          <w:fldChar w:fldCharType="separate"/>
-        </w:r>
-        <w:r>
-          <w:rPr>
-            <w:noProof/>
-            <w:webHidden/>
-          </w:rPr>
-          <w:t>15</w:t>
-        </w:r>
-        <w:r>
-          <w:rPr>
-            <w:noProof/>
-            <w:webHidden/>
-          </w:rPr>
-          <w:fldChar w:fldCharType="end"/>
-        </w:r>
-      </w:hyperlink>
-    </w:p>
-    <w:p>
-      <w:pPr>
-        <w:pStyle w:val="31"/>
-        <w:rPr>
-          <w:rFonts w:asciiTheme="minorHAnsi" w:eastAsiaTheme="minorEastAsia" w:hAnsiTheme="minorHAnsi" w:cstheme="minorBidi"/>
-          <w:noProof/>
-          <w:kern w:val="2"/>
-          <w:sz w:val="21"/>
-        </w:rPr>
-      </w:pPr>
-      <w:hyperlink w:anchor="_Toc34750911" w:history="1">
-        <w:r>
-          <w:rPr>
-            <w:rStyle w:val="aa"/>
-            <w:noProof/>
-          </w:rPr>
-          <w:t>3.3.2</w:t>
-        </w:r>
-        <w:r>
-          <w:rPr>
-            <w:rStyle w:val="aa"/>
-            <w:noProof/>
-          </w:rPr>
-          <w:t>文件上传功能界面</w:t>
-        </w:r>
-        <w:r>
-          <w:rPr>
-            <w:noProof/>
-            <w:webHidden/>
-          </w:rPr>
-          <w:tab/>
-        </w:r>
-        <w:r>
-          <w:rPr>
-            <w:noProof/>
-            <w:webHidden/>
-          </w:rPr>
-          <w:fldChar w:fldCharType="begin"/>
-        </w:r>
-        <w:r>
-          <w:rPr>
-            <w:noProof/>
-            <w:webHidden/>
-          </w:rPr>
-          <w:instrText xml:space="preserve"> PAGEREF _Toc34750911 \h </w:instrText>
-        </w:r>
-        <w:r>
-          <w:rPr>
-            <w:noProof/>
-            <w:webHidden/>
-          </w:rPr>
-        </w:r>
-        <w:r>
-          <w:rPr>
-            <w:noProof/>
-            <w:webHidden/>
-          </w:rPr>
-          <w:fldChar w:fldCharType="separate"/>
-        </w:r>
-        <w:r>
-          <w:rPr>
-            <w:noProof/>
-            <w:webHidden/>
-          </w:rPr>
-          <w:t>17</w:t>
-        </w:r>
-        <w:r>
-          <w:rPr>
-            <w:noProof/>
-            <w:webHidden/>
-          </w:rPr>
-          <w:fldChar w:fldCharType="end"/>
-        </w:r>
-      </w:hyperlink>
-    </w:p>
-    <w:p>
-      <w:pPr>
-        <w:pStyle w:val="31"/>
-        <w:rPr>
-          <w:rFonts w:asciiTheme="minorHAnsi" w:eastAsiaTheme="minorEastAsia" w:hAnsiTheme="minorHAnsi" w:cstheme="minorBidi"/>
-          <w:noProof/>
-          <w:kern w:val="2"/>
-          <w:sz w:val="21"/>
-        </w:rPr>
-      </w:pPr>
-      <w:hyperlink w:anchor="_Toc34750912" w:history="1">
-        <w:r>
-          <w:rPr>
-            <w:rStyle w:val="aa"/>
-            <w:noProof/>
-          </w:rPr>
-          <w:t>3.3.3</w:t>
-        </w:r>
-        <w:r>
-          <w:rPr>
-            <w:rStyle w:val="aa"/>
-            <w:noProof/>
-          </w:rPr>
-          <w:t>签到管理功能界面</w:t>
-        </w:r>
-        <w:r>
-          <w:rPr>
-            <w:noProof/>
-            <w:webHidden/>
-          </w:rPr>
-          <w:tab/>
-        </w:r>
-        <w:r>
-          <w:rPr>
-            <w:noProof/>
-            <w:webHidden/>
-          </w:rPr>
-          <w:fldChar w:fldCharType="begin"/>
-        </w:r>
-        <w:r>
-          <w:rPr>
-            <w:noProof/>
-            <w:webHidden/>
-          </w:rPr>
-          <w:instrText xml:space="preserve"> PAGEREF _Toc34750912 \h </w:instrText>
-        </w:r>
-        <w:r>
-          <w:rPr>
-            <w:noProof/>
-            <w:webHidden/>
-          </w:rPr>
-        </w:r>
-        <w:r>
-          <w:rPr>
-            <w:noProof/>
-            <w:webHidden/>
-          </w:rPr>
-          <w:fldChar w:fldCharType="separate"/>
-        </w:r>
-        <w:r>
-          <w:rPr>
-            <w:noProof/>
-            <w:webHidden/>
-          </w:rPr>
-          <w:t>18</w:t>
-        </w:r>
-        <w:r>
-          <w:rPr>
-            <w:noProof/>
-            <w:webHidden/>
-          </w:rPr>
-          <w:fldChar w:fldCharType="end"/>
-        </w:r>
-      </w:hyperlink>
-    </w:p>
-    <w:p>
-      <w:pPr>
-        <w:pStyle w:val="31"/>
-        <w:rPr>
-          <w:rFonts w:asciiTheme="minorHAnsi" w:eastAsiaTheme="minorEastAsia" w:hAnsiTheme="minorHAnsi" w:cstheme="minorBidi"/>
-          <w:noProof/>
-          <w:kern w:val="2"/>
-          <w:sz w:val="21"/>
-        </w:rPr>
-      </w:pPr>
-      <w:hyperlink w:anchor="_Toc34750913" w:history="1">
-        <w:r>
-          <w:rPr>
-            <w:rStyle w:val="aa"/>
-            <w:noProof/>
-          </w:rPr>
-          <w:t>3.3.4</w:t>
-        </w:r>
-        <w:r>
-          <w:rPr>
-            <w:rStyle w:val="aa"/>
-            <w:noProof/>
-          </w:rPr>
-          <w:t>公告编辑功能界面</w:t>
-        </w:r>
-        <w:r>
-          <w:rPr>
-            <w:noProof/>
-            <w:webHidden/>
-          </w:rPr>
-          <w:tab/>
-        </w:r>
-        <w:r>
-          <w:rPr>
-            <w:noProof/>
-            <w:webHidden/>
-          </w:rPr>
-          <w:fldChar w:fldCharType="begin"/>
-        </w:r>
-        <w:r>
-          <w:rPr>
-            <w:noProof/>
-            <w:webHidden/>
-          </w:rPr>
-          <w:instrText xml:space="preserve"> PAGEREF _Toc34750913 \h </w:instrText>
-        </w:r>
-        <w:r>
-          <w:rPr>
-            <w:noProof/>
-            <w:webHidden/>
-          </w:rPr>
-        </w:r>
-        <w:r>
-          <w:rPr>
-            <w:noProof/>
-            <w:webHidden/>
-          </w:rPr>
-          <w:fldChar w:fldCharType="separate"/>
-        </w:r>
-        <w:r>
-          <w:rPr>
-            <w:noProof/>
-            <w:webHidden/>
-          </w:rPr>
-          <w:t>19</w:t>
-        </w:r>
-        <w:r>
-          <w:rPr>
-            <w:noProof/>
-            <w:webHidden/>
-          </w:rPr>
-          <w:fldChar w:fldCharType="end"/>
-        </w:r>
-      </w:hyperlink>
-    </w:p>
-    <w:p>
-      <w:pPr>
-        <w:pStyle w:val="21"/>
-        <w:rPr>
-          <w:rFonts w:asciiTheme="minorHAnsi" w:eastAsiaTheme="minorEastAsia" w:hAnsiTheme="minorHAnsi" w:cstheme="minorBidi"/>
-          <w:noProof/>
-          <w:kern w:val="2"/>
-          <w:sz w:val="21"/>
-        </w:rPr>
-      </w:pPr>
-      <w:hyperlink w:anchor="_Toc34750914" w:history="1">
-        <w:r>
-          <w:rPr>
-            <w:rStyle w:val="aa"/>
-            <w:noProof/>
-          </w:rPr>
-          <w:t>3.4</w:t>
-        </w:r>
-        <w:r>
-          <w:rPr>
-            <w:rStyle w:val="aa"/>
-            <w:noProof/>
-          </w:rPr>
-          <w:t>数据字典相关</w:t>
-        </w:r>
-        <w:r>
-          <w:rPr>
-            <w:noProof/>
-            <w:webHidden/>
-          </w:rPr>
-          <w:tab/>
-        </w:r>
-        <w:r>
-          <w:rPr>
-            <w:noProof/>
-            <w:webHidden/>
-          </w:rPr>
-          <w:fldChar w:fldCharType="begin"/>
-        </w:r>
-        <w:r>
-          <w:rPr>
-            <w:noProof/>
-            <w:webHidden/>
-          </w:rPr>
-          <w:instrText xml:space="preserve"> PAGEREF _Toc34750914 \h </w:instrText>
-        </w:r>
-        <w:r>
-          <w:rPr>
-            <w:noProof/>
-            <w:webHidden/>
-          </w:rPr>
-        </w:r>
-        <w:r>
-          <w:rPr>
-            <w:noProof/>
-            <w:webHidden/>
-          </w:rPr>
-          <w:fldChar w:fldCharType="separate"/>
-        </w:r>
-        <w:r>
-          <w:rPr>
-            <w:noProof/>
-            <w:webHidden/>
-          </w:rPr>
-          <w:t>20</w:t>
-        </w:r>
-        <w:r>
-          <w:rPr>
-            <w:noProof/>
-            <w:webHidden/>
-          </w:rPr>
-          <w:fldChar w:fldCharType="end"/>
-        </w:r>
-      </w:hyperlink>
-    </w:p>
-    <w:p>
-      <w:pPr>
-        <w:pStyle w:val="31"/>
-        <w:rPr>
-          <w:rFonts w:asciiTheme="minorHAnsi" w:eastAsiaTheme="minorEastAsia" w:hAnsiTheme="minorHAnsi" w:cstheme="minorBidi"/>
-          <w:noProof/>
-          <w:kern w:val="2"/>
-          <w:sz w:val="21"/>
-        </w:rPr>
-      </w:pPr>
-      <w:hyperlink w:anchor="_Toc34750915" w:history="1">
-        <w:r>
-          <w:rPr>
-            <w:rStyle w:val="aa"/>
-            <w:noProof/>
-          </w:rPr>
-          <w:t>3.4.1</w:t>
-        </w:r>
-        <w:r>
-          <w:rPr>
-            <w:rStyle w:val="aa"/>
-            <w:noProof/>
-          </w:rPr>
-          <w:t>数据字典管理</w:t>
-        </w:r>
-        <w:r>
-          <w:rPr>
-            <w:noProof/>
-            <w:webHidden/>
-          </w:rPr>
-          <w:tab/>
-        </w:r>
-        <w:r>
-          <w:rPr>
-            <w:noProof/>
-            <w:webHidden/>
-          </w:rPr>
-          <w:fldChar w:fldCharType="begin"/>
-        </w:r>
-        <w:r>
-          <w:rPr>
-            <w:noProof/>
-            <w:webHidden/>
-          </w:rPr>
-          <w:instrText xml:space="preserve"> PAGEREF _Toc34750915 \h </w:instrText>
-        </w:r>
-        <w:r>
-          <w:rPr>
-            <w:noProof/>
-            <w:webHidden/>
-          </w:rPr>
-        </w:r>
-        <w:r>
-          <w:rPr>
-            <w:noProof/>
-            <w:webHidden/>
-          </w:rPr>
-          <w:fldChar w:fldCharType="separate"/>
-        </w:r>
-        <w:r>
-          <w:rPr>
-            <w:noProof/>
-            <w:webHidden/>
-          </w:rPr>
-          <w:t>20</w:t>
-        </w:r>
-        <w:r>
-          <w:rPr>
-            <w:noProof/>
-            <w:webHidden/>
-          </w:rPr>
-          <w:fldChar w:fldCharType="end"/>
-        </w:r>
-      </w:hyperlink>
-    </w:p>
-    <w:p>
-      <w:pPr>
-        <w:pStyle w:val="31"/>
-        <w:rPr>
-          <w:rFonts w:asciiTheme="minorHAnsi" w:eastAsiaTheme="minorEastAsia" w:hAnsiTheme="minorHAnsi" w:cstheme="minorBidi"/>
-          <w:noProof/>
-          <w:kern w:val="2"/>
-          <w:sz w:val="21"/>
-        </w:rPr>
-      </w:pPr>
-      <w:hyperlink w:anchor="_Toc34750916" w:history="1">
-        <w:r>
-          <w:rPr>
-            <w:rStyle w:val="aa"/>
-            <w:noProof/>
-          </w:rPr>
-          <w:t>3.4.2</w:t>
-        </w:r>
-        <w:r>
-          <w:rPr>
-            <w:rStyle w:val="aa"/>
-            <w:noProof/>
-          </w:rPr>
-          <w:t>数据字典类型管理</w:t>
-        </w:r>
-        <w:r>
-          <w:rPr>
-            <w:noProof/>
-            <w:webHidden/>
-          </w:rPr>
-          <w:tab/>
-        </w:r>
-        <w:r>
-          <w:rPr>
-            <w:noProof/>
-            <w:webHidden/>
-          </w:rPr>
-          <w:fldChar w:fldCharType="begin"/>
-        </w:r>
-        <w:r>
-          <w:rPr>
-            <w:noProof/>
-            <w:webHidden/>
-          </w:rPr>
-          <w:instrText xml:space="preserve"> PAGEREF _Toc34750916 \h </w:instrText>
-        </w:r>
-        <w:r>
-          <w:rPr>
-            <w:noProof/>
-            <w:webHidden/>
-          </w:rPr>
-        </w:r>
-        <w:r>
-          <w:rPr>
-            <w:noProof/>
-            <w:webHidden/>
-          </w:rPr>
-          <w:fldChar w:fldCharType="separate"/>
-        </w:r>
-        <w:r>
-          <w:rPr>
-            <w:noProof/>
-            <w:webHidden/>
-          </w:rPr>
-          <w:t>21</w:t>
+          <w:t>16</w:t>
         </w:r>
         <w:r>
           <w:rPr>
@@ -2666,7 +2068,7 @@
       <w:pPr>
         <w:pStyle w:val="2"/>
       </w:pPr>
-      <w:bookmarkStart w:id="0" w:name="_Toc34750892"/>
+      <w:bookmarkStart w:id="1" w:name="_Toc44802474"/>
       <w:r>
         <w:lastRenderedPageBreak/>
         <w:t>1</w:t>
@@ -2677,13 +2079,13 @@
         </w:rPr>
         <w:t>．概述</w:t>
       </w:r>
-      <w:bookmarkEnd w:id="0"/>
+      <w:bookmarkEnd w:id="1"/>
     </w:p>
     <w:p>
       <w:pPr>
         <w:pStyle w:val="3"/>
       </w:pPr>
-      <w:bookmarkStart w:id="1" w:name="_Toc34750893"/>
+      <w:bookmarkStart w:id="2" w:name="_Toc44802475"/>
       <w:r>
         <w:rPr>
           <w:rFonts w:hint="eastAsia"/>
@@ -2699,7 +2101,7 @@
         </w:rPr>
         <w:t>简介</w:t>
       </w:r>
-      <w:bookmarkEnd w:id="1"/>
+      <w:bookmarkEnd w:id="2"/>
     </w:p>
     <w:p>
       <w:r>
@@ -2748,7 +2150,7 @@
       <w:pPr>
         <w:pStyle w:val="3"/>
       </w:pPr>
-      <w:bookmarkStart w:id="2" w:name="_Toc34750894"/>
+      <w:bookmarkStart w:id="3" w:name="_Toc44802476"/>
       <w:r>
         <w:rPr>
           <w:rFonts w:hint="eastAsia"/>
@@ -2773,7 +2175,7 @@
         </w:rPr>
         <w:t>优先级</w:t>
       </w:r>
-      <w:bookmarkEnd w:id="2"/>
+      <w:bookmarkEnd w:id="3"/>
     </w:p>
     <w:p>
       <w:r>
@@ -3050,7 +2452,7 @@
       <w:pPr>
         <w:pStyle w:val="2"/>
       </w:pPr>
-      <w:bookmarkStart w:id="3" w:name="_Toc34750895"/>
+      <w:bookmarkStart w:id="4" w:name="_Toc44802477"/>
       <w:r>
         <w:rPr>
           <w:rFonts w:hint="eastAsia"/>
@@ -3063,13 +2465,13 @@
         </w:rPr>
         <w:t>．相关介绍</w:t>
       </w:r>
-      <w:bookmarkEnd w:id="3"/>
+      <w:bookmarkEnd w:id="4"/>
     </w:p>
     <w:p>
       <w:pPr>
         <w:pStyle w:val="3"/>
       </w:pPr>
-      <w:bookmarkStart w:id="4" w:name="_Toc34750896"/>
+      <w:bookmarkStart w:id="5" w:name="_Toc44802478"/>
       <w:r>
         <w:rPr>
           <w:rFonts w:hint="eastAsia"/>
@@ -3085,7 +2487,7 @@
         </w:rPr>
         <w:t>产品结构图</w:t>
       </w:r>
-      <w:bookmarkEnd w:id="4"/>
+      <w:bookmarkEnd w:id="5"/>
     </w:p>
     <w:p>
       <w:r>
@@ -3204,7 +2606,7 @@
       <w:pPr>
         <w:pStyle w:val="3"/>
       </w:pPr>
-      <w:bookmarkStart w:id="5" w:name="_Toc34750897"/>
+      <w:bookmarkStart w:id="6" w:name="_Toc44802479"/>
       <w:r>
         <w:rPr>
           <w:rFonts w:hint="eastAsia"/>
@@ -3220,7 +2622,7 @@
         </w:rPr>
         <w:t>信息结构图</w:t>
       </w:r>
-      <w:bookmarkEnd w:id="5"/>
+      <w:bookmarkEnd w:id="6"/>
     </w:p>
     <w:p>
       <w:pPr>
@@ -3389,7 +2791,7 @@
       <w:pPr>
         <w:pStyle w:val="3"/>
       </w:pPr>
-      <w:bookmarkStart w:id="6" w:name="_Toc34750898"/>
+      <w:bookmarkStart w:id="7" w:name="_Toc44802480"/>
       <w:r>
         <w:rPr>
           <w:rFonts w:hint="eastAsia"/>
@@ -3408,7 +2810,7 @@
         </w:rPr>
         <w:t>用户</w:t>
       </w:r>
-      <w:bookmarkEnd w:id="6"/>
+      <w:bookmarkEnd w:id="7"/>
     </w:p>
     <w:p>
       <w:pPr>
@@ -3807,7 +3209,7 @@
       <w:pPr>
         <w:pStyle w:val="3"/>
       </w:pPr>
-      <w:bookmarkStart w:id="7" w:name="_Toc34750899"/>
+      <w:bookmarkStart w:id="8" w:name="_Toc44802481"/>
       <w:r>
         <w:rPr>
           <w:rFonts w:hint="eastAsia"/>
@@ -3827,7 +3229,7 @@
         </w:rPr>
         <w:t>业务流程</w:t>
       </w:r>
-      <w:bookmarkEnd w:id="7"/>
+      <w:bookmarkEnd w:id="8"/>
     </w:p>
     <w:p>
       <w:r>
@@ -3908,7 +3310,7 @@
       <w:pPr>
         <w:pStyle w:val="2"/>
       </w:pPr>
-      <w:bookmarkStart w:id="8" w:name="_Toc34750900"/>
+      <w:bookmarkStart w:id="9" w:name="_Toc44802482"/>
       <w:r>
         <w:rPr>
           <w:rFonts w:hint="eastAsia"/>
@@ -3921,13 +3323,13 @@
         </w:rPr>
         <w:t>．功能需求</w:t>
       </w:r>
-      <w:bookmarkEnd w:id="8"/>
+      <w:bookmarkEnd w:id="9"/>
     </w:p>
     <w:p>
       <w:pPr>
         <w:pStyle w:val="3"/>
       </w:pPr>
-      <w:bookmarkStart w:id="9" w:name="_Toc34750901"/>
+      <w:bookmarkStart w:id="10" w:name="_Toc44802483"/>
       <w:r>
         <w:rPr>
           <w:rFonts w:hint="eastAsia"/>
@@ -3949,7 +3351,7 @@
         </w:rPr>
         <w:t>相关</w:t>
       </w:r>
-      <w:bookmarkEnd w:id="9"/>
+      <w:bookmarkEnd w:id="10"/>
     </w:p>
     <w:p>
       <w:pPr>
@@ -3995,7 +3397,7 @@
       <w:pPr>
         <w:pStyle w:val="4"/>
       </w:pPr>
-      <w:bookmarkStart w:id="10" w:name="_Toc34750902"/>
+      <w:bookmarkStart w:id="11" w:name="_Toc44802484"/>
       <w:r>
         <w:rPr>
           <w:rFonts w:hint="eastAsia"/>
@@ -4035,7 +3437,7 @@
         </w:rPr>
         <w:t>界面</w:t>
       </w:r>
-      <w:bookmarkEnd w:id="10"/>
+      <w:bookmarkEnd w:id="11"/>
     </w:p>
     <w:p>
       <w:pPr>
@@ -4540,7 +3942,7 @@
       <w:pPr>
         <w:pStyle w:val="4"/>
       </w:pPr>
-      <w:bookmarkStart w:id="11" w:name="_Toc34750903"/>
+      <w:bookmarkStart w:id="12" w:name="_Toc44802485"/>
       <w:r>
         <w:rPr>
           <w:rFonts w:hint="eastAsia"/>
@@ -4563,7 +3965,7 @@
         </w:rPr>
         <w:t>界面</w:t>
       </w:r>
-      <w:bookmarkEnd w:id="11"/>
+      <w:bookmarkEnd w:id="12"/>
     </w:p>
     <w:p>
       <w:pPr>
@@ -4601,7 +4003,19 @@
         <w:rPr>
           <w:rFonts w:hint="eastAsia"/>
         </w:rPr>
-        <w:t>，用以查看当前系统内已注册的用户的整体情况</w:t>
+        <w:t>，用以查看当前系统内</w:t>
+      </w:r>
+      <w:r>
+        <w:rPr>
+          <w:rFonts w:hint="eastAsia"/>
+        </w:rPr>
+        <w:t>待办事项，用户信息</w:t>
+      </w:r>
+      <w:r>
+        <w:rPr>
+          <w:rFonts w:hint="eastAsia"/>
+        </w:rPr>
+        <w:t>。</w:t>
       </w:r>
     </w:p>
     <w:p>
@@ -4702,15 +4116,18 @@
       </w:r>
     </w:p>
     <w:p>
+      <w:pPr>
+        <w:jc w:val="center"/>
+      </w:pPr>
       <w:r>
         <w:rPr>
           <w:noProof/>
         </w:rPr>
         <w:drawing>
-          <wp:inline distT="0" distB="0" distL="0" distR="0" wp14:anchorId="5F630210" wp14:editId="74530EC7">
-            <wp:extent cx="5245735" cy="3019425"/>
-            <wp:effectExtent l="0" t="0" r="0" b="9525"/>
-            <wp:docPr id="5" name="图片 5"/>
+          <wp:inline distT="0" distB="0" distL="0" distR="0" wp14:anchorId="659946AF" wp14:editId="7AB506EA">
+            <wp:extent cx="5274310" cy="2367280"/>
+            <wp:effectExtent l="0" t="0" r="2540" b="0"/>
+            <wp:docPr id="21" name="图片 21"/>
             <wp:cNvGraphicFramePr>
               <a:graphicFrameLocks xmlns:a="http://schemas.openxmlformats.org/drawingml/2006/main" noChangeAspect="1"/>
             </wp:cNvGraphicFramePr>
@@ -4718,2555 +4135,11 @@
               <a:graphicData uri="http://schemas.openxmlformats.org/drawingml/2006/picture">
                 <pic:pic xmlns:pic="http://schemas.openxmlformats.org/drawingml/2006/picture">
                   <pic:nvPicPr>
-                    <pic:cNvPr id="0" name="Picture 9"/>
-                    <pic:cNvPicPr>
-                      <a:picLocks noChangeAspect="1" noChangeArrowheads="1"/>
-                    </pic:cNvPicPr>
-                  </pic:nvPicPr>
-                  <pic:blipFill rotWithShape="1">
-                    <a:blip r:embed="rId17" cstate="print">
-                      <a:extLst>
-                        <a:ext uri="{28A0092B-C50C-407E-A947-70E740481C1C}">
-                          <a14:useLocalDpi xmlns:a14="http://schemas.microsoft.com/office/drawing/2010/main" val="0"/>
-                        </a:ext>
-                      </a:extLst>
-                    </a:blip>
-                    <a:srcRect l="542" r="1" b="49226"/>
-                    <a:stretch/>
-                  </pic:blipFill>
-                  <pic:spPr bwMode="auto">
-                    <a:xfrm>
-                      <a:off x="0" y="0"/>
-                      <a:ext cx="5245735" cy="3019425"/>
-                    </a:xfrm>
-                    <a:prstGeom prst="rect">
-                      <a:avLst/>
-                    </a:prstGeom>
-                    <a:noFill/>
-                    <a:ln>
-                      <a:noFill/>
-                    </a:ln>
-                    <a:extLst>
-                      <a:ext uri="{53640926-AAD7-44D8-BBD7-CCE9431645EC}">
-                        <a14:shadowObscured xmlns:a14="http://schemas.microsoft.com/office/drawing/2010/main"/>
-                      </a:ext>
-                    </a:extLst>
-                  </pic:spPr>
-                </pic:pic>
-              </a:graphicData>
-            </a:graphic>
-          </wp:inline>
-        </w:drawing>
-      </w:r>
-    </w:p>
-    <w:p>
-      <w:pPr>
-        <w:jc w:val="center"/>
-      </w:pPr>
-      <w:r>
-        <w:rPr>
-          <w:rFonts w:hint="eastAsia"/>
-        </w:rPr>
-        <w:t>图</w:t>
-      </w:r>
-      <w:r>
-        <w:t>3.1.3</w:t>
-      </w:r>
-      <w:r>
-        <w:t xml:space="preserve"> </w:t>
-      </w:r>
-      <w:r>
-        <w:rPr>
-          <w:rFonts w:hint="eastAsia"/>
-        </w:rPr>
-        <w:t>系统主要界面</w:t>
-      </w:r>
-    </w:p>
-    <w:p>
-      <w:pPr>
-        <w:pStyle w:val="a5"/>
-        <w:numPr>
-          <w:ilvl w:val="0"/>
-          <w:numId w:val="5"/>
-        </w:numPr>
-        <w:ind w:firstLineChars="0"/>
-      </w:pPr>
-      <w:r>
-        <w:rPr>
-          <w:rFonts w:hint="eastAsia"/>
-        </w:rPr>
-        <w:t>菜单项，不同用户拥有不同菜单项，可进行设置</w:t>
-      </w:r>
-    </w:p>
-    <w:p/>
-    <w:p>
-      <w:pPr>
-        <w:pStyle w:val="3"/>
-      </w:pPr>
-      <w:bookmarkStart w:id="12" w:name="_Toc34750904"/>
-      <w:r>
-        <w:rPr>
-          <w:rFonts w:hint="eastAsia"/>
-        </w:rPr>
-        <w:t>3.2</w:t>
-      </w:r>
-      <w:r>
-        <w:t xml:space="preserve"> </w:t>
-      </w:r>
-      <w:r>
-        <w:rPr>
-          <w:rFonts w:hint="eastAsia"/>
-        </w:rPr>
-        <w:t>管理员</w:t>
-      </w:r>
-      <w:r>
-        <w:rPr>
-          <w:rFonts w:hint="eastAsia"/>
-        </w:rPr>
-        <w:t>相关</w:t>
-      </w:r>
-      <w:bookmarkEnd w:id="12"/>
-    </w:p>
-    <w:p>
-      <w:r>
-        <w:tab/>
-      </w:r>
-      <w:r>
-        <w:rPr>
-          <w:rFonts w:hint="eastAsia"/>
-        </w:rPr>
-        <w:t>管理员相关功能是提供给系统最高权限用户，即管理员所使用的功能，主要是针对系统内的</w:t>
-      </w:r>
-      <w:r>
-        <w:rPr>
-          <w:rFonts w:hint="eastAsia"/>
-        </w:rPr>
-        <w:t>信息进行管理审批。</w:t>
-      </w:r>
-    </w:p>
-    <w:p>
-      <w:pPr>
-        <w:pStyle w:val="4"/>
-      </w:pPr>
-      <w:bookmarkStart w:id="13" w:name="_Toc34750905"/>
-      <w:r>
-        <w:rPr>
-          <w:rFonts w:hint="eastAsia"/>
-        </w:rPr>
-        <w:t>3.2.1</w:t>
-      </w:r>
-      <w:r>
-        <w:t xml:space="preserve"> </w:t>
-      </w:r>
-      <w:r>
-        <w:rPr>
-          <w:rFonts w:hint="eastAsia"/>
-        </w:rPr>
-        <w:t>用户信息管理界面</w:t>
-      </w:r>
-      <w:bookmarkEnd w:id="13"/>
-    </w:p>
-    <w:p>
-      <w:pPr>
-        <w:pStyle w:val="a5"/>
-        <w:numPr>
-          <w:ilvl w:val="0"/>
-          <w:numId w:val="2"/>
-        </w:numPr>
-        <w:ind w:firstLineChars="0"/>
-        <w:rPr>
-          <w:b/>
-        </w:rPr>
-      </w:pPr>
-      <w:r>
-        <w:rPr>
-          <w:rFonts w:hint="eastAsia"/>
-          <w:b/>
-        </w:rPr>
-        <w:t>用户场景</w:t>
-      </w:r>
-      <w:r>
-        <w:rPr>
-          <w:rFonts w:hint="eastAsia"/>
-          <w:b/>
-        </w:rPr>
-        <w:t>：</w:t>
-      </w:r>
-      <w:r>
-        <w:rPr>
-          <w:rFonts w:hint="eastAsia"/>
-        </w:rPr>
-        <w:t>当前系统内存在的</w:t>
-      </w:r>
-      <w:r>
-        <w:rPr>
-          <w:rFonts w:hint="eastAsia"/>
-        </w:rPr>
-        <w:t>用户</w:t>
-      </w:r>
-      <w:r>
-        <w:rPr>
-          <w:rFonts w:hint="eastAsia"/>
-        </w:rPr>
-        <w:t>的所有信息。可以为初次使用系统的用户分配一个角色信息，或者对已经在系统中的用户信息进行管理。</w:t>
-      </w:r>
-    </w:p>
-    <w:p>
-      <w:pPr>
-        <w:pStyle w:val="a5"/>
-        <w:numPr>
-          <w:ilvl w:val="0"/>
-          <w:numId w:val="2"/>
-        </w:numPr>
-        <w:ind w:firstLineChars="0"/>
-        <w:rPr>
-          <w:b/>
-        </w:rPr>
-      </w:pPr>
-      <w:r>
-        <w:rPr>
-          <w:rFonts w:hint="eastAsia"/>
-          <w:b/>
-        </w:rPr>
-        <w:t>优先级</w:t>
-      </w:r>
-      <w:r>
-        <w:rPr>
-          <w:rFonts w:hint="eastAsia"/>
-          <w:b/>
-        </w:rPr>
-        <w:t>：</w:t>
-      </w:r>
-      <w:r>
-        <w:rPr>
-          <w:rFonts w:hint="eastAsia"/>
-        </w:rPr>
-        <w:t>高</w:t>
-      </w:r>
-    </w:p>
-    <w:p>
-      <w:pPr>
-        <w:pStyle w:val="a5"/>
-        <w:numPr>
-          <w:ilvl w:val="0"/>
-          <w:numId w:val="2"/>
-        </w:numPr>
-        <w:ind w:firstLineChars="0"/>
-        <w:rPr>
-          <w:b/>
-        </w:rPr>
-      </w:pPr>
-      <w:r>
-        <w:rPr>
-          <w:rFonts w:hint="eastAsia"/>
-          <w:b/>
-        </w:rPr>
-        <w:t>输入</w:t>
-      </w:r>
-      <w:r>
-        <w:rPr>
-          <w:rFonts w:hint="eastAsia"/>
-          <w:b/>
-        </w:rPr>
-        <w:t>/</w:t>
-      </w:r>
-      <w:r>
-        <w:rPr>
-          <w:rFonts w:hint="eastAsia"/>
-          <w:b/>
-        </w:rPr>
-        <w:t>前置条件</w:t>
-      </w:r>
-      <w:r>
-        <w:rPr>
-          <w:rFonts w:hint="eastAsia"/>
-          <w:b/>
-        </w:rPr>
-        <w:t>：</w:t>
-      </w:r>
-      <w:r>
-        <w:rPr>
-          <w:rFonts w:hint="eastAsia"/>
-        </w:rPr>
-        <w:t>进入用户</w:t>
-      </w:r>
-      <w:r>
-        <w:rPr>
-          <w:rFonts w:hint="eastAsia"/>
-        </w:rPr>
-        <w:t>信息管理界面</w:t>
-      </w:r>
-    </w:p>
-    <w:p>
-      <w:pPr>
-        <w:pStyle w:val="a5"/>
-        <w:numPr>
-          <w:ilvl w:val="0"/>
-          <w:numId w:val="2"/>
-        </w:numPr>
-        <w:ind w:firstLineChars="0"/>
-      </w:pPr>
-      <w:r>
-        <w:rPr>
-          <w:rFonts w:hint="eastAsia"/>
-          <w:b/>
-        </w:rPr>
-        <w:lastRenderedPageBreak/>
-        <w:t>主要页面</w:t>
-      </w:r>
-      <w:r>
-        <w:rPr>
-          <w:rFonts w:hint="eastAsia"/>
-          <w:b/>
-        </w:rPr>
-        <w:t>：</w:t>
-      </w:r>
-    </w:p>
-    <w:p>
-      <w:pPr>
-        <w:jc w:val="center"/>
-      </w:pPr>
-      <w:r>
-        <w:rPr>
-          <w:noProof/>
-        </w:rPr>
-        <w:drawing>
-          <wp:inline distT="0" distB="0" distL="0" distR="0" wp14:anchorId="316AE8DF" wp14:editId="6D748129">
-            <wp:extent cx="5273675" cy="2743200"/>
-            <wp:effectExtent l="0" t="0" r="3175" b="0"/>
-            <wp:docPr id="45" name="图片 45" descr="C:\Users\Ptolemy\Desktop\用户信息.png"/>
-            <wp:cNvGraphicFramePr>
-              <a:graphicFrameLocks xmlns:a="http://schemas.openxmlformats.org/drawingml/2006/main" noChangeAspect="1"/>
-            </wp:cNvGraphicFramePr>
-            <a:graphic xmlns:a="http://schemas.openxmlformats.org/drawingml/2006/main">
-              <a:graphicData uri="http://schemas.openxmlformats.org/drawingml/2006/picture">
-                <pic:pic xmlns:pic="http://schemas.openxmlformats.org/drawingml/2006/picture">
-                  <pic:nvPicPr>
-                    <pic:cNvPr id="0" name="Picture 20" descr="C:\Users\Ptolemy\Desktop\用户信息.png"/>
-                    <pic:cNvPicPr>
-                      <a:picLocks noChangeAspect="1" noChangeArrowheads="1"/>
-                    </pic:cNvPicPr>
-                  </pic:nvPicPr>
-                  <pic:blipFill rotWithShape="1">
-                    <a:blip r:embed="rId18" cstate="print">
-                      <a:extLst>
-                        <a:ext uri="{28A0092B-C50C-407E-A947-70E740481C1C}">
-                          <a14:useLocalDpi xmlns:a14="http://schemas.microsoft.com/office/drawing/2010/main" val="0"/>
-                        </a:ext>
-                      </a:extLst>
-                    </a:blip>
-                    <a:srcRect t="-1" b="53858"/>
-                    <a:stretch/>
-                  </pic:blipFill>
-                  <pic:spPr bwMode="auto">
-                    <a:xfrm>
-                      <a:off x="0" y="0"/>
-                      <a:ext cx="5274310" cy="2743530"/>
-                    </a:xfrm>
-                    <a:prstGeom prst="rect">
-                      <a:avLst/>
-                    </a:prstGeom>
-                    <a:noFill/>
-                    <a:ln>
-                      <a:noFill/>
-                    </a:ln>
-                    <a:extLst>
-                      <a:ext uri="{53640926-AAD7-44D8-BBD7-CCE9431645EC}">
-                        <a14:shadowObscured xmlns:a14="http://schemas.microsoft.com/office/drawing/2010/main"/>
-                      </a:ext>
-                    </a:extLst>
-                  </pic:spPr>
-                </pic:pic>
-              </a:graphicData>
-            </a:graphic>
-          </wp:inline>
-        </w:drawing>
-      </w:r>
-    </w:p>
-    <w:p>
-      <w:pPr>
-        <w:jc w:val="center"/>
-      </w:pPr>
-      <w:r>
-        <w:rPr>
-          <w:rFonts w:hint="eastAsia"/>
-        </w:rPr>
-        <w:t>图</w:t>
-      </w:r>
-      <w:r>
-        <w:t>3.2.1</w:t>
-      </w:r>
-      <w:r>
-        <w:t xml:space="preserve"> </w:t>
-      </w:r>
-      <w:r>
-        <w:rPr>
-          <w:rFonts w:hint="eastAsia"/>
-        </w:rPr>
-        <w:t>用户信息管理界面</w:t>
-      </w:r>
-    </w:p>
-    <w:p>
-      <w:pPr>
-        <w:pStyle w:val="a5"/>
-        <w:numPr>
-          <w:ilvl w:val="0"/>
-          <w:numId w:val="6"/>
-        </w:numPr>
-        <w:ind w:firstLineChars="0"/>
-      </w:pPr>
-      <w:r>
-        <w:rPr>
-          <w:rFonts w:hint="eastAsia"/>
-        </w:rPr>
-        <w:t>新增用户按钮；</w:t>
-      </w:r>
-    </w:p>
-    <w:p>
-      <w:pPr>
-        <w:pStyle w:val="a5"/>
-        <w:numPr>
-          <w:ilvl w:val="0"/>
-          <w:numId w:val="6"/>
-        </w:numPr>
-        <w:ind w:firstLineChars="0"/>
-      </w:pPr>
-      <w:r>
-        <w:rPr>
-          <w:rFonts w:hint="eastAsia"/>
-        </w:rPr>
-        <w:t>用户信息排序按钮；</w:t>
-      </w:r>
-    </w:p>
-    <w:p>
-      <w:pPr>
-        <w:pStyle w:val="a5"/>
-        <w:numPr>
-          <w:ilvl w:val="0"/>
-          <w:numId w:val="6"/>
-        </w:numPr>
-        <w:ind w:firstLineChars="0"/>
-      </w:pPr>
-      <w:r>
-        <w:rPr>
-          <w:rFonts w:hint="eastAsia"/>
-        </w:rPr>
-        <w:t>用户查询按钮；</w:t>
-      </w:r>
-    </w:p>
-    <w:p>
-      <w:pPr>
-        <w:pStyle w:val="a5"/>
-        <w:numPr>
-          <w:ilvl w:val="0"/>
-          <w:numId w:val="6"/>
-        </w:numPr>
-        <w:ind w:firstLineChars="0"/>
-      </w:pPr>
-      <w:r>
-        <w:rPr>
-          <w:rFonts w:hint="eastAsia"/>
-        </w:rPr>
-        <w:t>当前系统内的用户信息；</w:t>
-      </w:r>
-    </w:p>
-    <w:p>
-      <w:pPr>
-        <w:pStyle w:val="a5"/>
-        <w:numPr>
-          <w:ilvl w:val="0"/>
-          <w:numId w:val="6"/>
-        </w:numPr>
-        <w:ind w:firstLineChars="0"/>
-      </w:pPr>
-      <w:r>
-        <w:rPr>
-          <w:rFonts w:hint="eastAsia"/>
-        </w:rPr>
-        <w:t>对单个用户的相关操作，如编辑、删除等。</w:t>
-      </w:r>
-    </w:p>
-    <w:p>
-      <w:pPr>
-        <w:jc w:val="center"/>
-      </w:pPr>
-      <w:r>
-        <w:rPr>
-          <w:noProof/>
-        </w:rPr>
-        <w:drawing>
-          <wp:inline distT="0" distB="0" distL="0" distR="0" wp14:anchorId="298BED0B" wp14:editId="78118F3E">
-            <wp:extent cx="5273675" cy="2724150"/>
-            <wp:effectExtent l="0" t="0" r="3175" b="0"/>
-            <wp:docPr id="46" name="图片 46" descr="C:\Users\Ptolemy\Desktop\添加用户.png"/>
-            <wp:cNvGraphicFramePr>
-              <a:graphicFrameLocks xmlns:a="http://schemas.openxmlformats.org/drawingml/2006/main" noChangeAspect="1"/>
-            </wp:cNvGraphicFramePr>
-            <a:graphic xmlns:a="http://schemas.openxmlformats.org/drawingml/2006/main">
-              <a:graphicData uri="http://schemas.openxmlformats.org/drawingml/2006/picture">
-                <pic:pic xmlns:pic="http://schemas.openxmlformats.org/drawingml/2006/picture">
-                  <pic:nvPicPr>
-                    <pic:cNvPr id="0" name="Picture 21" descr="C:\Users\Ptolemy\Desktop\添加用户.png"/>
-                    <pic:cNvPicPr>
-                      <a:picLocks noChangeAspect="1" noChangeArrowheads="1"/>
-                    </pic:cNvPicPr>
-                  </pic:nvPicPr>
-                  <pic:blipFill rotWithShape="1">
-                    <a:blip r:embed="rId19" cstate="print">
-                      <a:extLst>
-                        <a:ext uri="{28A0092B-C50C-407E-A947-70E740481C1C}">
-                          <a14:useLocalDpi xmlns:a14="http://schemas.microsoft.com/office/drawing/2010/main" val="0"/>
-                        </a:ext>
-                      </a:extLst>
-                    </a:blip>
-                    <a:srcRect b="49086"/>
-                    <a:stretch/>
-                  </pic:blipFill>
-                  <pic:spPr bwMode="auto">
-                    <a:xfrm>
-                      <a:off x="0" y="0"/>
-                      <a:ext cx="5274310" cy="2724478"/>
-                    </a:xfrm>
-                    <a:prstGeom prst="rect">
-                      <a:avLst/>
-                    </a:prstGeom>
-                    <a:noFill/>
-                    <a:ln>
-                      <a:noFill/>
-                    </a:ln>
-                    <a:extLst>
-                      <a:ext uri="{53640926-AAD7-44D8-BBD7-CCE9431645EC}">
-                        <a14:shadowObscured xmlns:a14="http://schemas.microsoft.com/office/drawing/2010/main"/>
-                      </a:ext>
-                    </a:extLst>
-                  </pic:spPr>
-                </pic:pic>
-              </a:graphicData>
-            </a:graphic>
-          </wp:inline>
-        </w:drawing>
-      </w:r>
-    </w:p>
-    <w:p>
-      <w:pPr>
-        <w:jc w:val="center"/>
-      </w:pPr>
-      <w:r>
-        <w:rPr>
-          <w:rFonts w:hint="eastAsia"/>
-        </w:rPr>
-        <w:t>图</w:t>
-      </w:r>
-      <w:r>
-        <w:t>3.2.2</w:t>
-      </w:r>
-      <w:r>
-        <w:t xml:space="preserve"> </w:t>
-      </w:r>
-      <w:r>
-        <w:rPr>
-          <w:rFonts w:hint="eastAsia"/>
-        </w:rPr>
-        <w:t>新增用户界面</w:t>
-      </w:r>
-    </w:p>
-    <w:p>
-      <w:pPr>
-        <w:pStyle w:val="4"/>
-      </w:pPr>
-      <w:bookmarkStart w:id="14" w:name="_Toc34750906"/>
-      <w:r>
-        <w:rPr>
-          <w:rFonts w:hint="eastAsia"/>
-        </w:rPr>
-        <w:t>3.2.2</w:t>
-      </w:r>
-      <w:r>
-        <w:t xml:space="preserve"> </w:t>
-      </w:r>
-      <w:r>
-        <w:rPr>
-          <w:rFonts w:hint="eastAsia"/>
-        </w:rPr>
-        <w:t>角色信息</w:t>
-      </w:r>
-      <w:r>
-        <w:rPr>
-          <w:rFonts w:hint="eastAsia"/>
-        </w:rPr>
-        <w:t>管理</w:t>
-      </w:r>
-      <w:r>
-        <w:rPr>
-          <w:rFonts w:hint="eastAsia"/>
-        </w:rPr>
-        <w:t>界面</w:t>
-      </w:r>
-      <w:bookmarkEnd w:id="14"/>
-    </w:p>
-    <w:p>
-      <w:pPr>
-        <w:pStyle w:val="a5"/>
-        <w:numPr>
-          <w:ilvl w:val="0"/>
-          <w:numId w:val="2"/>
-        </w:numPr>
-        <w:ind w:firstLineChars="0"/>
-        <w:rPr>
-          <w:b/>
-        </w:rPr>
-      </w:pPr>
-      <w:r>
-        <w:rPr>
-          <w:rFonts w:hint="eastAsia"/>
-          <w:b/>
-        </w:rPr>
-        <w:t>用户场景</w:t>
-      </w:r>
-      <w:r>
-        <w:rPr>
-          <w:rFonts w:hint="eastAsia"/>
-          <w:b/>
-        </w:rPr>
-        <w:t>：</w:t>
-      </w:r>
-      <w:r>
-        <w:rPr>
-          <w:rFonts w:hint="eastAsia"/>
-        </w:rPr>
-        <w:t>为当前系统中已经被分配角色的用户信息</w:t>
-      </w:r>
-      <w:r>
-        <w:rPr>
-          <w:rFonts w:hint="eastAsia"/>
-        </w:rPr>
-        <w:t>。</w:t>
-      </w:r>
-      <w:r>
-        <w:rPr>
-          <w:rFonts w:hint="eastAsia"/>
-        </w:rPr>
-        <w:t>管理员可对这些角色</w:t>
-      </w:r>
-      <w:r>
-        <w:rPr>
-          <w:rFonts w:hint="eastAsia"/>
-        </w:rPr>
-        <w:lastRenderedPageBreak/>
-        <w:t>信息进行处理，</w:t>
-      </w:r>
-      <w:proofErr w:type="gramStart"/>
-      <w:r>
-        <w:rPr>
-          <w:rFonts w:hint="eastAsia"/>
-        </w:rPr>
-        <w:t>通常时</w:t>
-      </w:r>
-      <w:proofErr w:type="gramEnd"/>
-      <w:r>
-        <w:rPr>
-          <w:rFonts w:hint="eastAsia"/>
-        </w:rPr>
-        <w:t>进行权限设置。</w:t>
-      </w:r>
-    </w:p>
-    <w:p>
-      <w:pPr>
-        <w:pStyle w:val="a5"/>
-        <w:numPr>
-          <w:ilvl w:val="0"/>
-          <w:numId w:val="2"/>
-        </w:numPr>
-        <w:ind w:firstLineChars="0"/>
-        <w:rPr>
-          <w:b/>
-        </w:rPr>
-      </w:pPr>
-      <w:r>
-        <w:rPr>
-          <w:rFonts w:hint="eastAsia"/>
-          <w:b/>
-        </w:rPr>
-        <w:t>优先级</w:t>
-      </w:r>
-      <w:r>
-        <w:rPr>
-          <w:rFonts w:hint="eastAsia"/>
-          <w:b/>
-        </w:rPr>
-        <w:t>：</w:t>
-      </w:r>
-      <w:r>
-        <w:rPr>
-          <w:rFonts w:hint="eastAsia"/>
-        </w:rPr>
-        <w:t>中</w:t>
-      </w:r>
-    </w:p>
-    <w:p>
-      <w:pPr>
-        <w:pStyle w:val="a5"/>
-        <w:numPr>
-          <w:ilvl w:val="0"/>
-          <w:numId w:val="2"/>
-        </w:numPr>
-        <w:ind w:firstLineChars="0"/>
-        <w:rPr>
-          <w:b/>
-        </w:rPr>
-      </w:pPr>
-      <w:r>
-        <w:rPr>
-          <w:rFonts w:hint="eastAsia"/>
-          <w:b/>
-        </w:rPr>
-        <w:t>输入</w:t>
-      </w:r>
-      <w:r>
-        <w:rPr>
-          <w:rFonts w:hint="eastAsia"/>
-          <w:b/>
-        </w:rPr>
-        <w:t>/</w:t>
-      </w:r>
-      <w:r>
-        <w:rPr>
-          <w:rFonts w:hint="eastAsia"/>
-          <w:b/>
-        </w:rPr>
-        <w:t>前置条件</w:t>
-      </w:r>
-      <w:r>
-        <w:rPr>
-          <w:rFonts w:hint="eastAsia"/>
-          <w:b/>
-        </w:rPr>
-        <w:t>：</w:t>
-      </w:r>
-      <w:r>
-        <w:rPr>
-          <w:rFonts w:hint="eastAsia"/>
-        </w:rPr>
-        <w:t>进入角色信息管理界面</w:t>
-      </w:r>
-    </w:p>
-    <w:p>
-      <w:pPr>
-        <w:pStyle w:val="a5"/>
-        <w:numPr>
-          <w:ilvl w:val="0"/>
-          <w:numId w:val="2"/>
-        </w:numPr>
-        <w:ind w:firstLineChars="0"/>
-      </w:pPr>
-      <w:r>
-        <w:rPr>
-          <w:rFonts w:hint="eastAsia"/>
-          <w:b/>
-        </w:rPr>
-        <w:t>主要页面</w:t>
-      </w:r>
-      <w:r>
-        <w:rPr>
-          <w:rFonts w:hint="eastAsia"/>
-          <w:b/>
-        </w:rPr>
-        <w:t>：</w:t>
-      </w:r>
-    </w:p>
-    <w:p>
-      <w:pPr>
-        <w:jc w:val="center"/>
-      </w:pPr>
-      <w:r>
-        <w:rPr>
-          <w:noProof/>
-        </w:rPr>
-        <w:drawing>
-          <wp:inline distT="0" distB="0" distL="0" distR="0" wp14:anchorId="54B12BF8" wp14:editId="2BF0990B">
-            <wp:extent cx="4748854" cy="2358986"/>
-            <wp:effectExtent l="0" t="0" r="0" b="3810"/>
-            <wp:docPr id="28" name="图片 28" descr="C:\Users\Ptolemy\Desktop\test\角色列表.png"/>
-            <wp:cNvGraphicFramePr>
-              <a:graphicFrameLocks xmlns:a="http://schemas.openxmlformats.org/drawingml/2006/main" noChangeAspect="1"/>
-            </wp:cNvGraphicFramePr>
-            <a:graphic xmlns:a="http://schemas.openxmlformats.org/drawingml/2006/main">
-              <a:graphicData uri="http://schemas.openxmlformats.org/drawingml/2006/picture">
-                <pic:pic xmlns:pic="http://schemas.openxmlformats.org/drawingml/2006/picture">
-                  <pic:nvPicPr>
-                    <pic:cNvPr id="0" name="Picture 3" descr="C:\Users\Ptolemy\Desktop\test\角色列表.png"/>
-                    <pic:cNvPicPr>
-                      <a:picLocks noChangeAspect="1" noChangeArrowheads="1"/>
-                    </pic:cNvPicPr>
-                  </pic:nvPicPr>
-                  <pic:blipFill rotWithShape="1">
-                    <a:blip r:embed="rId20" cstate="print">
-                      <a:extLst>
-                        <a:ext uri="{28A0092B-C50C-407E-A947-70E740481C1C}">
-                          <a14:useLocalDpi xmlns:a14="http://schemas.microsoft.com/office/drawing/2010/main" val="0"/>
-                        </a:ext>
-                      </a:extLst>
-                    </a:blip>
-                    <a:srcRect b="23704"/>
-                    <a:stretch/>
-                  </pic:blipFill>
-                  <pic:spPr bwMode="auto">
-                    <a:xfrm>
-                      <a:off x="0" y="0"/>
-                      <a:ext cx="4759059" cy="2364055"/>
-                    </a:xfrm>
-                    <a:prstGeom prst="rect">
-                      <a:avLst/>
-                    </a:prstGeom>
-                    <a:noFill/>
-                    <a:ln>
-                      <a:noFill/>
-                    </a:ln>
-                    <a:extLst>
-                      <a:ext uri="{53640926-AAD7-44D8-BBD7-CCE9431645EC}">
-                        <a14:shadowObscured xmlns:a14="http://schemas.microsoft.com/office/drawing/2010/main"/>
-                      </a:ext>
-                    </a:extLst>
-                  </pic:spPr>
-                </pic:pic>
-              </a:graphicData>
-            </a:graphic>
-          </wp:inline>
-        </w:drawing>
-      </w:r>
-    </w:p>
-    <w:p>
-      <w:pPr>
-        <w:jc w:val="center"/>
-      </w:pPr>
-      <w:r>
-        <w:rPr>
-          <w:rFonts w:hint="eastAsia"/>
-        </w:rPr>
-        <w:t>图</w:t>
-      </w:r>
-      <w:r>
-        <w:t>3.2.3</w:t>
-      </w:r>
-      <w:r>
-        <w:t xml:space="preserve"> </w:t>
-      </w:r>
-      <w:r>
-        <w:rPr>
-          <w:rFonts w:hint="eastAsia"/>
-        </w:rPr>
-        <w:t>角色信息管理界面</w:t>
-      </w:r>
-    </w:p>
-    <w:p>
-      <w:pPr>
-        <w:pStyle w:val="a5"/>
-        <w:numPr>
-          <w:ilvl w:val="0"/>
-          <w:numId w:val="29"/>
-        </w:numPr>
-        <w:ind w:firstLineChars="0"/>
-      </w:pPr>
-      <w:r>
-        <w:rPr>
-          <w:rFonts w:hint="eastAsia"/>
-        </w:rPr>
-        <w:t>新增角色按钮</w:t>
-      </w:r>
-      <w:r>
-        <w:rPr>
-          <w:rFonts w:hint="eastAsia"/>
-        </w:rPr>
-        <w:t>；</w:t>
-      </w:r>
-    </w:p>
-    <w:p>
-      <w:pPr>
-        <w:pStyle w:val="a5"/>
-        <w:numPr>
-          <w:ilvl w:val="0"/>
-          <w:numId w:val="29"/>
-        </w:numPr>
-        <w:ind w:firstLineChars="0"/>
-      </w:pPr>
-      <w:r>
-        <w:rPr>
-          <w:rFonts w:hint="eastAsia"/>
-        </w:rPr>
-        <w:t>角色信息排序按钮；</w:t>
-      </w:r>
-    </w:p>
-    <w:p>
-      <w:pPr>
-        <w:pStyle w:val="a5"/>
-        <w:numPr>
-          <w:ilvl w:val="0"/>
-          <w:numId w:val="29"/>
-        </w:numPr>
-        <w:ind w:firstLineChars="0"/>
-      </w:pPr>
-      <w:r>
-        <w:rPr>
-          <w:rFonts w:hint="eastAsia"/>
-        </w:rPr>
-        <w:t>角色查询按钮；</w:t>
-      </w:r>
-    </w:p>
-    <w:p>
-      <w:pPr>
-        <w:pStyle w:val="a5"/>
-        <w:numPr>
-          <w:ilvl w:val="0"/>
-          <w:numId w:val="29"/>
-        </w:numPr>
-        <w:ind w:firstLineChars="0"/>
-      </w:pPr>
-      <w:r>
-        <w:rPr>
-          <w:rFonts w:hint="eastAsia"/>
-        </w:rPr>
-        <w:t>当前系统内角色信息；</w:t>
-      </w:r>
-    </w:p>
-    <w:p>
-      <w:pPr>
-        <w:pStyle w:val="a5"/>
-        <w:numPr>
-          <w:ilvl w:val="0"/>
-          <w:numId w:val="29"/>
-        </w:numPr>
-        <w:ind w:firstLineChars="0"/>
-      </w:pPr>
-      <w:r>
-        <w:rPr>
-          <w:rFonts w:hint="eastAsia"/>
-        </w:rPr>
-        <w:t>对单个角色的相关操作，如权限设置、编辑、删除等。</w:t>
-      </w:r>
-    </w:p>
-    <w:p>
-      <w:pPr>
-        <w:jc w:val="center"/>
-      </w:pPr>
-      <w:r>
-        <w:rPr>
-          <w:noProof/>
-        </w:rPr>
-        <w:drawing>
-          <wp:inline distT="0" distB="0" distL="0" distR="0" wp14:anchorId="482C0D91" wp14:editId="5D1153F5">
-            <wp:extent cx="4541632" cy="2245947"/>
-            <wp:effectExtent l="0" t="0" r="0" b="2540"/>
-            <wp:docPr id="41" name="图片 41" descr="C:\Users\Ptolemy\Desktop\test\添加角色.png"/>
-            <wp:cNvGraphicFramePr>
-              <a:graphicFrameLocks xmlns:a="http://schemas.openxmlformats.org/drawingml/2006/main" noChangeAspect="1"/>
-            </wp:cNvGraphicFramePr>
-            <a:graphic xmlns:a="http://schemas.openxmlformats.org/drawingml/2006/main">
-              <a:graphicData uri="http://schemas.openxmlformats.org/drawingml/2006/picture">
-                <pic:pic xmlns:pic="http://schemas.openxmlformats.org/drawingml/2006/picture">
-                  <pic:nvPicPr>
-                    <pic:cNvPr id="0" name="Picture 16" descr="C:\Users\Ptolemy\Desktop\test\添加角色.png"/>
-                    <pic:cNvPicPr>
-                      <a:picLocks noChangeAspect="1" noChangeArrowheads="1"/>
-                    </pic:cNvPicPr>
-                  </pic:nvPicPr>
-                  <pic:blipFill rotWithShape="1">
-                    <a:blip r:embed="rId21" cstate="print">
-                      <a:extLst>
-                        <a:ext uri="{28A0092B-C50C-407E-A947-70E740481C1C}">
-                          <a14:useLocalDpi xmlns:a14="http://schemas.microsoft.com/office/drawing/2010/main" val="0"/>
-                        </a:ext>
-                      </a:extLst>
-                    </a:blip>
-                    <a:srcRect b="51258"/>
-                    <a:stretch/>
-                  </pic:blipFill>
-                  <pic:spPr bwMode="auto">
-                    <a:xfrm>
-                      <a:off x="0" y="0"/>
-                      <a:ext cx="4570831" cy="2260387"/>
-                    </a:xfrm>
-                    <a:prstGeom prst="rect">
-                      <a:avLst/>
-                    </a:prstGeom>
-                    <a:noFill/>
-                    <a:ln>
-                      <a:noFill/>
-                    </a:ln>
-                    <a:extLst>
-                      <a:ext uri="{53640926-AAD7-44D8-BBD7-CCE9431645EC}">
-                        <a14:shadowObscured xmlns:a14="http://schemas.microsoft.com/office/drawing/2010/main"/>
-                      </a:ext>
-                    </a:extLst>
-                  </pic:spPr>
-                </pic:pic>
-              </a:graphicData>
-            </a:graphic>
-          </wp:inline>
-        </w:drawing>
-      </w:r>
-    </w:p>
-    <w:p>
-      <w:pPr>
-        <w:jc w:val="center"/>
-      </w:pPr>
-      <w:r>
-        <w:rPr>
-          <w:rFonts w:hint="eastAsia"/>
-        </w:rPr>
-        <w:t>图</w:t>
-      </w:r>
-      <w:r>
-        <w:t>3.2.4</w:t>
-      </w:r>
-      <w:r>
-        <w:t xml:space="preserve"> </w:t>
-      </w:r>
-      <w:r>
-        <w:rPr>
-          <w:rFonts w:hint="eastAsia"/>
-        </w:rPr>
-        <w:t>添加角色界面</w:t>
-      </w:r>
-    </w:p>
-    <w:p>
-      <w:pPr>
-        <w:jc w:val="center"/>
-      </w:pPr>
-      <w:r>
-        <w:rPr>
-          <w:noProof/>
-        </w:rPr>
-        <w:lastRenderedPageBreak/>
-        <w:drawing>
-          <wp:inline distT="0" distB="0" distL="0" distR="0" wp14:anchorId="7CCEC780" wp14:editId="23C8701D">
-            <wp:extent cx="5016592" cy="2781300"/>
-            <wp:effectExtent l="0" t="0" r="0" b="0"/>
-            <wp:docPr id="44" name="图片 44" descr="C:\Users\Ptolemy\Desktop\test\修改角色.png"/>
-            <wp:cNvGraphicFramePr>
-              <a:graphicFrameLocks xmlns:a="http://schemas.openxmlformats.org/drawingml/2006/main" noChangeAspect="1"/>
-            </wp:cNvGraphicFramePr>
-            <a:graphic xmlns:a="http://schemas.openxmlformats.org/drawingml/2006/main">
-              <a:graphicData uri="http://schemas.openxmlformats.org/drawingml/2006/picture">
-                <pic:pic xmlns:pic="http://schemas.openxmlformats.org/drawingml/2006/picture">
-                  <pic:nvPicPr>
-                    <pic:cNvPr id="0" name="Picture 19" descr="C:\Users\Ptolemy\Desktop\test\修改角色.png"/>
-                    <pic:cNvPicPr>
-                      <a:picLocks noChangeAspect="1" noChangeArrowheads="1"/>
-                    </pic:cNvPicPr>
-                  </pic:nvPicPr>
-                  <pic:blipFill rotWithShape="1">
-                    <a:blip r:embed="rId22" cstate="print">
-                      <a:extLst>
-                        <a:ext uri="{28A0092B-C50C-407E-A947-70E740481C1C}">
-                          <a14:useLocalDpi xmlns:a14="http://schemas.microsoft.com/office/drawing/2010/main" val="0"/>
-                        </a:ext>
-                      </a:extLst>
-                    </a:blip>
-                    <a:srcRect b="45354"/>
-                    <a:stretch/>
-                  </pic:blipFill>
-                  <pic:spPr bwMode="auto">
-                    <a:xfrm>
-                      <a:off x="0" y="0"/>
-                      <a:ext cx="5042625" cy="2795733"/>
-                    </a:xfrm>
-                    <a:prstGeom prst="rect">
-                      <a:avLst/>
-                    </a:prstGeom>
-                    <a:noFill/>
-                    <a:ln>
-                      <a:noFill/>
-                    </a:ln>
-                    <a:extLst>
-                      <a:ext uri="{53640926-AAD7-44D8-BBD7-CCE9431645EC}">
-                        <a14:shadowObscured xmlns:a14="http://schemas.microsoft.com/office/drawing/2010/main"/>
-                      </a:ext>
-                    </a:extLst>
-                  </pic:spPr>
-                </pic:pic>
-              </a:graphicData>
-            </a:graphic>
-          </wp:inline>
-        </w:drawing>
-      </w:r>
-    </w:p>
-    <w:p>
-      <w:pPr>
-        <w:jc w:val="center"/>
-      </w:pPr>
-      <w:r>
-        <w:rPr>
-          <w:rFonts w:hint="eastAsia"/>
-        </w:rPr>
-        <w:t>图</w:t>
-      </w:r>
-      <w:r>
-        <w:rPr>
-          <w:rFonts w:hint="eastAsia"/>
-        </w:rPr>
-        <w:t>3.2.5</w:t>
-      </w:r>
-      <w:r>
-        <w:t xml:space="preserve"> </w:t>
-      </w:r>
-      <w:r>
-        <w:rPr>
-          <w:rFonts w:hint="eastAsia"/>
-        </w:rPr>
-        <w:t>修改角色界面</w:t>
-      </w:r>
-    </w:p>
-    <w:p>
-      <w:pPr>
-        <w:jc w:val="center"/>
-      </w:pPr>
-      <w:r>
-        <w:rPr>
-          <w:noProof/>
-        </w:rPr>
-        <w:drawing>
-          <wp:inline distT="0" distB="0" distL="0" distR="0" wp14:anchorId="5B81D0B1" wp14:editId="1E2FED12">
-            <wp:extent cx="4959463" cy="3228975"/>
-            <wp:effectExtent l="0" t="0" r="0" b="0"/>
-            <wp:docPr id="43" name="图片 43" descr="C:\Users\Ptolemy\Desktop\test\删除角色.png"/>
-            <wp:cNvGraphicFramePr>
-              <a:graphicFrameLocks xmlns:a="http://schemas.openxmlformats.org/drawingml/2006/main" noChangeAspect="1"/>
-            </wp:cNvGraphicFramePr>
-            <a:graphic xmlns:a="http://schemas.openxmlformats.org/drawingml/2006/main">
-              <a:graphicData uri="http://schemas.openxmlformats.org/drawingml/2006/picture">
-                <pic:pic xmlns:pic="http://schemas.openxmlformats.org/drawingml/2006/picture">
-                  <pic:nvPicPr>
-                    <pic:cNvPr id="0" name="Picture 18" descr="C:\Users\Ptolemy\Desktop\test\删除角色.png"/>
-                    <pic:cNvPicPr>
-                      <a:picLocks noChangeAspect="1" noChangeArrowheads="1"/>
-                    </pic:cNvPicPr>
-                  </pic:nvPicPr>
-                  <pic:blipFill>
-                    <a:blip r:embed="rId23" cstate="print">
-                      <a:extLst>
-                        <a:ext uri="{28A0092B-C50C-407E-A947-70E740481C1C}">
-                          <a14:useLocalDpi xmlns:a14="http://schemas.microsoft.com/office/drawing/2010/main" val="0"/>
-                        </a:ext>
-                      </a:extLst>
-                    </a:blip>
-                    <a:srcRect/>
-                    <a:stretch>
-                      <a:fillRect/>
-                    </a:stretch>
-                  </pic:blipFill>
-                  <pic:spPr bwMode="auto">
-                    <a:xfrm>
-                      <a:off x="0" y="0"/>
-                      <a:ext cx="5007217" cy="3260066"/>
-                    </a:xfrm>
-                    <a:prstGeom prst="rect">
-                      <a:avLst/>
-                    </a:prstGeom>
-                    <a:noFill/>
-                    <a:ln>
-                      <a:noFill/>
-                    </a:ln>
-                  </pic:spPr>
-                </pic:pic>
-              </a:graphicData>
-            </a:graphic>
-          </wp:inline>
-        </w:drawing>
-      </w:r>
-    </w:p>
-    <w:p>
-      <w:pPr>
-        <w:jc w:val="center"/>
-      </w:pPr>
-      <w:r>
-        <w:rPr>
-          <w:rFonts w:hint="eastAsia"/>
-        </w:rPr>
-        <w:t>图</w:t>
-      </w:r>
-      <w:r>
-        <w:rPr>
-          <w:rFonts w:hint="eastAsia"/>
-        </w:rPr>
-        <w:t>3.2.6</w:t>
-      </w:r>
-      <w:r>
-        <w:t xml:space="preserve"> </w:t>
-      </w:r>
-      <w:r>
-        <w:rPr>
-          <w:rFonts w:hint="eastAsia"/>
-        </w:rPr>
-        <w:t>删除角色界面</w:t>
-      </w:r>
-    </w:p>
-    <w:p>
-      <w:pPr>
-        <w:pStyle w:val="4"/>
-      </w:pPr>
-      <w:bookmarkStart w:id="15" w:name="_Toc34750907"/>
-      <w:r>
-        <w:rPr>
-          <w:rFonts w:hint="eastAsia"/>
-        </w:rPr>
-        <w:t>3.2.</w:t>
-      </w:r>
-      <w:r>
-        <w:rPr>
-          <w:rFonts w:hint="eastAsia"/>
-        </w:rPr>
-        <w:t>3</w:t>
-      </w:r>
-      <w:r>
-        <w:t xml:space="preserve"> </w:t>
-      </w:r>
-      <w:r>
-        <w:rPr>
-          <w:rFonts w:hint="eastAsia"/>
-        </w:rPr>
-        <w:t>菜单管理界面</w:t>
-      </w:r>
-      <w:bookmarkEnd w:id="15"/>
-    </w:p>
-    <w:p>
-      <w:pPr>
-        <w:pStyle w:val="a5"/>
-        <w:numPr>
-          <w:ilvl w:val="0"/>
-          <w:numId w:val="2"/>
-        </w:numPr>
-        <w:ind w:firstLineChars="0"/>
-        <w:rPr>
-          <w:b/>
-        </w:rPr>
-      </w:pPr>
-      <w:r>
-        <w:rPr>
-          <w:rFonts w:hint="eastAsia"/>
-          <w:b/>
-        </w:rPr>
-        <w:t>用户场景</w:t>
-      </w:r>
-      <w:r>
-        <w:rPr>
-          <w:rFonts w:hint="eastAsia"/>
-          <w:b/>
-        </w:rPr>
-        <w:t>：</w:t>
-      </w:r>
-      <w:r>
-        <w:rPr>
-          <w:rFonts w:hint="eastAsia"/>
-        </w:rPr>
-        <w:t>使用者对主界面的菜单项的显示进行管理</w:t>
-      </w:r>
-      <w:r>
-        <w:rPr>
-          <w:rFonts w:hint="eastAsia"/>
-        </w:rPr>
-        <w:t>。</w:t>
-      </w:r>
-    </w:p>
-    <w:p>
-      <w:pPr>
-        <w:pStyle w:val="a5"/>
-        <w:numPr>
-          <w:ilvl w:val="0"/>
-          <w:numId w:val="2"/>
-        </w:numPr>
-        <w:ind w:firstLineChars="0"/>
-        <w:rPr>
-          <w:b/>
-        </w:rPr>
-      </w:pPr>
-      <w:r>
-        <w:rPr>
-          <w:rFonts w:hint="eastAsia"/>
-          <w:b/>
-        </w:rPr>
-        <w:t>优先级</w:t>
-      </w:r>
-      <w:r>
-        <w:rPr>
-          <w:rFonts w:hint="eastAsia"/>
-          <w:b/>
-        </w:rPr>
-        <w:t>：</w:t>
-      </w:r>
-      <w:r>
-        <w:rPr>
-          <w:rFonts w:hint="eastAsia"/>
-        </w:rPr>
-        <w:t>中</w:t>
-      </w:r>
-      <w:r>
-        <w:rPr>
-          <w:b/>
-        </w:rPr>
-        <w:t xml:space="preserve"> </w:t>
-      </w:r>
-    </w:p>
-    <w:p>
-      <w:pPr>
-        <w:pStyle w:val="a5"/>
-        <w:numPr>
-          <w:ilvl w:val="0"/>
-          <w:numId w:val="2"/>
-        </w:numPr>
-        <w:ind w:firstLineChars="0"/>
-        <w:rPr>
-          <w:b/>
-        </w:rPr>
-      </w:pPr>
-      <w:r>
-        <w:rPr>
-          <w:rFonts w:hint="eastAsia"/>
-          <w:b/>
-        </w:rPr>
-        <w:t>输入</w:t>
-      </w:r>
-      <w:r>
-        <w:rPr>
-          <w:rFonts w:hint="eastAsia"/>
-          <w:b/>
-        </w:rPr>
-        <w:t>/</w:t>
-      </w:r>
-      <w:r>
-        <w:rPr>
-          <w:rFonts w:hint="eastAsia"/>
-          <w:b/>
-        </w:rPr>
-        <w:t>前置条件</w:t>
-      </w:r>
-      <w:r>
-        <w:rPr>
-          <w:rFonts w:hint="eastAsia"/>
-          <w:b/>
-        </w:rPr>
-        <w:t>：</w:t>
-      </w:r>
-      <w:r>
-        <w:rPr>
-          <w:rFonts w:hint="eastAsia"/>
-        </w:rPr>
-        <w:t>用户进入菜单管理界面</w:t>
-      </w:r>
-    </w:p>
-    <w:p>
-      <w:pPr>
-        <w:pStyle w:val="a5"/>
-        <w:numPr>
-          <w:ilvl w:val="0"/>
-          <w:numId w:val="2"/>
-        </w:numPr>
-        <w:ind w:firstLineChars="0"/>
-      </w:pPr>
-      <w:r>
-        <w:rPr>
-          <w:rFonts w:hint="eastAsia"/>
-          <w:b/>
-        </w:rPr>
-        <w:t>主要页面</w:t>
-      </w:r>
-      <w:r>
-        <w:rPr>
-          <w:rFonts w:hint="eastAsia"/>
-          <w:b/>
-        </w:rPr>
-        <w:t>：</w:t>
-      </w:r>
-    </w:p>
-    <w:p>
-      <w:pPr>
-        <w:jc w:val="center"/>
-      </w:pPr>
-      <w:r>
-        <w:rPr>
-          <w:noProof/>
-        </w:rPr>
-        <w:lastRenderedPageBreak/>
-        <w:drawing>
-          <wp:inline distT="0" distB="0" distL="0" distR="0" wp14:anchorId="2FA68C0E" wp14:editId="2357B7A0">
-            <wp:extent cx="4617720" cy="2659440"/>
-            <wp:effectExtent l="0" t="0" r="0" b="7620"/>
-            <wp:docPr id="29" name="图片 29" descr="C:\Users\Ptolemy\Desktop\test\菜单管理列表.png"/>
-            <wp:cNvGraphicFramePr>
-              <a:graphicFrameLocks xmlns:a="http://schemas.openxmlformats.org/drawingml/2006/main" noChangeAspect="1"/>
-            </wp:cNvGraphicFramePr>
-            <a:graphic xmlns:a="http://schemas.openxmlformats.org/drawingml/2006/main">
-              <a:graphicData uri="http://schemas.openxmlformats.org/drawingml/2006/picture">
-                <pic:pic xmlns:pic="http://schemas.openxmlformats.org/drawingml/2006/picture">
-                  <pic:nvPicPr>
-                    <pic:cNvPr id="0" name="Picture 4" descr="C:\Users\Ptolemy\Desktop\test\菜单管理列表.png"/>
-                    <pic:cNvPicPr>
-                      <a:picLocks noChangeAspect="1" noChangeArrowheads="1"/>
-                    </pic:cNvPicPr>
-                  </pic:nvPicPr>
-                  <pic:blipFill>
-                    <a:blip r:embed="rId24" cstate="print">
-                      <a:extLst>
-                        <a:ext uri="{28A0092B-C50C-407E-A947-70E740481C1C}">
-                          <a14:useLocalDpi xmlns:a14="http://schemas.microsoft.com/office/drawing/2010/main" val="0"/>
-                        </a:ext>
-                      </a:extLst>
-                    </a:blip>
-                    <a:srcRect/>
-                    <a:stretch>
-                      <a:fillRect/>
-                    </a:stretch>
-                  </pic:blipFill>
-                  <pic:spPr bwMode="auto">
-                    <a:xfrm>
-                      <a:off x="0" y="0"/>
-                      <a:ext cx="4630444" cy="2666768"/>
-                    </a:xfrm>
-                    <a:prstGeom prst="rect">
-                      <a:avLst/>
-                    </a:prstGeom>
-                    <a:noFill/>
-                    <a:ln>
-                      <a:noFill/>
-                    </a:ln>
-                  </pic:spPr>
-                </pic:pic>
-              </a:graphicData>
-            </a:graphic>
-          </wp:inline>
-        </w:drawing>
-      </w:r>
-    </w:p>
-    <w:p>
-      <w:pPr>
-        <w:jc w:val="center"/>
-      </w:pPr>
-      <w:r>
-        <w:rPr>
-          <w:rFonts w:hint="eastAsia"/>
-        </w:rPr>
-        <w:t>图</w:t>
-      </w:r>
-      <w:r>
-        <w:rPr>
-          <w:rFonts w:hint="eastAsia"/>
-        </w:rPr>
-        <w:t>3.2.7</w:t>
-      </w:r>
-      <w:r>
-        <w:t xml:space="preserve"> </w:t>
-      </w:r>
-      <w:r>
-        <w:rPr>
-          <w:rFonts w:hint="eastAsia"/>
-        </w:rPr>
-        <w:t>菜单管理界面</w:t>
-      </w:r>
-    </w:p>
-    <w:p>
-      <w:pPr>
-        <w:pStyle w:val="a5"/>
-        <w:numPr>
-          <w:ilvl w:val="0"/>
-          <w:numId w:val="28"/>
-        </w:numPr>
-        <w:ind w:firstLineChars="0"/>
-      </w:pPr>
-      <w:r>
-        <w:rPr>
-          <w:rFonts w:hint="eastAsia"/>
-        </w:rPr>
-        <w:t>新增菜单按钮；</w:t>
-      </w:r>
-    </w:p>
-    <w:p>
-      <w:pPr>
-        <w:pStyle w:val="a5"/>
-        <w:numPr>
-          <w:ilvl w:val="0"/>
-          <w:numId w:val="28"/>
-        </w:numPr>
-        <w:ind w:firstLineChars="0"/>
-      </w:pPr>
-      <w:r>
-        <w:rPr>
-          <w:rFonts w:hint="eastAsia"/>
-        </w:rPr>
-        <w:t>菜单信息排序按钮；</w:t>
-      </w:r>
-    </w:p>
-    <w:p>
-      <w:pPr>
-        <w:pStyle w:val="a5"/>
-        <w:numPr>
-          <w:ilvl w:val="0"/>
-          <w:numId w:val="28"/>
-        </w:numPr>
-        <w:ind w:firstLineChars="0"/>
-      </w:pPr>
-      <w:r>
-        <w:rPr>
-          <w:rFonts w:hint="eastAsia"/>
-        </w:rPr>
-        <w:t>当前系统内菜单信息；</w:t>
-      </w:r>
-    </w:p>
-    <w:p>
-      <w:pPr>
-        <w:pStyle w:val="a5"/>
-        <w:numPr>
-          <w:ilvl w:val="0"/>
-          <w:numId w:val="28"/>
-        </w:numPr>
-        <w:ind w:firstLineChars="0"/>
-      </w:pPr>
-      <w:r>
-        <w:rPr>
-          <w:rFonts w:hint="eastAsia"/>
-        </w:rPr>
-        <w:t>对已有菜单的相关操作，如编辑、删除等。</w:t>
-      </w:r>
-    </w:p>
-    <w:p>
-      <w:pPr>
-        <w:jc w:val="center"/>
-      </w:pPr>
-      <w:r>
-        <w:rPr>
-          <w:noProof/>
-        </w:rPr>
-        <w:drawing>
-          <wp:inline distT="0" distB="0" distL="0" distR="0" wp14:anchorId="772C33FD" wp14:editId="75D359F5">
-            <wp:extent cx="4499547" cy="2559643"/>
-            <wp:effectExtent l="0" t="0" r="0" b="0"/>
-            <wp:docPr id="30" name="图片 30" descr="C:\Users\Ptolemy\Desktop\test\添加菜单信息.png"/>
-            <wp:cNvGraphicFramePr>
-              <a:graphicFrameLocks xmlns:a="http://schemas.openxmlformats.org/drawingml/2006/main" noChangeAspect="1"/>
-            </wp:cNvGraphicFramePr>
-            <a:graphic xmlns:a="http://schemas.openxmlformats.org/drawingml/2006/main">
-              <a:graphicData uri="http://schemas.openxmlformats.org/drawingml/2006/picture">
-                <pic:pic xmlns:pic="http://schemas.openxmlformats.org/drawingml/2006/picture">
-                  <pic:nvPicPr>
-                    <pic:cNvPr id="0" name="Picture 5" descr="C:\Users\Ptolemy\Desktop\test\添加菜单信息.png"/>
-                    <pic:cNvPicPr>
-                      <a:picLocks noChangeAspect="1" noChangeArrowheads="1"/>
-                    </pic:cNvPicPr>
-                  </pic:nvPicPr>
-                  <pic:blipFill rotWithShape="1">
-                    <a:blip r:embed="rId25" cstate="print">
-                      <a:extLst>
-                        <a:ext uri="{28A0092B-C50C-407E-A947-70E740481C1C}">
-                          <a14:useLocalDpi xmlns:a14="http://schemas.microsoft.com/office/drawing/2010/main" val="0"/>
-                        </a:ext>
-                      </a:extLst>
-                    </a:blip>
-                    <a:srcRect b="43930"/>
-                    <a:stretch/>
-                  </pic:blipFill>
-                  <pic:spPr bwMode="auto">
-                    <a:xfrm>
-                      <a:off x="0" y="0"/>
-                      <a:ext cx="4539436" cy="2582334"/>
-                    </a:xfrm>
-                    <a:prstGeom prst="rect">
-                      <a:avLst/>
-                    </a:prstGeom>
-                    <a:noFill/>
-                    <a:ln>
-                      <a:noFill/>
-                    </a:ln>
-                    <a:extLst>
-                      <a:ext uri="{53640926-AAD7-44D8-BBD7-CCE9431645EC}">
-                        <a14:shadowObscured xmlns:a14="http://schemas.microsoft.com/office/drawing/2010/main"/>
-                      </a:ext>
-                    </a:extLst>
-                  </pic:spPr>
-                </pic:pic>
-              </a:graphicData>
-            </a:graphic>
-          </wp:inline>
-        </w:drawing>
-      </w:r>
-    </w:p>
-    <w:p>
-      <w:pPr>
-        <w:jc w:val="center"/>
-      </w:pPr>
-      <w:r>
-        <w:rPr>
-          <w:rFonts w:hint="eastAsia"/>
-        </w:rPr>
-        <w:t>图</w:t>
-      </w:r>
-      <w:r>
-        <w:rPr>
-          <w:rFonts w:hint="eastAsia"/>
-        </w:rPr>
-        <w:t>3.2.8</w:t>
-      </w:r>
-      <w:r>
-        <w:t xml:space="preserve"> </w:t>
-      </w:r>
-      <w:r>
-        <w:rPr>
-          <w:rFonts w:hint="eastAsia"/>
-        </w:rPr>
-        <w:t>添加菜单</w:t>
-      </w:r>
-      <w:r>
-        <w:rPr>
-          <w:rFonts w:hint="eastAsia"/>
-        </w:rPr>
-        <w:t>界面</w:t>
-      </w:r>
-    </w:p>
-    <w:p>
-      <w:pPr>
-        <w:jc w:val="center"/>
-      </w:pPr>
-      <w:r>
-        <w:rPr>
-          <w:noProof/>
-        </w:rPr>
-        <w:lastRenderedPageBreak/>
-        <w:drawing>
-          <wp:inline distT="0" distB="0" distL="0" distR="0" wp14:anchorId="482EFF52" wp14:editId="4E05B53F">
-            <wp:extent cx="4923792" cy="2809875"/>
-            <wp:effectExtent l="0" t="0" r="0" b="0"/>
-            <wp:docPr id="31" name="图片 31" descr="C:\Users\Ptolemy\Desktop\test\修改菜单信息.png"/>
-            <wp:cNvGraphicFramePr>
-              <a:graphicFrameLocks xmlns:a="http://schemas.openxmlformats.org/drawingml/2006/main" noChangeAspect="1"/>
-            </wp:cNvGraphicFramePr>
-            <a:graphic xmlns:a="http://schemas.openxmlformats.org/drawingml/2006/main">
-              <a:graphicData uri="http://schemas.openxmlformats.org/drawingml/2006/picture">
-                <pic:pic xmlns:pic="http://schemas.openxmlformats.org/drawingml/2006/picture">
-                  <pic:nvPicPr>
-                    <pic:cNvPr id="0" name="Picture 6" descr="C:\Users\Ptolemy\Desktop\test\修改菜单信息.png"/>
-                    <pic:cNvPicPr>
-                      <a:picLocks noChangeAspect="1" noChangeArrowheads="1"/>
-                    </pic:cNvPicPr>
-                  </pic:nvPicPr>
-                  <pic:blipFill rotWithShape="1">
-                    <a:blip r:embed="rId26" cstate="print">
-                      <a:extLst>
-                        <a:ext uri="{28A0092B-C50C-407E-A947-70E740481C1C}">
-                          <a14:useLocalDpi xmlns:a14="http://schemas.microsoft.com/office/drawing/2010/main" val="0"/>
-                        </a:ext>
-                      </a:extLst>
-                    </a:blip>
-                    <a:srcRect b="43752"/>
-                    <a:stretch/>
-                  </pic:blipFill>
-                  <pic:spPr bwMode="auto">
-                    <a:xfrm>
-                      <a:off x="0" y="0"/>
-                      <a:ext cx="4943241" cy="2820974"/>
-                    </a:xfrm>
-                    <a:prstGeom prst="rect">
-                      <a:avLst/>
-                    </a:prstGeom>
-                    <a:noFill/>
-                    <a:ln>
-                      <a:noFill/>
-                    </a:ln>
-                    <a:extLst>
-                      <a:ext uri="{53640926-AAD7-44D8-BBD7-CCE9431645EC}">
-                        <a14:shadowObscured xmlns:a14="http://schemas.microsoft.com/office/drawing/2010/main"/>
-                      </a:ext>
-                    </a:extLst>
-                  </pic:spPr>
-                </pic:pic>
-              </a:graphicData>
-            </a:graphic>
-          </wp:inline>
-        </w:drawing>
-      </w:r>
-    </w:p>
-    <w:p>
-      <w:pPr>
-        <w:jc w:val="center"/>
-      </w:pPr>
-      <w:r>
-        <w:rPr>
-          <w:rFonts w:hint="eastAsia"/>
-        </w:rPr>
-        <w:t>图</w:t>
-      </w:r>
-      <w:r>
-        <w:rPr>
-          <w:rFonts w:hint="eastAsia"/>
-        </w:rPr>
-        <w:t>3.2.9</w:t>
-      </w:r>
-      <w:r>
-        <w:t xml:space="preserve"> </w:t>
-      </w:r>
-      <w:r>
-        <w:rPr>
-          <w:rFonts w:hint="eastAsia"/>
-        </w:rPr>
-        <w:t>修改菜单</w:t>
-      </w:r>
-      <w:r>
-        <w:rPr>
-          <w:rFonts w:hint="eastAsia"/>
-        </w:rPr>
-        <w:t>界面</w:t>
-      </w:r>
-    </w:p>
-    <w:p>
-      <w:pPr>
-        <w:jc w:val="center"/>
-      </w:pPr>
-      <w:r>
-        <w:rPr>
-          <w:noProof/>
-        </w:rPr>
-        <w:drawing>
-          <wp:inline distT="0" distB="0" distL="0" distR="0" wp14:anchorId="4C06FE2A" wp14:editId="435167A6">
-            <wp:extent cx="5011242" cy="2886075"/>
-            <wp:effectExtent l="0" t="0" r="0" b="0"/>
-            <wp:docPr id="32" name="图片 32" descr="C:\Users\Ptolemy\Desktop\test\删除菜单信息.png"/>
-            <wp:cNvGraphicFramePr>
-              <a:graphicFrameLocks xmlns:a="http://schemas.openxmlformats.org/drawingml/2006/main" noChangeAspect="1"/>
-            </wp:cNvGraphicFramePr>
-            <a:graphic xmlns:a="http://schemas.openxmlformats.org/drawingml/2006/main">
-              <a:graphicData uri="http://schemas.openxmlformats.org/drawingml/2006/picture">
-                <pic:pic xmlns:pic="http://schemas.openxmlformats.org/drawingml/2006/picture">
-                  <pic:nvPicPr>
-                    <pic:cNvPr id="0" name="Picture 7" descr="C:\Users\Ptolemy\Desktop\test\删除菜单信息.png"/>
-                    <pic:cNvPicPr>
-                      <a:picLocks noChangeAspect="1" noChangeArrowheads="1"/>
-                    </pic:cNvPicPr>
-                  </pic:nvPicPr>
-                  <pic:blipFill>
-                    <a:blip r:embed="rId27" cstate="print">
-                      <a:extLst>
-                        <a:ext uri="{28A0092B-C50C-407E-A947-70E740481C1C}">
-                          <a14:useLocalDpi xmlns:a14="http://schemas.microsoft.com/office/drawing/2010/main" val="0"/>
-                        </a:ext>
-                      </a:extLst>
-                    </a:blip>
-                    <a:srcRect/>
-                    <a:stretch>
-                      <a:fillRect/>
-                    </a:stretch>
-                  </pic:blipFill>
-                  <pic:spPr bwMode="auto">
-                    <a:xfrm>
-                      <a:off x="0" y="0"/>
-                      <a:ext cx="5032695" cy="2898430"/>
-                    </a:xfrm>
-                    <a:prstGeom prst="rect">
-                      <a:avLst/>
-                    </a:prstGeom>
-                    <a:noFill/>
-                    <a:ln>
-                      <a:noFill/>
-                    </a:ln>
-                  </pic:spPr>
-                </pic:pic>
-              </a:graphicData>
-            </a:graphic>
-          </wp:inline>
-        </w:drawing>
-      </w:r>
-    </w:p>
-    <w:p>
-      <w:pPr>
-        <w:jc w:val="center"/>
-      </w:pPr>
-      <w:r>
-        <w:rPr>
-          <w:rFonts w:hint="eastAsia"/>
-        </w:rPr>
-        <w:t>图</w:t>
-      </w:r>
-      <w:r>
-        <w:rPr>
-          <w:rFonts w:hint="eastAsia"/>
-        </w:rPr>
-        <w:t>3.2.10</w:t>
-      </w:r>
-      <w:r>
-        <w:t xml:space="preserve"> </w:t>
-      </w:r>
-      <w:r>
-        <w:rPr>
-          <w:rFonts w:hint="eastAsia"/>
-        </w:rPr>
-        <w:t>删除菜单</w:t>
-      </w:r>
-      <w:r>
-        <w:rPr>
-          <w:rFonts w:hint="eastAsia"/>
-        </w:rPr>
-        <w:t>界面</w:t>
-      </w:r>
-    </w:p>
-    <w:p>
-      <w:pPr>
-        <w:pStyle w:val="4"/>
-      </w:pPr>
-      <w:bookmarkStart w:id="16" w:name="_Toc34750908"/>
-      <w:r>
-        <w:rPr>
-          <w:rFonts w:hint="eastAsia"/>
-        </w:rPr>
-        <w:t>3.2.4</w:t>
-      </w:r>
-      <w:r>
-        <w:t xml:space="preserve"> </w:t>
-      </w:r>
-      <w:r>
-        <w:rPr>
-          <w:rFonts w:hint="eastAsia"/>
-        </w:rPr>
-        <w:t>按钮管理界面</w:t>
-      </w:r>
-      <w:bookmarkEnd w:id="16"/>
-    </w:p>
-    <w:p>
-      <w:pPr>
-        <w:pStyle w:val="a5"/>
-        <w:numPr>
-          <w:ilvl w:val="0"/>
-          <w:numId w:val="2"/>
-        </w:numPr>
-        <w:ind w:firstLineChars="0"/>
-        <w:rPr>
-          <w:b/>
-        </w:rPr>
-      </w:pPr>
-      <w:r>
-        <w:rPr>
-          <w:rFonts w:hint="eastAsia"/>
-          <w:b/>
-        </w:rPr>
-        <w:t>用户场景</w:t>
-      </w:r>
-      <w:r>
-        <w:rPr>
-          <w:rFonts w:hint="eastAsia"/>
-          <w:b/>
-        </w:rPr>
-        <w:t>：</w:t>
-      </w:r>
-      <w:r>
-        <w:rPr>
-          <w:rFonts w:hint="eastAsia"/>
-        </w:rPr>
-        <w:t>使用者对主界面的按钮项的显示进行管理，方便用户根据需要显示后台管理系统的对应按钮。</w:t>
-      </w:r>
-    </w:p>
-    <w:p>
-      <w:pPr>
-        <w:pStyle w:val="a5"/>
-        <w:numPr>
-          <w:ilvl w:val="0"/>
-          <w:numId w:val="2"/>
-        </w:numPr>
-        <w:ind w:firstLineChars="0"/>
-        <w:rPr>
-          <w:b/>
-        </w:rPr>
-      </w:pPr>
-      <w:r>
-        <w:rPr>
-          <w:rFonts w:hint="eastAsia"/>
-          <w:b/>
-        </w:rPr>
-        <w:t>优先级</w:t>
-      </w:r>
-      <w:r>
-        <w:rPr>
-          <w:rFonts w:hint="eastAsia"/>
-          <w:b/>
-        </w:rPr>
-        <w:t>：</w:t>
-      </w:r>
-      <w:r>
-        <w:rPr>
-          <w:rFonts w:hint="eastAsia"/>
-        </w:rPr>
-        <w:t>低</w:t>
-      </w:r>
-      <w:r>
-        <w:rPr>
-          <w:b/>
-        </w:rPr>
-        <w:t xml:space="preserve"> </w:t>
-      </w:r>
-    </w:p>
-    <w:p>
-      <w:pPr>
-        <w:pStyle w:val="a5"/>
-        <w:numPr>
-          <w:ilvl w:val="0"/>
-          <w:numId w:val="2"/>
-        </w:numPr>
-        <w:ind w:firstLineChars="0"/>
-        <w:rPr>
-          <w:b/>
-        </w:rPr>
-      </w:pPr>
-      <w:r>
-        <w:rPr>
-          <w:rFonts w:hint="eastAsia"/>
-          <w:b/>
-        </w:rPr>
-        <w:t>输入</w:t>
-      </w:r>
-      <w:r>
-        <w:rPr>
-          <w:rFonts w:hint="eastAsia"/>
-          <w:b/>
-        </w:rPr>
-        <w:t>/</w:t>
-      </w:r>
-      <w:r>
-        <w:rPr>
-          <w:rFonts w:hint="eastAsia"/>
-          <w:b/>
-        </w:rPr>
-        <w:t>前置条件</w:t>
-      </w:r>
-      <w:r>
-        <w:rPr>
-          <w:rFonts w:hint="eastAsia"/>
-          <w:b/>
-        </w:rPr>
-        <w:t>：</w:t>
-      </w:r>
-      <w:r>
-        <w:rPr>
-          <w:rFonts w:hint="eastAsia"/>
-        </w:rPr>
-        <w:t>用户进入菜单管理界面</w:t>
-      </w:r>
-    </w:p>
-    <w:p>
-      <w:pPr>
-        <w:pStyle w:val="a5"/>
-        <w:numPr>
-          <w:ilvl w:val="0"/>
-          <w:numId w:val="2"/>
-        </w:numPr>
-        <w:ind w:firstLineChars="0"/>
-      </w:pPr>
-      <w:r>
-        <w:rPr>
-          <w:rFonts w:hint="eastAsia"/>
-          <w:b/>
-        </w:rPr>
-        <w:t>主要页面：</w:t>
-      </w:r>
-    </w:p>
-    <w:p>
-      <w:pPr>
-        <w:jc w:val="center"/>
-      </w:pPr>
-      <w:r>
-        <w:rPr>
-          <w:noProof/>
-        </w:rPr>
-        <w:lastRenderedPageBreak/>
-        <w:drawing>
-          <wp:inline distT="0" distB="0" distL="0" distR="0" wp14:anchorId="250235B4" wp14:editId="60D31188">
-            <wp:extent cx="5274310" cy="2743080"/>
-            <wp:effectExtent l="0" t="0" r="2540" b="635"/>
-            <wp:docPr id="50" name="图片 50" descr="C:\Users\Ptolemy\Desktop\test\按钮管理列表.png"/>
-            <wp:cNvGraphicFramePr>
-              <a:graphicFrameLocks xmlns:a="http://schemas.openxmlformats.org/drawingml/2006/main" noChangeAspect="1"/>
-            </wp:cNvGraphicFramePr>
-            <a:graphic xmlns:a="http://schemas.openxmlformats.org/drawingml/2006/main">
-              <a:graphicData uri="http://schemas.openxmlformats.org/drawingml/2006/picture">
-                <pic:pic xmlns:pic="http://schemas.openxmlformats.org/drawingml/2006/picture">
-                  <pic:nvPicPr>
-                    <pic:cNvPr id="0" name="Picture 25" descr="C:\Users\Ptolemy\Desktop\test\按钮管理列表.png"/>
-                    <pic:cNvPicPr>
-                      <a:picLocks noChangeAspect="1" noChangeArrowheads="1"/>
-                    </pic:cNvPicPr>
-                  </pic:nvPicPr>
-                  <pic:blipFill>
-                    <a:blip r:embed="rId28" cstate="print">
-                      <a:extLst>
-                        <a:ext uri="{28A0092B-C50C-407E-A947-70E740481C1C}">
-                          <a14:useLocalDpi xmlns:a14="http://schemas.microsoft.com/office/drawing/2010/main" val="0"/>
-                        </a:ext>
-                      </a:extLst>
-                    </a:blip>
-                    <a:srcRect/>
-                    <a:stretch>
-                      <a:fillRect/>
-                    </a:stretch>
-                  </pic:blipFill>
-                  <pic:spPr bwMode="auto">
-                    <a:xfrm>
-                      <a:off x="0" y="0"/>
-                      <a:ext cx="5274310" cy="2743080"/>
-                    </a:xfrm>
-                    <a:prstGeom prst="rect">
-                      <a:avLst/>
-                    </a:prstGeom>
-                    <a:noFill/>
-                    <a:ln>
-                      <a:noFill/>
-                    </a:ln>
-                  </pic:spPr>
-                </pic:pic>
-              </a:graphicData>
-            </a:graphic>
-          </wp:inline>
-        </w:drawing>
-      </w:r>
-    </w:p>
-    <w:p>
-      <w:pPr>
-        <w:jc w:val="center"/>
-      </w:pPr>
-      <w:r>
-        <w:rPr>
-          <w:rFonts w:hint="eastAsia"/>
-        </w:rPr>
-        <w:t>图</w:t>
-      </w:r>
-      <w:r>
-        <w:rPr>
-          <w:rFonts w:hint="eastAsia"/>
-        </w:rPr>
-        <w:t>3.2.11</w:t>
-      </w:r>
-      <w:r>
-        <w:t xml:space="preserve"> </w:t>
-      </w:r>
-      <w:r>
-        <w:rPr>
-          <w:rFonts w:hint="eastAsia"/>
-        </w:rPr>
-        <w:t>按钮管理界面</w:t>
-      </w:r>
-    </w:p>
-    <w:p>
-      <w:pPr>
-        <w:pStyle w:val="a5"/>
-        <w:numPr>
-          <w:ilvl w:val="0"/>
-          <w:numId w:val="33"/>
-        </w:numPr>
-        <w:ind w:firstLineChars="0"/>
-      </w:pPr>
-      <w:r>
-        <w:rPr>
-          <w:rFonts w:hint="eastAsia"/>
-        </w:rPr>
-        <w:t>新增按钮功能；</w:t>
-      </w:r>
-    </w:p>
-    <w:p>
-      <w:pPr>
-        <w:pStyle w:val="a5"/>
-        <w:numPr>
-          <w:ilvl w:val="0"/>
-          <w:numId w:val="33"/>
-        </w:numPr>
-        <w:ind w:firstLineChars="0"/>
-      </w:pPr>
-      <w:r>
-        <w:rPr>
-          <w:rFonts w:hint="eastAsia"/>
-        </w:rPr>
-        <w:t>对当前按钮进行排序；</w:t>
-      </w:r>
-    </w:p>
-    <w:p>
-      <w:pPr>
-        <w:pStyle w:val="a5"/>
-        <w:numPr>
-          <w:ilvl w:val="0"/>
-          <w:numId w:val="33"/>
-        </w:numPr>
-        <w:ind w:firstLineChars="0"/>
-      </w:pPr>
-      <w:r>
-        <w:rPr>
-          <w:rFonts w:hint="eastAsia"/>
-        </w:rPr>
-        <w:t>当前系统内的按钮信息；</w:t>
-      </w:r>
-    </w:p>
-    <w:p>
-      <w:pPr>
-        <w:pStyle w:val="a5"/>
-        <w:numPr>
-          <w:ilvl w:val="0"/>
-          <w:numId w:val="33"/>
-        </w:numPr>
-        <w:ind w:firstLineChars="0"/>
-      </w:pPr>
-      <w:r>
-        <w:rPr>
-          <w:rFonts w:hint="eastAsia"/>
-        </w:rPr>
-        <w:t>对单个按钮进行相关操作。</w:t>
-      </w:r>
-    </w:p>
-    <w:p>
-      <w:r>
-        <w:rPr>
-          <w:noProof/>
-        </w:rPr>
-        <w:drawing>
-          <wp:inline distT="0" distB="0" distL="0" distR="0" wp14:anchorId="1C5471C3" wp14:editId="6E9D1A22">
-            <wp:extent cx="5274295" cy="2924175"/>
-            <wp:effectExtent l="0" t="0" r="3175" b="0"/>
-            <wp:docPr id="48" name="图片 48" descr="C:\Users\Ptolemy\Desktop\test\修改按钮信息.png"/>
-            <wp:cNvGraphicFramePr>
-              <a:graphicFrameLocks xmlns:a="http://schemas.openxmlformats.org/drawingml/2006/main" noChangeAspect="1"/>
-            </wp:cNvGraphicFramePr>
-            <a:graphic xmlns:a="http://schemas.openxmlformats.org/drawingml/2006/main">
-              <a:graphicData uri="http://schemas.openxmlformats.org/drawingml/2006/picture">
-                <pic:pic xmlns:pic="http://schemas.openxmlformats.org/drawingml/2006/picture">
-                  <pic:nvPicPr>
-                    <pic:cNvPr id="0" name="Picture 23" descr="C:\Users\Ptolemy\Desktop\test\修改按钮信息.png"/>
-                    <pic:cNvPicPr>
-                      <a:picLocks noChangeAspect="1" noChangeArrowheads="1"/>
-                    </pic:cNvPicPr>
-                  </pic:nvPicPr>
-                  <pic:blipFill rotWithShape="1">
-                    <a:blip r:embed="rId29" cstate="print">
-                      <a:extLst>
-                        <a:ext uri="{28A0092B-C50C-407E-A947-70E740481C1C}">
-                          <a14:useLocalDpi xmlns:a14="http://schemas.microsoft.com/office/drawing/2010/main" val="0"/>
-                        </a:ext>
-                      </a:extLst>
-                    </a:blip>
-                    <a:srcRect b="45354"/>
-                    <a:stretch/>
-                  </pic:blipFill>
-                  <pic:spPr bwMode="auto">
-                    <a:xfrm>
-                      <a:off x="0" y="0"/>
-                      <a:ext cx="5274310" cy="2924183"/>
-                    </a:xfrm>
-                    <a:prstGeom prst="rect">
-                      <a:avLst/>
-                    </a:prstGeom>
-                    <a:noFill/>
-                    <a:ln>
-                      <a:noFill/>
-                    </a:ln>
-                    <a:extLst>
-                      <a:ext uri="{53640926-AAD7-44D8-BBD7-CCE9431645EC}">
-                        <a14:shadowObscured xmlns:a14="http://schemas.microsoft.com/office/drawing/2010/main"/>
-                      </a:ext>
-                    </a:extLst>
-                  </pic:spPr>
-                </pic:pic>
-              </a:graphicData>
-            </a:graphic>
-          </wp:inline>
-        </w:drawing>
-      </w:r>
-    </w:p>
-    <w:p>
-      <w:pPr>
-        <w:jc w:val="center"/>
-      </w:pPr>
-      <w:r>
-        <w:rPr>
-          <w:rFonts w:hint="eastAsia"/>
-        </w:rPr>
-        <w:t>图</w:t>
-      </w:r>
-      <w:r>
-        <w:rPr>
-          <w:rFonts w:hint="eastAsia"/>
-        </w:rPr>
-        <w:t>3.2.12</w:t>
-      </w:r>
-      <w:r>
-        <w:t xml:space="preserve"> </w:t>
-      </w:r>
-      <w:r>
-        <w:rPr>
-          <w:rFonts w:hint="eastAsia"/>
-        </w:rPr>
-        <w:t>修改按钮界面</w:t>
-      </w:r>
-    </w:p>
-    <w:p/>
-    <w:p>
-      <w:r>
-        <w:rPr>
-          <w:noProof/>
-        </w:rPr>
-        <w:lastRenderedPageBreak/>
-        <w:drawing>
-          <wp:inline distT="0" distB="0" distL="0" distR="0" wp14:anchorId="1C007175" wp14:editId="580D4695">
-            <wp:extent cx="5274310" cy="2743080"/>
-            <wp:effectExtent l="0" t="0" r="2540" b="635"/>
-            <wp:docPr id="49" name="图片 49" descr="C:\Users\Ptolemy\Desktop\test\删除按钮信息.png"/>
-            <wp:cNvGraphicFramePr>
-              <a:graphicFrameLocks xmlns:a="http://schemas.openxmlformats.org/drawingml/2006/main" noChangeAspect="1"/>
-            </wp:cNvGraphicFramePr>
-            <a:graphic xmlns:a="http://schemas.openxmlformats.org/drawingml/2006/main">
-              <a:graphicData uri="http://schemas.openxmlformats.org/drawingml/2006/picture">
-                <pic:pic xmlns:pic="http://schemas.openxmlformats.org/drawingml/2006/picture">
-                  <pic:nvPicPr>
-                    <pic:cNvPr id="0" name="Picture 24" descr="C:\Users\Ptolemy\Desktop\test\删除按钮信息.png"/>
-                    <pic:cNvPicPr>
-                      <a:picLocks noChangeAspect="1" noChangeArrowheads="1"/>
-                    </pic:cNvPicPr>
-                  </pic:nvPicPr>
-                  <pic:blipFill>
-                    <a:blip r:embed="rId30" cstate="print">
-                      <a:extLst>
-                        <a:ext uri="{28A0092B-C50C-407E-A947-70E740481C1C}">
-                          <a14:useLocalDpi xmlns:a14="http://schemas.microsoft.com/office/drawing/2010/main" val="0"/>
-                        </a:ext>
-                      </a:extLst>
-                    </a:blip>
-                    <a:srcRect/>
-                    <a:stretch>
-                      <a:fillRect/>
-                    </a:stretch>
-                  </pic:blipFill>
-                  <pic:spPr bwMode="auto">
-                    <a:xfrm>
-                      <a:off x="0" y="0"/>
-                      <a:ext cx="5274310" cy="2743080"/>
-                    </a:xfrm>
-                    <a:prstGeom prst="rect">
-                      <a:avLst/>
-                    </a:prstGeom>
-                    <a:noFill/>
-                    <a:ln>
-                      <a:noFill/>
-                    </a:ln>
-                  </pic:spPr>
-                </pic:pic>
-              </a:graphicData>
-            </a:graphic>
-          </wp:inline>
-        </w:drawing>
-      </w:r>
-    </w:p>
-    <w:p>
-      <w:pPr>
-        <w:jc w:val="center"/>
-      </w:pPr>
-      <w:r>
-        <w:rPr>
-          <w:rFonts w:hint="eastAsia"/>
-        </w:rPr>
-        <w:t>图</w:t>
-      </w:r>
-      <w:r>
-        <w:rPr>
-          <w:rFonts w:hint="eastAsia"/>
-        </w:rPr>
-        <w:t>3.2.13</w:t>
-      </w:r>
-      <w:r>
-        <w:t xml:space="preserve"> </w:t>
-      </w:r>
-      <w:r>
-        <w:rPr>
-          <w:rFonts w:hint="eastAsia"/>
-        </w:rPr>
-        <w:t>删除按钮界面</w:t>
-      </w:r>
-    </w:p>
-    <w:p/>
-    <w:p>
-      <w:r>
-        <w:rPr>
-          <w:noProof/>
-        </w:rPr>
-        <w:drawing>
-          <wp:inline distT="0" distB="0" distL="0" distR="0" wp14:anchorId="10599AFF" wp14:editId="589BEC72">
-            <wp:extent cx="5274295" cy="2924175"/>
-            <wp:effectExtent l="0" t="0" r="3175" b="0"/>
-            <wp:docPr id="47" name="图片 47" descr="C:\Users\Ptolemy\Desktop\test\添加按钮信息.png"/>
-            <wp:cNvGraphicFramePr>
-              <a:graphicFrameLocks xmlns:a="http://schemas.openxmlformats.org/drawingml/2006/main" noChangeAspect="1"/>
-            </wp:cNvGraphicFramePr>
-            <a:graphic xmlns:a="http://schemas.openxmlformats.org/drawingml/2006/main">
-              <a:graphicData uri="http://schemas.openxmlformats.org/drawingml/2006/picture">
-                <pic:pic xmlns:pic="http://schemas.openxmlformats.org/drawingml/2006/picture">
-                  <pic:nvPicPr>
-                    <pic:cNvPr id="0" name="Picture 22" descr="C:\Users\Ptolemy\Desktop\test\添加按钮信息.png"/>
-                    <pic:cNvPicPr>
-                      <a:picLocks noChangeAspect="1" noChangeArrowheads="1"/>
-                    </pic:cNvPicPr>
-                  </pic:nvPicPr>
-                  <pic:blipFill rotWithShape="1">
-                    <a:blip r:embed="rId31" cstate="print">
-                      <a:extLst>
-                        <a:ext uri="{28A0092B-C50C-407E-A947-70E740481C1C}">
-                          <a14:useLocalDpi xmlns:a14="http://schemas.microsoft.com/office/drawing/2010/main" val="0"/>
-                        </a:ext>
-                      </a:extLst>
-                    </a:blip>
-                    <a:srcRect b="45354"/>
-                    <a:stretch/>
-                  </pic:blipFill>
-                  <pic:spPr bwMode="auto">
-                    <a:xfrm>
-                      <a:off x="0" y="0"/>
-                      <a:ext cx="5274310" cy="2924183"/>
-                    </a:xfrm>
-                    <a:prstGeom prst="rect">
-                      <a:avLst/>
-                    </a:prstGeom>
-                    <a:noFill/>
-                    <a:ln>
-                      <a:noFill/>
-                    </a:ln>
-                    <a:extLst>
-                      <a:ext uri="{53640926-AAD7-44D8-BBD7-CCE9431645EC}">
-                        <a14:shadowObscured xmlns:a14="http://schemas.microsoft.com/office/drawing/2010/main"/>
-                      </a:ext>
-                    </a:extLst>
-                  </pic:spPr>
-                </pic:pic>
-              </a:graphicData>
-            </a:graphic>
-          </wp:inline>
-        </w:drawing>
-      </w:r>
-    </w:p>
-    <w:p>
-      <w:pPr>
-        <w:jc w:val="center"/>
-      </w:pPr>
-      <w:r>
-        <w:rPr>
-          <w:rFonts w:hint="eastAsia"/>
-        </w:rPr>
-        <w:t>图</w:t>
-      </w:r>
-      <w:r>
-        <w:rPr>
-          <w:rFonts w:hint="eastAsia"/>
-        </w:rPr>
-        <w:t>3.2.14</w:t>
-      </w:r>
-      <w:r>
-        <w:t xml:space="preserve"> </w:t>
-      </w:r>
-      <w:r>
-        <w:rPr>
-          <w:rFonts w:hint="eastAsia"/>
-        </w:rPr>
-        <w:t>新增按钮界面</w:t>
-      </w:r>
-    </w:p>
-    <w:p>
-      <w:pPr>
-        <w:pStyle w:val="4"/>
-      </w:pPr>
-      <w:r>
-        <w:rPr>
-          <w:rFonts w:hint="eastAsia"/>
-        </w:rPr>
-        <w:t>3.2.5</w:t>
-      </w:r>
-      <w:r>
-        <w:t xml:space="preserve"> </w:t>
-      </w:r>
-      <w:r>
-        <w:rPr>
-          <w:rFonts w:hint="eastAsia"/>
-        </w:rPr>
-        <w:t>校园管理界面</w:t>
-      </w:r>
-    </w:p>
-    <w:p>
-      <w:pPr>
-        <w:pStyle w:val="a5"/>
-        <w:numPr>
-          <w:ilvl w:val="0"/>
-          <w:numId w:val="2"/>
-        </w:numPr>
-        <w:ind w:firstLineChars="0"/>
-        <w:rPr>
-          <w:b/>
-        </w:rPr>
-      </w:pPr>
-      <w:r>
-        <w:rPr>
-          <w:rFonts w:hint="eastAsia"/>
-          <w:b/>
-        </w:rPr>
-        <w:t>用户场景</w:t>
-      </w:r>
-      <w:r>
-        <w:rPr>
-          <w:rFonts w:hint="eastAsia"/>
-          <w:b/>
-        </w:rPr>
-        <w:t>：</w:t>
-      </w:r>
-      <w:r>
-        <w:t>设置学校、学院、系或者专业</w:t>
-      </w:r>
-      <w:r>
-        <w:rPr>
-          <w:rFonts w:hint="eastAsia"/>
-          <w:b/>
-        </w:rPr>
-        <w:t>；</w:t>
-      </w:r>
-      <w:r>
-        <w:t>设置日常学习行为以及默认获得的经验值</w:t>
-      </w:r>
-      <w:r>
-        <w:rPr>
-          <w:rFonts w:hint="eastAsia"/>
-        </w:rPr>
-        <w:t>；</w:t>
-      </w:r>
-      <w:r>
-        <w:t>配置出勤的等级及对应的出勤率。</w:t>
-      </w:r>
-    </w:p>
-    <w:p>
-      <w:pPr>
-        <w:pStyle w:val="a5"/>
-        <w:numPr>
-          <w:ilvl w:val="0"/>
-          <w:numId w:val="2"/>
-        </w:numPr>
-        <w:ind w:firstLineChars="0"/>
-        <w:rPr>
-          <w:b/>
-        </w:rPr>
-      </w:pPr>
-      <w:r>
-        <w:rPr>
-          <w:rFonts w:hint="eastAsia"/>
-          <w:b/>
-        </w:rPr>
-        <w:t>优先级</w:t>
-      </w:r>
-      <w:r>
-        <w:rPr>
-          <w:rFonts w:hint="eastAsia"/>
-          <w:b/>
-        </w:rPr>
-        <w:t>：</w:t>
-      </w:r>
-      <w:r>
-        <w:rPr>
-          <w:rFonts w:hint="eastAsia"/>
-        </w:rPr>
-        <w:t>高</w:t>
-      </w:r>
-      <w:r>
-        <w:rPr>
-          <w:b/>
-        </w:rPr>
-        <w:t xml:space="preserve"> </w:t>
-      </w:r>
-    </w:p>
-    <w:p>
-      <w:pPr>
-        <w:pStyle w:val="a5"/>
-        <w:numPr>
-          <w:ilvl w:val="0"/>
-          <w:numId w:val="2"/>
-        </w:numPr>
-        <w:ind w:firstLineChars="0"/>
-        <w:rPr>
-          <w:b/>
-        </w:rPr>
-      </w:pPr>
-      <w:r>
-        <w:rPr>
-          <w:rFonts w:hint="eastAsia"/>
-          <w:b/>
-        </w:rPr>
-        <w:t>输入</w:t>
-      </w:r>
-      <w:r>
-        <w:rPr>
-          <w:rFonts w:hint="eastAsia"/>
-          <w:b/>
-        </w:rPr>
-        <w:t>/</w:t>
-      </w:r>
-      <w:r>
-        <w:rPr>
-          <w:rFonts w:hint="eastAsia"/>
-          <w:b/>
-        </w:rPr>
-        <w:t>前置条件</w:t>
-      </w:r>
-      <w:r>
-        <w:rPr>
-          <w:rFonts w:hint="eastAsia"/>
-          <w:b/>
-        </w:rPr>
-        <w:t>：</w:t>
-      </w:r>
-      <w:r>
-        <w:rPr>
-          <w:rFonts w:hint="eastAsia"/>
-        </w:rPr>
-        <w:t>用户进入校园管理界面</w:t>
-      </w:r>
-    </w:p>
-    <w:p>
-      <w:pPr>
-        <w:pStyle w:val="a5"/>
-        <w:numPr>
-          <w:ilvl w:val="0"/>
-          <w:numId w:val="2"/>
-        </w:numPr>
-        <w:ind w:firstLineChars="0"/>
-      </w:pPr>
-      <w:r>
-        <w:rPr>
-          <w:rFonts w:hint="eastAsia"/>
-          <w:b/>
-        </w:rPr>
-        <w:t>主要页面：</w:t>
-      </w:r>
-    </w:p>
-    <w:p>
-      <w:pPr>
-        <w:jc w:val="center"/>
-      </w:pPr>
-      <w:r>
-        <w:rPr>
-          <w:rFonts w:hint="eastAsia"/>
-          <w:noProof/>
-        </w:rPr>
-        <w:lastRenderedPageBreak/>
-        <w:drawing>
-          <wp:inline distT="0" distB="0" distL="0" distR="0" wp14:anchorId="18731F20" wp14:editId="666BE3EB">
-            <wp:extent cx="5274310" cy="4051935"/>
-            <wp:effectExtent l="0" t="0" r="2540" b="5715"/>
-            <wp:docPr id="8" name="图片 8"/>
-            <wp:cNvGraphicFramePr>
-              <a:graphicFrameLocks xmlns:a="http://schemas.openxmlformats.org/drawingml/2006/main" noChangeAspect="1"/>
-            </wp:cNvGraphicFramePr>
-            <a:graphic xmlns:a="http://schemas.openxmlformats.org/drawingml/2006/main">
-              <a:graphicData uri="http://schemas.openxmlformats.org/drawingml/2006/picture">
-                <pic:pic xmlns:pic="http://schemas.openxmlformats.org/drawingml/2006/picture">
-                  <pic:nvPicPr>
-                    <pic:cNvPr id="8" name="1.png"/>
+                    <pic:cNvPr id="1" name=""/>
                     <pic:cNvPicPr/>
                   </pic:nvPicPr>
                   <pic:blipFill>
-                    <a:blip r:embed="rId32">
-                      <a:extLst>
-                        <a:ext uri="{28A0092B-C50C-407E-A947-70E740481C1C}">
-                          <a14:useLocalDpi xmlns:a14="http://schemas.microsoft.com/office/drawing/2010/main" val="0"/>
-                        </a:ext>
-                      </a:extLst>
-                    </a:blip>
+                    <a:blip r:embed="rId17"/>
                     <a:stretch>
                       <a:fillRect/>
                     </a:stretch>
@@ -7274,7 +4147,7 @@
                   <pic:spPr>
                     <a:xfrm>
                       <a:off x="0" y="0"/>
-                      <a:ext cx="5274310" cy="4051935"/>
+                      <a:ext cx="5274310" cy="2367280"/>
                     </a:xfrm>
                     <a:prstGeom prst="rect">
                       <a:avLst/>
@@ -7290,6 +4163,9 @@
     <w:p>
       <w:pPr>
         <w:jc w:val="center"/>
+        <w:rPr>
+          <w:rFonts w:hint="eastAsia"/>
+        </w:rPr>
       </w:pPr>
       <w:r>
         <w:rPr>
@@ -7298,10 +4174,7 @@
         <w:t>图</w:t>
       </w:r>
       <w:r>
-        <w:rPr>
-          <w:rFonts w:hint="eastAsia"/>
-        </w:rPr>
-        <w:t>3.2.15</w:t>
+        <w:t>3.1.3</w:t>
       </w:r>
       <w:r>
         <w:t xml:space="preserve"> </w:t>
@@ -7310,35 +4183,187 @@
         <w:rPr>
           <w:rFonts w:hint="eastAsia"/>
         </w:rPr>
-        <w:t>校园设置界面</w:t>
-      </w:r>
-    </w:p>
-    <w:p>
-      <w:r>
-        <w:rPr>
-          <w:rFonts w:hint="eastAsia"/>
-        </w:rPr>
-        <w:t>1</w:t>
-      </w:r>
-      <w:r>
-        <w:rPr>
-          <w:rFonts w:hint="eastAsia"/>
-        </w:rPr>
-        <w:t>、修改或删除校园信息；</w:t>
-      </w:r>
-    </w:p>
-    <w:p>
-      <w:r>
-        <w:rPr>
-          <w:rFonts w:hint="eastAsia"/>
-        </w:rPr>
-        <w:t>7</w:t>
-      </w:r>
-      <w:r>
-        <w:rPr>
-          <w:rFonts w:hint="eastAsia"/>
-        </w:rPr>
-        <w:t>、设置校园信息并保存。</w:t>
+        <w:t>系统主要界面</w:t>
+      </w:r>
+    </w:p>
+    <w:p>
+      <w:pPr>
+        <w:pStyle w:val="3"/>
+        <w:rPr>
+          <w:rFonts w:hint="eastAsia"/>
+        </w:rPr>
+      </w:pPr>
+      <w:bookmarkStart w:id="13" w:name="_Toc44802486"/>
+      <w:r>
+        <w:rPr>
+          <w:rFonts w:hint="eastAsia"/>
+        </w:rPr>
+        <w:t>3.2</w:t>
+      </w:r>
+      <w:r>
+        <w:t xml:space="preserve"> </w:t>
+      </w:r>
+      <w:r>
+        <w:rPr>
+          <w:rFonts w:hint="eastAsia"/>
+        </w:rPr>
+        <w:t>用户信息管理</w:t>
+      </w:r>
+      <w:bookmarkEnd w:id="13"/>
+    </w:p>
+    <w:p>
+      <w:pPr>
+        <w:pStyle w:val="a5"/>
+        <w:numPr>
+          <w:ilvl w:val="0"/>
+          <w:numId w:val="2"/>
+        </w:numPr>
+        <w:ind w:firstLineChars="0"/>
+        <w:rPr>
+          <w:b/>
+        </w:rPr>
+      </w:pPr>
+      <w:r>
+        <w:rPr>
+          <w:rFonts w:hint="eastAsia"/>
+          <w:b/>
+        </w:rPr>
+        <w:t>用户场景</w:t>
+      </w:r>
+      <w:r>
+        <w:rPr>
+          <w:rFonts w:hint="eastAsia"/>
+          <w:b/>
+        </w:rPr>
+        <w:t>：</w:t>
+      </w:r>
+      <w:r>
+        <w:rPr>
+          <w:rFonts w:hint="eastAsia"/>
+        </w:rPr>
+        <w:t>当前系统内存在的</w:t>
+      </w:r>
+      <w:r>
+        <w:rPr>
+          <w:rFonts w:hint="eastAsia"/>
+        </w:rPr>
+        <w:t>用户</w:t>
+      </w:r>
+      <w:r>
+        <w:rPr>
+          <w:rFonts w:hint="eastAsia"/>
+        </w:rPr>
+        <w:t>的所有信息。可以为初次使用系统的用户分配一个角色信息，或者对已经在系统中的用户信息进行管理。</w:t>
+      </w:r>
+    </w:p>
+    <w:p>
+      <w:pPr>
+        <w:pStyle w:val="a5"/>
+        <w:numPr>
+          <w:ilvl w:val="0"/>
+          <w:numId w:val="2"/>
+        </w:numPr>
+        <w:ind w:firstLineChars="0"/>
+        <w:rPr>
+          <w:b/>
+        </w:rPr>
+      </w:pPr>
+      <w:r>
+        <w:rPr>
+          <w:rFonts w:hint="eastAsia"/>
+          <w:b/>
+        </w:rPr>
+        <w:t>优先级</w:t>
+      </w:r>
+      <w:r>
+        <w:rPr>
+          <w:rFonts w:hint="eastAsia"/>
+          <w:b/>
+        </w:rPr>
+        <w:t>：</w:t>
+      </w:r>
+      <w:r>
+        <w:rPr>
+          <w:rFonts w:hint="eastAsia"/>
+        </w:rPr>
+        <w:t>高</w:t>
+      </w:r>
+    </w:p>
+    <w:p>
+      <w:pPr>
+        <w:pStyle w:val="a5"/>
+        <w:numPr>
+          <w:ilvl w:val="0"/>
+          <w:numId w:val="2"/>
+        </w:numPr>
+        <w:ind w:firstLineChars="0"/>
+        <w:rPr>
+          <w:b/>
+        </w:rPr>
+      </w:pPr>
+      <w:r>
+        <w:rPr>
+          <w:rFonts w:hint="eastAsia"/>
+          <w:b/>
+        </w:rPr>
+        <w:t>输入</w:t>
+      </w:r>
+      <w:r>
+        <w:rPr>
+          <w:rFonts w:hint="eastAsia"/>
+          <w:b/>
+        </w:rPr>
+        <w:t>/</w:t>
+      </w:r>
+      <w:r>
+        <w:rPr>
+          <w:rFonts w:hint="eastAsia"/>
+          <w:b/>
+        </w:rPr>
+        <w:t>前置条件</w:t>
+      </w:r>
+      <w:r>
+        <w:rPr>
+          <w:rFonts w:hint="eastAsia"/>
+          <w:b/>
+        </w:rPr>
+        <w:t>：</w:t>
+      </w:r>
+      <w:r>
+        <w:rPr>
+          <w:rFonts w:hint="eastAsia"/>
+        </w:rPr>
+        <w:t>进入用户</w:t>
+      </w:r>
+      <w:r>
+        <w:rPr>
+          <w:rFonts w:hint="eastAsia"/>
+        </w:rPr>
+        <w:t>信息管理界面</w:t>
+      </w:r>
+    </w:p>
+    <w:p>
+      <w:pPr>
+        <w:pStyle w:val="a5"/>
+        <w:numPr>
+          <w:ilvl w:val="0"/>
+          <w:numId w:val="2"/>
+        </w:numPr>
+        <w:ind w:firstLineChars="0"/>
+      </w:pPr>
+      <w:r>
+        <w:rPr>
+          <w:rFonts w:hint="eastAsia"/>
+          <w:b/>
+        </w:rPr>
+        <w:t>主要页面</w:t>
+      </w:r>
+      <w:r>
+        <w:rPr>
+          <w:rFonts w:hint="eastAsia"/>
+          <w:b/>
+        </w:rPr>
+        <w:t>：</w:t>
       </w:r>
     </w:p>
     <w:p>
@@ -7347,15 +4372,13 @@
       </w:pPr>
       <w:r>
         <w:rPr>
-          <w:rFonts w:hint="eastAsia"/>
           <w:noProof/>
         </w:rPr>
-        <w:lastRenderedPageBreak/>
         <w:drawing>
-          <wp:inline distT="0" distB="0" distL="0" distR="0" wp14:anchorId="24AB8350" wp14:editId="0FAD4B24">
-            <wp:extent cx="5274310" cy="4213225"/>
-            <wp:effectExtent l="0" t="0" r="2540" b="0"/>
-            <wp:docPr id="10" name="图片 10"/>
+          <wp:inline distT="0" distB="0" distL="0" distR="0" wp14:anchorId="2ED8A0A2" wp14:editId="156FCD82">
+            <wp:extent cx="4723151" cy="1964094"/>
+            <wp:effectExtent l="0" t="0" r="1270" b="0"/>
+            <wp:docPr id="52" name="图片 52"/>
             <wp:cNvGraphicFramePr>
               <a:graphicFrameLocks xmlns:a="http://schemas.openxmlformats.org/drawingml/2006/main" noChangeAspect="1"/>
             </wp:cNvGraphicFramePr>
@@ -7363,17 +4386,11 @@
               <a:graphicData uri="http://schemas.openxmlformats.org/drawingml/2006/picture">
                 <pic:pic xmlns:pic="http://schemas.openxmlformats.org/drawingml/2006/picture">
                   <pic:nvPicPr>
-                    <pic:cNvPr id="10" name="2.png"/>
+                    <pic:cNvPr id="1" name=""/>
                     <pic:cNvPicPr/>
                   </pic:nvPicPr>
                   <pic:blipFill>
-                    <a:blip r:embed="rId33">
-                      <a:extLst>
-                        <a:ext uri="{28A0092B-C50C-407E-A947-70E740481C1C}">
-                          <a14:useLocalDpi xmlns:a14="http://schemas.microsoft.com/office/drawing/2010/main" val="0"/>
-                        </a:ext>
-                      </a:extLst>
-                    </a:blip>
+                    <a:blip r:embed="rId18"/>
                     <a:stretch>
                       <a:fillRect/>
                     </a:stretch>
@@ -7381,7 +4398,7 @@
                   <pic:spPr>
                     <a:xfrm>
                       <a:off x="0" y="0"/>
-                      <a:ext cx="5274310" cy="4213225"/>
+                      <a:ext cx="4737996" cy="1970267"/>
                     </a:xfrm>
                     <a:prstGeom prst="rect">
                       <a:avLst/>
@@ -7405,10 +4422,7 @@
         <w:t>图</w:t>
       </w:r>
       <w:r>
-        <w:rPr>
-          <w:rFonts w:hint="eastAsia"/>
-        </w:rPr>
-        <w:t>3.2.16</w:t>
+        <w:t>3.2.1</w:t>
       </w:r>
       <w:r>
         <w:t xml:space="preserve"> </w:t>
@@ -7417,49 +4431,65 @@
         <w:rPr>
           <w:rFonts w:hint="eastAsia"/>
         </w:rPr>
-        <w:t>行为设置界面</w:t>
-      </w:r>
-    </w:p>
-    <w:p>
-      <w:r>
-        <w:rPr>
-          <w:rFonts w:hint="eastAsia"/>
-        </w:rPr>
-        <w:t>6</w:t>
-      </w:r>
-      <w:r>
-        <w:rPr>
-          <w:rFonts w:hint="eastAsia"/>
-        </w:rPr>
-        <w:t>、设置行为信息并保存</w:t>
-      </w:r>
-      <w:r>
-        <w:rPr>
-          <w:rFonts w:hint="eastAsia"/>
-        </w:rPr>
-        <w:t>；</w:t>
-      </w:r>
-    </w:p>
-    <w:p>
-      <w:pPr>
-        <w:rPr>
-          <w:rFonts w:hint="eastAsia"/>
-        </w:rPr>
-      </w:pPr>
-      <w:r>
-        <w:rPr>
-          <w:rFonts w:hint="eastAsia"/>
-        </w:rPr>
-        <w:t>7</w:t>
-      </w:r>
-      <w:r>
-        <w:rPr>
-          <w:rFonts w:hint="eastAsia"/>
-        </w:rPr>
-        <w:t>、修改或删除行为信息。</w:t>
-      </w:r>
-      <w:bookmarkStart w:id="17" w:name="_GoBack"/>
-      <w:bookmarkEnd w:id="17"/>
+        <w:t>用户信息管理界面</w:t>
+      </w:r>
+    </w:p>
+    <w:p>
+      <w:pPr>
+        <w:pStyle w:val="a5"/>
+        <w:numPr>
+          <w:ilvl w:val="0"/>
+          <w:numId w:val="2"/>
+        </w:numPr>
+        <w:ind w:firstLineChars="0"/>
+      </w:pPr>
+      <w:r>
+        <w:rPr>
+          <w:rFonts w:hint="eastAsia"/>
+        </w:rPr>
+        <w:lastRenderedPageBreak/>
+        <w:t>交互</w:t>
+      </w:r>
+    </w:p>
+    <w:p>
+      <w:pPr>
+        <w:rPr>
+          <w:rFonts w:hint="eastAsia"/>
+        </w:rPr>
+      </w:pPr>
+      <w:r>
+        <w:rPr>
+          <w:rFonts w:hint="eastAsia"/>
+        </w:rPr>
+        <w:t>点击“新增用户”按钮弹出窗口，如图</w:t>
+      </w:r>
+      <w:r>
+        <w:rPr>
+          <w:rFonts w:hint="eastAsia"/>
+        </w:rPr>
+        <w:t>3</w:t>
+      </w:r>
+      <w:r>
+        <w:t>.2.2</w:t>
+      </w:r>
+      <w:r>
+        <w:rPr>
+          <w:rFonts w:hint="eastAsia"/>
+        </w:rPr>
+        <w:t>所示，填写用户信息，</w:t>
+      </w:r>
+      <w:r>
+        <w:rPr>
+          <w:rFonts w:hint="eastAsia"/>
+        </w:rPr>
+        <w:t>选择用户身份，</w:t>
+      </w:r>
+      <w:r>
+        <w:rPr>
+          <w:rFonts w:hint="eastAsia"/>
+        </w:rPr>
+        <w:t>点击“确定”按钮完成用户创建，点击“取消”按钮撤销操作。</w:t>
+      </w:r>
     </w:p>
     <w:p>
       <w:pPr>
@@ -7467,15 +4497,13 @@
       </w:pPr>
       <w:r>
         <w:rPr>
-          <w:rFonts w:hint="eastAsia"/>
           <w:noProof/>
         </w:rPr>
-        <w:lastRenderedPageBreak/>
         <w:drawing>
-          <wp:inline distT="0" distB="0" distL="0" distR="0" wp14:anchorId="0B079518" wp14:editId="566B8078">
-            <wp:extent cx="5274310" cy="4109085"/>
-            <wp:effectExtent l="0" t="0" r="2540" b="5715"/>
-            <wp:docPr id="13" name="图片 13"/>
+          <wp:inline distT="0" distB="0" distL="0" distR="0" wp14:anchorId="3A1628C0" wp14:editId="169BEBC0">
+            <wp:extent cx="2224796" cy="2511188"/>
+            <wp:effectExtent l="0" t="0" r="4445" b="3810"/>
+            <wp:docPr id="53" name="图片 53"/>
             <wp:cNvGraphicFramePr>
               <a:graphicFrameLocks xmlns:a="http://schemas.openxmlformats.org/drawingml/2006/main" noChangeAspect="1"/>
             </wp:cNvGraphicFramePr>
@@ -7483,17 +4511,11 @@
               <a:graphicData uri="http://schemas.openxmlformats.org/drawingml/2006/picture">
                 <pic:pic xmlns:pic="http://schemas.openxmlformats.org/drawingml/2006/picture">
                   <pic:nvPicPr>
-                    <pic:cNvPr id="13" name="3.png"/>
+                    <pic:cNvPr id="1" name=""/>
                     <pic:cNvPicPr/>
                   </pic:nvPicPr>
                   <pic:blipFill>
-                    <a:blip r:embed="rId34">
-                      <a:extLst>
-                        <a:ext uri="{28A0092B-C50C-407E-A947-70E740481C1C}">
-                          <a14:useLocalDpi xmlns:a14="http://schemas.microsoft.com/office/drawing/2010/main" val="0"/>
-                        </a:ext>
-                      </a:extLst>
-                    </a:blip>
+                    <a:blip r:embed="rId19"/>
                     <a:stretch>
                       <a:fillRect/>
                     </a:stretch>
@@ -7501,7 +4523,7 @@
                   <pic:spPr>
                     <a:xfrm>
                       <a:off x="0" y="0"/>
-                      <a:ext cx="5274310" cy="4109085"/>
+                      <a:ext cx="2247315" cy="2536606"/>
                     </a:xfrm>
                     <a:prstGeom prst="rect">
                       <a:avLst/>
@@ -7525,10 +4547,7 @@
         <w:t>图</w:t>
       </w:r>
       <w:r>
-        <w:rPr>
-          <w:rFonts w:hint="eastAsia"/>
-        </w:rPr>
-        <w:t>3.2.17</w:t>
+        <w:t>3.2.2</w:t>
       </w:r>
       <w:r>
         <w:t xml:space="preserve"> </w:t>
@@ -7537,261 +4556,35 @@
         <w:rPr>
           <w:rFonts w:hint="eastAsia"/>
         </w:rPr>
-        <w:t>出勤设置界面</w:t>
-      </w:r>
-    </w:p>
-    <w:p>
-      <w:r>
-        <w:rPr>
-          <w:rFonts w:hint="eastAsia"/>
-        </w:rPr>
-        <w:t>6</w:t>
-      </w:r>
-      <w:r>
-        <w:rPr>
-          <w:rFonts w:hint="eastAsia"/>
-        </w:rPr>
-        <w:t>、设置</w:t>
-      </w:r>
-      <w:r>
-        <w:rPr>
-          <w:rFonts w:hint="eastAsia"/>
-        </w:rPr>
-        <w:t>出勤</w:t>
-      </w:r>
-      <w:r>
-        <w:rPr>
-          <w:rFonts w:hint="eastAsia"/>
-        </w:rPr>
-        <w:t>信息并保存</w:t>
-      </w:r>
-      <w:r>
-        <w:rPr>
-          <w:rFonts w:hint="eastAsia"/>
-        </w:rPr>
-        <w:t>；</w:t>
-      </w:r>
-    </w:p>
-    <w:p>
-      <w:r>
-        <w:rPr>
-          <w:rFonts w:hint="eastAsia"/>
-        </w:rPr>
-        <w:t>7</w:t>
-      </w:r>
-      <w:r>
-        <w:rPr>
-          <w:rFonts w:hint="eastAsia"/>
-        </w:rPr>
-        <w:t>、修改或删除出勤信息。</w:t>
-      </w:r>
-    </w:p>
-    <w:p>
-      <w:pPr>
-        <w:pStyle w:val="3"/>
-      </w:pPr>
-      <w:bookmarkStart w:id="18" w:name="_Toc34750909"/>
-      <w:r>
-        <w:rPr>
-          <w:rFonts w:hint="eastAsia"/>
-        </w:rPr>
-        <w:t>3.3</w:t>
-      </w:r>
-      <w:r>
-        <w:rPr>
-          <w:rFonts w:hint="eastAsia"/>
-        </w:rPr>
-        <w:t>客</w:t>
-      </w:r>
-      <w:r>
-        <w:rPr>
-          <w:rFonts w:hint="eastAsia"/>
-        </w:rPr>
-        <w:t>户</w:t>
-      </w:r>
-      <w:r>
-        <w:rPr>
-          <w:rFonts w:hint="eastAsia"/>
-        </w:rPr>
-        <w:t>相关</w:t>
-      </w:r>
-      <w:bookmarkEnd w:id="18"/>
-    </w:p>
-    <w:p>
-      <w:pPr>
-        <w:pStyle w:val="4"/>
-      </w:pPr>
-      <w:bookmarkStart w:id="19" w:name="_Toc34750910"/>
-      <w:r>
-        <w:rPr>
-          <w:rFonts w:hint="eastAsia"/>
-        </w:rPr>
-        <w:t>3.3</w:t>
-      </w:r>
-      <w:r>
-        <w:rPr>
-          <w:rFonts w:hint="eastAsia"/>
-        </w:rPr>
-        <w:t>.1</w:t>
-      </w:r>
-      <w:r>
-        <w:t xml:space="preserve"> </w:t>
-      </w:r>
-      <w:r>
-        <w:rPr>
-          <w:rFonts w:hint="eastAsia"/>
-        </w:rPr>
-        <w:t>用户信息</w:t>
-      </w:r>
-      <w:r>
-        <w:rPr>
-          <w:rFonts w:hint="eastAsia"/>
-        </w:rPr>
-        <w:t>个人操作</w:t>
-      </w:r>
-      <w:r>
-        <w:rPr>
-          <w:rFonts w:hint="eastAsia"/>
-        </w:rPr>
-        <w:t>界面</w:t>
-      </w:r>
-      <w:bookmarkEnd w:id="19"/>
-    </w:p>
-    <w:p>
-      <w:pPr>
-        <w:pStyle w:val="a5"/>
-        <w:numPr>
-          <w:ilvl w:val="0"/>
-          <w:numId w:val="2"/>
-        </w:numPr>
-        <w:ind w:firstLineChars="0"/>
-        <w:rPr>
-          <w:b/>
-        </w:rPr>
-      </w:pPr>
-      <w:r>
-        <w:rPr>
-          <w:rFonts w:hint="eastAsia"/>
-          <w:b/>
-        </w:rPr>
-        <w:t>用户场景</w:t>
-      </w:r>
-      <w:r>
-        <w:rPr>
-          <w:rFonts w:hint="eastAsia"/>
-          <w:b/>
-        </w:rPr>
-        <w:t>：</w:t>
-      </w:r>
-      <w:r>
-        <w:rPr>
-          <w:rFonts w:hint="eastAsia"/>
-        </w:rPr>
-        <w:t>用户对已注册个人信息的查看，或是进行一定范围内的信息修改。</w:t>
-      </w:r>
-    </w:p>
-    <w:p>
-      <w:pPr>
-        <w:pStyle w:val="a5"/>
-        <w:numPr>
-          <w:ilvl w:val="0"/>
-          <w:numId w:val="2"/>
-        </w:numPr>
-        <w:ind w:firstLineChars="0"/>
-        <w:rPr>
-          <w:b/>
-        </w:rPr>
-      </w:pPr>
-      <w:r>
-        <w:rPr>
-          <w:rFonts w:hint="eastAsia"/>
-          <w:b/>
-        </w:rPr>
-        <w:t>优先级</w:t>
-      </w:r>
-      <w:r>
-        <w:rPr>
-          <w:rFonts w:hint="eastAsia"/>
-          <w:b/>
-        </w:rPr>
-        <w:t>：</w:t>
-      </w:r>
-      <w:r>
-        <w:rPr>
-          <w:rFonts w:hint="eastAsia"/>
-        </w:rPr>
-        <w:t>低</w:t>
-      </w:r>
-    </w:p>
-    <w:p>
-      <w:pPr>
-        <w:pStyle w:val="a5"/>
-        <w:numPr>
-          <w:ilvl w:val="0"/>
-          <w:numId w:val="2"/>
-        </w:numPr>
-        <w:ind w:firstLineChars="0"/>
-        <w:rPr>
-          <w:b/>
-        </w:rPr>
-      </w:pPr>
-      <w:r>
-        <w:rPr>
-          <w:rFonts w:hint="eastAsia"/>
-          <w:b/>
-        </w:rPr>
-        <w:t>输入</w:t>
-      </w:r>
-      <w:r>
-        <w:rPr>
-          <w:rFonts w:hint="eastAsia"/>
-          <w:b/>
-        </w:rPr>
-        <w:t>/</w:t>
-      </w:r>
-      <w:r>
-        <w:rPr>
-          <w:rFonts w:hint="eastAsia"/>
-          <w:b/>
-        </w:rPr>
-        <w:t>前置条件</w:t>
-      </w:r>
-      <w:r>
-        <w:rPr>
-          <w:rFonts w:hint="eastAsia"/>
-          <w:b/>
-        </w:rPr>
-        <w:t>：</w:t>
-      </w:r>
-      <w:r>
-        <w:rPr>
-          <w:rFonts w:hint="eastAsia"/>
-        </w:rPr>
-        <w:t>用户进入个人信息管理界面；</w:t>
-      </w:r>
-    </w:p>
-    <w:p>
-      <w:pPr>
-        <w:pStyle w:val="a5"/>
-        <w:numPr>
-          <w:ilvl w:val="0"/>
-          <w:numId w:val="2"/>
-        </w:numPr>
-        <w:ind w:firstLineChars="0"/>
-      </w:pPr>
-      <w:r>
-        <w:rPr>
-          <w:rFonts w:hint="eastAsia"/>
-          <w:b/>
-        </w:rPr>
-        <w:t>页面流程</w:t>
-      </w:r>
-      <w:r>
-        <w:rPr>
-          <w:rFonts w:hint="eastAsia"/>
-          <w:b/>
-        </w:rPr>
-        <w:t>：</w:t>
+        <w:t>新增用户界面</w:t>
+      </w:r>
+    </w:p>
+    <w:p>
+      <w:pPr>
+        <w:rPr>
+          <w:rFonts w:hint="eastAsia"/>
+        </w:rPr>
+      </w:pPr>
+      <w:r>
+        <w:rPr>
+          <w:rFonts w:hint="eastAsia"/>
+        </w:rPr>
+        <w:t>点击列表项“修改密码”弹出窗口，如图</w:t>
+      </w:r>
+      <w:r>
+        <w:rPr>
+          <w:rFonts w:hint="eastAsia"/>
+        </w:rPr>
+        <w:t>3</w:t>
+      </w:r>
+      <w:r>
+        <w:t>.2.3</w:t>
+      </w:r>
+      <w:r>
+        <w:rPr>
+          <w:rFonts w:hint="eastAsia"/>
+        </w:rPr>
+        <w:t>所示，填写新密码，点击“确定”按钮完成密码修改，点击“取消”按钮撤销操作。</w:t>
       </w:r>
     </w:p>
     <w:p>
@@ -7802,12 +4595,11 @@
         <w:rPr>
           <w:noProof/>
         </w:rPr>
-        <w:lastRenderedPageBreak/>
         <w:drawing>
-          <wp:inline distT="0" distB="0" distL="0" distR="0" wp14:anchorId="70CABA03" wp14:editId="2C4EF4CF">
-            <wp:extent cx="5274310" cy="3037582"/>
-            <wp:effectExtent l="0" t="0" r="2540" b="0"/>
-            <wp:docPr id="37" name="图片 37" descr="C:\Users\Ptolemy\Desktop\test\学生信息详情.png"/>
+          <wp:inline distT="0" distB="0" distL="0" distR="0" wp14:anchorId="7E0E6B5B" wp14:editId="7F48FCE9">
+            <wp:extent cx="2891994" cy="1479337"/>
+            <wp:effectExtent l="0" t="0" r="3810" b="6985"/>
+            <wp:docPr id="54" name="图片 54"/>
             <wp:cNvGraphicFramePr>
               <a:graphicFrameLocks xmlns:a="http://schemas.openxmlformats.org/drawingml/2006/main" noChangeAspect="1"/>
             </wp:cNvGraphicFramePr>
@@ -7815,36 +4607,23 @@
               <a:graphicData uri="http://schemas.openxmlformats.org/drawingml/2006/picture">
                 <pic:pic xmlns:pic="http://schemas.openxmlformats.org/drawingml/2006/picture">
                   <pic:nvPicPr>
-                    <pic:cNvPr id="0" name="Picture 12" descr="C:\Users\Ptolemy\Desktop\test\学生信息详情.png"/>
-                    <pic:cNvPicPr>
-                      <a:picLocks noChangeAspect="1" noChangeArrowheads="1"/>
-                    </pic:cNvPicPr>
+                    <pic:cNvPr id="1" name=""/>
+                    <pic:cNvPicPr/>
                   </pic:nvPicPr>
                   <pic:blipFill>
-                    <a:blip r:embed="rId35" cstate="print">
-                      <a:extLst>
-                        <a:ext uri="{28A0092B-C50C-407E-A947-70E740481C1C}">
-                          <a14:useLocalDpi xmlns:a14="http://schemas.microsoft.com/office/drawing/2010/main" val="0"/>
-                        </a:ext>
-                      </a:extLst>
-                    </a:blip>
-                    <a:srcRect/>
+                    <a:blip r:embed="rId20"/>
                     <a:stretch>
                       <a:fillRect/>
                     </a:stretch>
                   </pic:blipFill>
-                  <pic:spPr bwMode="auto">
+                  <pic:spPr>
                     <a:xfrm>
                       <a:off x="0" y="0"/>
-                      <a:ext cx="5274310" cy="3037582"/>
+                      <a:ext cx="2916447" cy="1491846"/>
                     </a:xfrm>
                     <a:prstGeom prst="rect">
                       <a:avLst/>
                     </a:prstGeom>
-                    <a:noFill/>
-                    <a:ln>
-                      <a:noFill/>
-                    </a:ln>
                   </pic:spPr>
                 </pic:pic>
               </a:graphicData>
@@ -7867,51 +4646,41 @@
         <w:rPr>
           <w:rFonts w:hint="eastAsia"/>
         </w:rPr>
-        <w:t>3.3.1</w:t>
-      </w:r>
-      <w:r>
-        <w:t xml:space="preserve"> </w:t>
-      </w:r>
-      <w:r>
-        <w:rPr>
-          <w:rFonts w:hint="eastAsia"/>
-        </w:rPr>
-        <w:t>学生个人信息详情界面</w:t>
-      </w:r>
-    </w:p>
-    <w:p>
-      <w:pPr>
-        <w:pStyle w:val="a5"/>
-        <w:numPr>
-          <w:ilvl w:val="0"/>
-          <w:numId w:val="34"/>
-        </w:numPr>
-        <w:ind w:firstLineChars="0"/>
-      </w:pPr>
-      <w:r>
-        <w:rPr>
-          <w:rFonts w:hint="eastAsia"/>
-        </w:rPr>
-        <w:t>当前学生用户的详细信息；</w:t>
-      </w:r>
-    </w:p>
-    <w:p>
-      <w:pPr>
-        <w:pStyle w:val="a5"/>
-        <w:numPr>
-          <w:ilvl w:val="0"/>
-          <w:numId w:val="34"/>
-        </w:numPr>
-        <w:ind w:firstLineChars="0"/>
-      </w:pPr>
-      <w:r>
-        <w:rPr>
-          <w:rFonts w:hint="eastAsia"/>
-        </w:rPr>
-        <w:t>修改按钮。可修改当前学生的个人信息。</w:t>
-      </w:r>
-    </w:p>
-    <w:p/>
+        <w:t>3</w:t>
+      </w:r>
+      <w:r>
+        <w:t xml:space="preserve">.2.3 </w:t>
+      </w:r>
+      <w:r>
+        <w:rPr>
+          <w:rFonts w:hint="eastAsia"/>
+        </w:rPr>
+        <w:t>修改用户密码</w:t>
+      </w:r>
+    </w:p>
+    <w:p>
+      <w:r>
+        <w:rPr>
+          <w:rFonts w:hint="eastAsia"/>
+        </w:rPr>
+        <w:t>点击列表项“详情”弹出窗口，如图</w:t>
+      </w:r>
+      <w:r>
+        <w:rPr>
+          <w:rFonts w:hint="eastAsia"/>
+        </w:rPr>
+        <w:t>3</w:t>
+      </w:r>
+      <w:r>
+        <w:t>.2.4</w:t>
+      </w:r>
+      <w:r>
+        <w:rPr>
+          <w:rFonts w:hint="eastAsia"/>
+        </w:rPr>
+        <w:t>所示，修改用户姓名、专业、年级，点击“确定”按钮完成修改，点击“取消”按钮撤销操作。</w:t>
+      </w:r>
+    </w:p>
     <w:p>
       <w:pPr>
         <w:jc w:val="center"/>
@@ -7921,10 +4690,10 @@
           <w:noProof/>
         </w:rPr>
         <w:drawing>
-          <wp:inline distT="0" distB="0" distL="0" distR="0" wp14:anchorId="6C127C71" wp14:editId="1C3CF3B0">
-            <wp:extent cx="5274310" cy="3037582"/>
+          <wp:inline distT="0" distB="0" distL="0" distR="0" wp14:anchorId="078C347D" wp14:editId="37A27911">
+            <wp:extent cx="2626938" cy="1453486"/>
             <wp:effectExtent l="0" t="0" r="2540" b="0"/>
-            <wp:docPr id="34" name="图片 34" descr="C:\Users\Ptolemy\Desktop\test\修改学生信息.png"/>
+            <wp:docPr id="55" name="图片 55"/>
             <wp:cNvGraphicFramePr>
               <a:graphicFrameLocks xmlns:a="http://schemas.openxmlformats.org/drawingml/2006/main" noChangeAspect="1"/>
             </wp:cNvGraphicFramePr>
@@ -7932,36 +4701,23 @@
               <a:graphicData uri="http://schemas.openxmlformats.org/drawingml/2006/picture">
                 <pic:pic xmlns:pic="http://schemas.openxmlformats.org/drawingml/2006/picture">
                   <pic:nvPicPr>
-                    <pic:cNvPr id="0" name="Picture 9" descr="C:\Users\Ptolemy\Desktop\test\修改学生信息.png"/>
-                    <pic:cNvPicPr>
-                      <a:picLocks noChangeAspect="1" noChangeArrowheads="1"/>
-                    </pic:cNvPicPr>
+                    <pic:cNvPr id="1" name=""/>
+                    <pic:cNvPicPr/>
                   </pic:nvPicPr>
                   <pic:blipFill>
-                    <a:blip r:embed="rId36" cstate="print">
-                      <a:extLst>
-                        <a:ext uri="{28A0092B-C50C-407E-A947-70E740481C1C}">
-                          <a14:useLocalDpi xmlns:a14="http://schemas.microsoft.com/office/drawing/2010/main" val="0"/>
-                        </a:ext>
-                      </a:extLst>
-                    </a:blip>
-                    <a:srcRect/>
+                    <a:blip r:embed="rId21"/>
                     <a:stretch>
                       <a:fillRect/>
                     </a:stretch>
                   </pic:blipFill>
-                  <pic:spPr bwMode="auto">
+                  <pic:spPr>
                     <a:xfrm>
                       <a:off x="0" y="0"/>
-                      <a:ext cx="5274310" cy="3037582"/>
+                      <a:ext cx="2712777" cy="1500981"/>
                     </a:xfrm>
                     <a:prstGeom prst="rect">
                       <a:avLst/>
                     </a:prstGeom>
-                    <a:noFill/>
-                    <a:ln>
-                      <a:noFill/>
-                    </a:ln>
                   </pic:spPr>
                 </pic:pic>
               </a:graphicData>
@@ -7984,16 +4740,81 @@
         <w:rPr>
           <w:rFonts w:hint="eastAsia"/>
         </w:rPr>
-        <w:t>3.3.2</w:t>
-      </w:r>
-      <w:r>
-        <w:t xml:space="preserve"> </w:t>
-      </w:r>
-      <w:r>
-        <w:rPr>
-          <w:rFonts w:hint="eastAsia"/>
-        </w:rPr>
-        <w:t>学生个人信息修改界面</w:t>
+        <w:t>3</w:t>
+      </w:r>
+      <w:r>
+        <w:t xml:space="preserve">.2.4 </w:t>
+      </w:r>
+      <w:r>
+        <w:rPr>
+          <w:rFonts w:hint="eastAsia"/>
+        </w:rPr>
+        <w:t>修改用户姓名专业年级</w:t>
+      </w:r>
+    </w:p>
+    <w:p>
+      <w:pPr>
+        <w:rPr>
+          <w:rFonts w:hint="eastAsia"/>
+        </w:rPr>
+      </w:pPr>
+      <w:r>
+        <w:rPr>
+          <w:rFonts w:hint="eastAsia"/>
+        </w:rPr>
+        <w:lastRenderedPageBreak/>
+        <w:t>点击列表项“编辑”按钮，弹出窗口，如图</w:t>
+      </w:r>
+      <w:r>
+        <w:rPr>
+          <w:rFonts w:hint="eastAsia"/>
+        </w:rPr>
+        <w:t>3</w:t>
+      </w:r>
+      <w:r>
+        <w:t>.2.5</w:t>
+      </w:r>
+      <w:r>
+        <w:rPr>
+          <w:rFonts w:hint="eastAsia"/>
+        </w:rPr>
+        <w:t>所示，修改用户名</w:t>
+      </w:r>
+      <w:r>
+        <w:rPr>
+          <w:rFonts w:hint="eastAsia"/>
+        </w:rPr>
+        <w:t>、</w:t>
+      </w:r>
+      <w:r>
+        <w:rPr>
+          <w:rFonts w:hint="eastAsia"/>
+        </w:rPr>
+        <w:t>账号</w:t>
+      </w:r>
+      <w:r>
+        <w:rPr>
+          <w:rFonts w:hint="eastAsia"/>
+        </w:rPr>
+        <w:t>、</w:t>
+      </w:r>
+      <w:r>
+        <w:rPr>
+          <w:rFonts w:hint="eastAsia"/>
+        </w:rPr>
+        <w:t>手机</w:t>
+      </w:r>
+      <w:r>
+        <w:rPr>
+          <w:rFonts w:hint="eastAsia"/>
+        </w:rPr>
+        <w:t>、邮箱，</w:t>
+      </w:r>
+      <w:r>
+        <w:rPr>
+          <w:rFonts w:hint="eastAsia"/>
+        </w:rPr>
+        <w:t>点击“确定”按钮完成修改，点击“取消”按钮撤销操作。</w:t>
       </w:r>
     </w:p>
     <w:p>
@@ -8004,12 +4825,11 @@
         <w:rPr>
           <w:noProof/>
         </w:rPr>
-        <w:lastRenderedPageBreak/>
         <w:drawing>
-          <wp:inline distT="0" distB="0" distL="0" distR="0" wp14:anchorId="695D6B7F" wp14:editId="3FF1C8B2">
-            <wp:extent cx="5274310" cy="3037582"/>
-            <wp:effectExtent l="0" t="0" r="2540" b="0"/>
-            <wp:docPr id="36" name="图片 36" descr="C:\Users\Ptolemy\Desktop\test\教师信息详情.png"/>
+          <wp:inline distT="0" distB="0" distL="0" distR="0" wp14:anchorId="41797820" wp14:editId="6C333BC5">
+            <wp:extent cx="2270458" cy="2115402"/>
+            <wp:effectExtent l="0" t="0" r="0" b="0"/>
+            <wp:docPr id="56" name="图片 56"/>
             <wp:cNvGraphicFramePr>
               <a:graphicFrameLocks xmlns:a="http://schemas.openxmlformats.org/drawingml/2006/main" noChangeAspect="1"/>
             </wp:cNvGraphicFramePr>
@@ -8017,36 +4837,23 @@
               <a:graphicData uri="http://schemas.openxmlformats.org/drawingml/2006/picture">
                 <pic:pic xmlns:pic="http://schemas.openxmlformats.org/drawingml/2006/picture">
                   <pic:nvPicPr>
-                    <pic:cNvPr id="0" name="Picture 11" descr="C:\Users\Ptolemy\Desktop\test\教师信息详情.png"/>
-                    <pic:cNvPicPr>
-                      <a:picLocks noChangeAspect="1" noChangeArrowheads="1"/>
-                    </pic:cNvPicPr>
+                    <pic:cNvPr id="1" name=""/>
+                    <pic:cNvPicPr/>
                   </pic:nvPicPr>
                   <pic:blipFill>
-                    <a:blip r:embed="rId37" cstate="print">
-                      <a:extLst>
-                        <a:ext uri="{28A0092B-C50C-407E-A947-70E740481C1C}">
-                          <a14:useLocalDpi xmlns:a14="http://schemas.microsoft.com/office/drawing/2010/main" val="0"/>
-                        </a:ext>
-                      </a:extLst>
-                    </a:blip>
-                    <a:srcRect/>
+                    <a:blip r:embed="rId22"/>
                     <a:stretch>
                       <a:fillRect/>
                     </a:stretch>
                   </pic:blipFill>
-                  <pic:spPr bwMode="auto">
+                  <pic:spPr>
                     <a:xfrm>
                       <a:off x="0" y="0"/>
-                      <a:ext cx="5274310" cy="3037582"/>
+                      <a:ext cx="2282925" cy="2127017"/>
                     </a:xfrm>
                     <a:prstGeom prst="rect">
                       <a:avLst/>
                     </a:prstGeom>
-                    <a:noFill/>
-                    <a:ln>
-                      <a:noFill/>
-                    </a:ln>
                   </pic:spPr>
                 </pic:pic>
               </a:graphicData>
@@ -8069,51 +4876,41 @@
         <w:rPr>
           <w:rFonts w:hint="eastAsia"/>
         </w:rPr>
-        <w:t>3.3.3</w:t>
-      </w:r>
-      <w:r>
-        <w:t xml:space="preserve"> </w:t>
-      </w:r>
-      <w:r>
-        <w:rPr>
-          <w:rFonts w:hint="eastAsia"/>
-        </w:rPr>
-        <w:t>教师个人信息详情界面</w:t>
-      </w:r>
-    </w:p>
-    <w:p>
-      <w:pPr>
-        <w:pStyle w:val="a5"/>
-        <w:numPr>
-          <w:ilvl w:val="0"/>
-          <w:numId w:val="35"/>
-        </w:numPr>
-        <w:ind w:firstLineChars="0"/>
-      </w:pPr>
-      <w:r>
-        <w:rPr>
-          <w:rFonts w:hint="eastAsia"/>
-        </w:rPr>
-        <w:t>当前教师个人信息；</w:t>
-      </w:r>
-    </w:p>
-    <w:p>
-      <w:pPr>
-        <w:pStyle w:val="a5"/>
-        <w:numPr>
-          <w:ilvl w:val="0"/>
-          <w:numId w:val="35"/>
-        </w:numPr>
-        <w:ind w:firstLineChars="0"/>
-      </w:pPr>
-      <w:r>
-        <w:rPr>
-          <w:rFonts w:hint="eastAsia"/>
-        </w:rPr>
-        <w:t>修改按钮。修改当前教师的个人信息。</w:t>
-      </w:r>
-    </w:p>
-    <w:p/>
+        <w:t>3</w:t>
+      </w:r>
+      <w:r>
+        <w:t xml:space="preserve">.2.5 </w:t>
+      </w:r>
+      <w:r>
+        <w:rPr>
+          <w:rFonts w:hint="eastAsia"/>
+        </w:rPr>
+        <w:t>修改用户信息</w:t>
+      </w:r>
+    </w:p>
+    <w:p>
+      <w:r>
+        <w:rPr>
+          <w:rFonts w:hint="eastAsia"/>
+        </w:rPr>
+        <w:t>点击列表项“删除”按钮弹出对话框，如图</w:t>
+      </w:r>
+      <w:r>
+        <w:rPr>
+          <w:rFonts w:hint="eastAsia"/>
+        </w:rPr>
+        <w:t>3</w:t>
+      </w:r>
+      <w:r>
+        <w:t>.2.6</w:t>
+      </w:r>
+      <w:r>
+        <w:rPr>
+          <w:rFonts w:hint="eastAsia"/>
+        </w:rPr>
+        <w:t>所示，点击“确定”按钮删除用户，点击“取消”按钮撤销操作。</w:t>
+      </w:r>
+    </w:p>
     <w:p>
       <w:pPr>
         <w:jc w:val="center"/>
@@ -8123,10 +4920,10 @@
           <w:noProof/>
         </w:rPr>
         <w:drawing>
-          <wp:inline distT="0" distB="0" distL="0" distR="0" wp14:anchorId="39AD1B2C" wp14:editId="40F83DE7">
-            <wp:extent cx="5274310" cy="3037582"/>
-            <wp:effectExtent l="0" t="0" r="2540" b="0"/>
-            <wp:docPr id="35" name="图片 35" descr="C:\Users\Ptolemy\Desktop\test\修改教师信息.png"/>
+          <wp:inline distT="0" distB="0" distL="0" distR="0" wp14:anchorId="12ACD34F" wp14:editId="6ACA40E4">
+            <wp:extent cx="3382228" cy="1116698"/>
+            <wp:effectExtent l="0" t="0" r="0" b="7620"/>
+            <wp:docPr id="57" name="图片 57"/>
             <wp:cNvGraphicFramePr>
               <a:graphicFrameLocks xmlns:a="http://schemas.openxmlformats.org/drawingml/2006/main" noChangeAspect="1"/>
             </wp:cNvGraphicFramePr>
@@ -8134,36 +4931,23 @@
               <a:graphicData uri="http://schemas.openxmlformats.org/drawingml/2006/picture">
                 <pic:pic xmlns:pic="http://schemas.openxmlformats.org/drawingml/2006/picture">
                   <pic:nvPicPr>
-                    <pic:cNvPr id="0" name="Picture 10" descr="C:\Users\Ptolemy\Desktop\test\修改教师信息.png"/>
-                    <pic:cNvPicPr>
-                      <a:picLocks noChangeAspect="1" noChangeArrowheads="1"/>
-                    </pic:cNvPicPr>
+                    <pic:cNvPr id="1" name=""/>
+                    <pic:cNvPicPr/>
                   </pic:nvPicPr>
                   <pic:blipFill>
-                    <a:blip r:embed="rId38" cstate="print">
-                      <a:extLst>
-                        <a:ext uri="{28A0092B-C50C-407E-A947-70E740481C1C}">
-                          <a14:useLocalDpi xmlns:a14="http://schemas.microsoft.com/office/drawing/2010/main" val="0"/>
-                        </a:ext>
-                      </a:extLst>
-                    </a:blip>
-                    <a:srcRect/>
+                    <a:blip r:embed="rId23"/>
                     <a:stretch>
                       <a:fillRect/>
                     </a:stretch>
                   </pic:blipFill>
-                  <pic:spPr bwMode="auto">
+                  <pic:spPr>
                     <a:xfrm>
                       <a:off x="0" y="0"/>
-                      <a:ext cx="5274310" cy="3037582"/>
+                      <a:ext cx="3396213" cy="1121316"/>
                     </a:xfrm>
                     <a:prstGeom prst="rect">
                       <a:avLst/>
                     </a:prstGeom>
-                    <a:noFill/>
-                    <a:ln>
-                      <a:noFill/>
-                    </a:ln>
                   </pic:spPr>
                 </pic:pic>
               </a:graphicData>
@@ -8186,211 +4970,56 @@
         <w:rPr>
           <w:rFonts w:hint="eastAsia"/>
         </w:rPr>
-        <w:t>3.3.4</w:t>
-      </w:r>
-      <w:r>
-        <w:t xml:space="preserve"> </w:t>
-      </w:r>
-      <w:r>
-        <w:rPr>
-          <w:rFonts w:hint="eastAsia"/>
-        </w:rPr>
-        <w:t>教师个人信息修改界面</w:t>
-      </w:r>
-    </w:p>
-    <w:p>
-      <w:pPr>
-        <w:pStyle w:val="4"/>
-      </w:pPr>
-      <w:bookmarkStart w:id="20" w:name="_Toc34750911"/>
-      <w:r>
-        <w:rPr>
-          <w:rFonts w:hint="eastAsia"/>
-        </w:rPr>
-        <w:t>3.3.2</w:t>
-      </w:r>
-      <w:r>
-        <w:t xml:space="preserve"> </w:t>
-      </w:r>
-      <w:r>
-        <w:rPr>
-          <w:rFonts w:hint="eastAsia"/>
-        </w:rPr>
-        <w:t>文件上</w:t>
-      </w:r>
-      <w:proofErr w:type="gramStart"/>
-      <w:r>
-        <w:rPr>
-          <w:rFonts w:hint="eastAsia"/>
-        </w:rPr>
-        <w:t>传功能</w:t>
-      </w:r>
-      <w:proofErr w:type="gramEnd"/>
-      <w:r>
-        <w:rPr>
-          <w:rFonts w:hint="eastAsia"/>
-        </w:rPr>
-        <w:t>界面</w:t>
-      </w:r>
-      <w:bookmarkEnd w:id="20"/>
-    </w:p>
-    <w:p>
-      <w:pPr>
-        <w:pStyle w:val="a5"/>
-        <w:numPr>
-          <w:ilvl w:val="0"/>
-          <w:numId w:val="2"/>
-        </w:numPr>
-        <w:ind w:firstLineChars="0"/>
-        <w:rPr>
-          <w:b/>
-        </w:rPr>
-      </w:pPr>
-      <w:r>
-        <w:rPr>
-          <w:rFonts w:hint="eastAsia"/>
-          <w:b/>
-        </w:rPr>
-        <w:t>用户场景</w:t>
-      </w:r>
-      <w:r>
-        <w:rPr>
-          <w:rFonts w:hint="eastAsia"/>
-          <w:b/>
-        </w:rPr>
-        <w:t>：</w:t>
-      </w:r>
-      <w:r>
-        <w:rPr>
-          <w:rFonts w:hint="eastAsia"/>
-        </w:rPr>
-        <w:t>客户进行文件传阅。</w:t>
-      </w:r>
-      <w:r>
-        <w:rPr>
-          <w:rFonts w:hint="eastAsia"/>
-        </w:rPr>
-        <w:t>提供给客户上传文件。</w:t>
-      </w:r>
-    </w:p>
-    <w:p>
-      <w:pPr>
-        <w:pStyle w:val="a5"/>
-        <w:numPr>
-          <w:ilvl w:val="0"/>
-          <w:numId w:val="2"/>
-        </w:numPr>
-        <w:ind w:firstLineChars="0"/>
-        <w:rPr>
-          <w:b/>
-        </w:rPr>
-      </w:pPr>
-      <w:r>
-        <w:rPr>
-          <w:rFonts w:hint="eastAsia"/>
-          <w:b/>
-        </w:rPr>
-        <w:lastRenderedPageBreak/>
-        <w:t>优先级</w:t>
-      </w:r>
-      <w:r>
-        <w:rPr>
-          <w:rFonts w:hint="eastAsia"/>
-          <w:b/>
-        </w:rPr>
-        <w:t>：</w:t>
-      </w:r>
-      <w:r>
-        <w:rPr>
-          <w:rFonts w:hint="eastAsia"/>
-        </w:rPr>
-        <w:t>低</w:t>
-      </w:r>
-    </w:p>
-    <w:p>
-      <w:pPr>
-        <w:pStyle w:val="a5"/>
-        <w:numPr>
-          <w:ilvl w:val="0"/>
-          <w:numId w:val="2"/>
-        </w:numPr>
-        <w:ind w:firstLineChars="0"/>
-        <w:rPr>
-          <w:b/>
-        </w:rPr>
-      </w:pPr>
-      <w:r>
-        <w:rPr>
-          <w:rFonts w:hint="eastAsia"/>
-          <w:b/>
-        </w:rPr>
-        <w:t>输入</w:t>
-      </w:r>
-      <w:r>
-        <w:rPr>
-          <w:rFonts w:hint="eastAsia"/>
-          <w:b/>
-        </w:rPr>
-        <w:t>/</w:t>
-      </w:r>
-      <w:r>
-        <w:rPr>
-          <w:rFonts w:hint="eastAsia"/>
-          <w:b/>
-        </w:rPr>
-        <w:t>前置条件</w:t>
-      </w:r>
-      <w:r>
-        <w:rPr>
-          <w:rFonts w:hint="eastAsia"/>
-          <w:b/>
-        </w:rPr>
-        <w:t>：</w:t>
-      </w:r>
-      <w:r>
-        <w:rPr>
-          <w:rFonts w:hint="eastAsia"/>
-        </w:rPr>
-        <w:t>当前角色拥有文件上传权限。</w:t>
-      </w:r>
-    </w:p>
-    <w:p>
-      <w:pPr>
-        <w:pStyle w:val="a5"/>
-        <w:numPr>
-          <w:ilvl w:val="0"/>
-          <w:numId w:val="2"/>
-        </w:numPr>
-        <w:ind w:firstLineChars="0"/>
-      </w:pPr>
-      <w:r>
-        <w:rPr>
-          <w:rFonts w:hint="eastAsia"/>
-          <w:b/>
-        </w:rPr>
-        <w:t>主要页面</w:t>
-      </w:r>
-      <w:r>
-        <w:rPr>
-          <w:rFonts w:hint="eastAsia"/>
-          <w:b/>
-        </w:rPr>
-        <w:t>：</w:t>
-      </w:r>
-    </w:p>
-    <w:p>
-      <w:pPr>
-        <w:jc w:val="center"/>
-      </w:pPr>
+        <w:t>3</w:t>
+      </w:r>
+      <w:r>
+        <w:t xml:space="preserve">.2.6 </w:t>
+      </w:r>
+      <w:r>
+        <w:rPr>
+          <w:rFonts w:hint="eastAsia"/>
+        </w:rPr>
+        <w:t>删除用户</w:t>
+      </w:r>
+    </w:p>
+    <w:p>
+      <w:pPr>
+        <w:rPr>
+          <w:rFonts w:hint="eastAsia"/>
+        </w:rPr>
+      </w:pPr>
+      <w:r>
+        <w:rPr>
+          <w:rFonts w:hint="eastAsia"/>
+        </w:rPr>
+        <w:t>在搜索框输入用户名，点击“搜索”按钮，查找用户，下方列表显示该用户信息，如图</w:t>
+      </w:r>
+      <w:r>
+        <w:rPr>
+          <w:rFonts w:hint="eastAsia"/>
+        </w:rPr>
+        <w:t>3</w:t>
+      </w:r>
+      <w:r>
+        <w:t>.2.7</w:t>
+      </w:r>
+      <w:r>
+        <w:rPr>
+          <w:rFonts w:hint="eastAsia"/>
+        </w:rPr>
+        <w:t>所示，点击“重置”按钮，清空搜索框内容。</w:t>
+      </w:r>
+    </w:p>
+    <w:p>
       <w:r>
         <w:rPr>
           <w:noProof/>
         </w:rPr>
         <w:drawing>
-          <wp:inline distT="0" distB="0" distL="0" distR="0" wp14:anchorId="0E6B955F" wp14:editId="504E17CE">
-            <wp:extent cx="5274310" cy="2910365"/>
-            <wp:effectExtent l="0" t="0" r="2540" b="4445"/>
-            <wp:docPr id="38" name="图片 38" descr="C:\Users\Ptolemy\Desktop\test\文件上传.png"/>
+          <wp:inline distT="0" distB="0" distL="0" distR="0" wp14:anchorId="6DE11988" wp14:editId="38062E5C">
+            <wp:extent cx="5274310" cy="1188720"/>
+            <wp:effectExtent l="0" t="0" r="2540" b="0"/>
+            <wp:docPr id="58" name="图片 58"/>
             <wp:cNvGraphicFramePr>
               <a:graphicFrameLocks xmlns:a="http://schemas.openxmlformats.org/drawingml/2006/main" noChangeAspect="1"/>
             </wp:cNvGraphicFramePr>
@@ -8398,36 +5027,23 @@
               <a:graphicData uri="http://schemas.openxmlformats.org/drawingml/2006/picture">
                 <pic:pic xmlns:pic="http://schemas.openxmlformats.org/drawingml/2006/picture">
                   <pic:nvPicPr>
-                    <pic:cNvPr id="0" name="Picture 13" descr="C:\Users\Ptolemy\Desktop\test\文件上传.png"/>
-                    <pic:cNvPicPr>
-                      <a:picLocks noChangeAspect="1" noChangeArrowheads="1"/>
-                    </pic:cNvPicPr>
+                    <pic:cNvPr id="1" name=""/>
+                    <pic:cNvPicPr/>
                   </pic:nvPicPr>
                   <pic:blipFill>
-                    <a:blip r:embed="rId39" cstate="print">
-                      <a:extLst>
-                        <a:ext uri="{28A0092B-C50C-407E-A947-70E740481C1C}">
-                          <a14:useLocalDpi xmlns:a14="http://schemas.microsoft.com/office/drawing/2010/main" val="0"/>
-                        </a:ext>
-                      </a:extLst>
-                    </a:blip>
-                    <a:srcRect/>
+                    <a:blip r:embed="rId24"/>
                     <a:stretch>
                       <a:fillRect/>
                     </a:stretch>
                   </pic:blipFill>
-                  <pic:spPr bwMode="auto">
+                  <pic:spPr>
                     <a:xfrm>
                       <a:off x="0" y="0"/>
-                      <a:ext cx="5274310" cy="2910365"/>
+                      <a:ext cx="5274310" cy="1188720"/>
                     </a:xfrm>
                     <a:prstGeom prst="rect">
                       <a:avLst/>
                     </a:prstGeom>
-                    <a:noFill/>
-                    <a:ln>
-                      <a:noFill/>
-                    </a:ln>
                   </pic:spPr>
                 </pic:pic>
               </a:graphicData>
@@ -8439,6 +5055,9 @@
     <w:p>
       <w:pPr>
         <w:jc w:val="center"/>
+        <w:rPr>
+          <w:rFonts w:hint="eastAsia"/>
+        </w:rPr>
       </w:pPr>
       <w:r>
         <w:rPr>
@@ -8450,7 +5069,31 @@
         <w:rPr>
           <w:rFonts w:hint="eastAsia"/>
         </w:rPr>
-        <w:t>3.2.5</w:t>
+        <w:t>3</w:t>
+      </w:r>
+      <w:r>
+        <w:t xml:space="preserve">.2.7 </w:t>
+      </w:r>
+      <w:r>
+        <w:rPr>
+          <w:rFonts w:hint="eastAsia"/>
+        </w:rPr>
+        <w:t>搜索用户</w:t>
+      </w:r>
+    </w:p>
+    <w:p>
+      <w:pPr>
+        <w:pStyle w:val="3"/>
+      </w:pPr>
+      <w:bookmarkStart w:id="14" w:name="_Toc44802487"/>
+      <w:r>
+        <w:rPr>
+          <w:rFonts w:hint="eastAsia"/>
+        </w:rPr>
+        <w:t>3.</w:t>
+      </w:r>
+      <w:r>
+        <w:t>3</w:t>
       </w:r>
       <w:r>
         <w:t xml:space="preserve"> </w:t>
@@ -8459,82 +5102,7 @@
         <w:rPr>
           <w:rFonts w:hint="eastAsia"/>
         </w:rPr>
-        <w:t>文件上传界面</w:t>
-      </w:r>
-    </w:p>
-    <w:p>
-      <w:pPr>
-        <w:pStyle w:val="a5"/>
-        <w:numPr>
-          <w:ilvl w:val="0"/>
-          <w:numId w:val="31"/>
-        </w:numPr>
-        <w:ind w:firstLineChars="0"/>
-      </w:pPr>
-      <w:r>
-        <w:rPr>
-          <w:rFonts w:hint="eastAsia"/>
-        </w:rPr>
-        <w:t>文件信息填写；</w:t>
-      </w:r>
-    </w:p>
-    <w:p>
-      <w:pPr>
-        <w:pStyle w:val="a5"/>
-        <w:numPr>
-          <w:ilvl w:val="0"/>
-          <w:numId w:val="31"/>
-        </w:numPr>
-        <w:ind w:firstLineChars="0"/>
-      </w:pPr>
-      <w:r>
-        <w:rPr>
-          <w:rFonts w:hint="eastAsia"/>
-        </w:rPr>
-        <w:t>附件添加按钮；</w:t>
-      </w:r>
-    </w:p>
-    <w:p>
-      <w:pPr>
-        <w:pStyle w:val="a5"/>
-        <w:numPr>
-          <w:ilvl w:val="0"/>
-          <w:numId w:val="31"/>
-        </w:numPr>
-        <w:ind w:firstLineChars="0"/>
-      </w:pPr>
-      <w:r>
-        <w:rPr>
-          <w:rFonts w:hint="eastAsia"/>
-        </w:rPr>
-        <w:t>确认上传按钮。</w:t>
-      </w:r>
-    </w:p>
-    <w:p>
-      <w:pPr>
-        <w:pStyle w:val="4"/>
-      </w:pPr>
-      <w:bookmarkStart w:id="21" w:name="_Toc34750912"/>
-      <w:r>
-        <w:rPr>
-          <w:rFonts w:hint="eastAsia"/>
-        </w:rPr>
-        <w:t>3.3</w:t>
-      </w:r>
-      <w:r>
-        <w:rPr>
-          <w:rFonts w:hint="eastAsia"/>
-        </w:rPr>
-        <w:t>.3</w:t>
-      </w:r>
-      <w:r>
-        <w:t xml:space="preserve"> </w:t>
-      </w:r>
-      <w:r>
-        <w:rPr>
-          <w:rFonts w:hint="eastAsia"/>
-        </w:rPr>
-        <w:t>签到</w:t>
+        <w:t>角色信息</w:t>
       </w:r>
       <w:r>
         <w:rPr>
@@ -8542,13 +5110,7 @@
         </w:rPr>
         <w:t>管理</w:t>
       </w:r>
-      <w:r>
-        <w:rPr>
-          <w:rFonts w:hint="eastAsia"/>
-        </w:rPr>
-        <w:t>功能界面</w:t>
-      </w:r>
-      <w:bookmarkEnd w:id="21"/>
+      <w:bookmarkEnd w:id="14"/>
     </w:p>
     <w:p>
       <w:pPr>
@@ -8576,39 +5138,37 @@
         </w:rPr>
         <w:t>：</w:t>
       </w:r>
+      <w:r>
+        <w:rPr>
+          <w:rFonts w:hint="eastAsia"/>
+        </w:rPr>
+        <w:t>为当前系统中已经被分配角色的用户信息</w:t>
+      </w:r>
+      <w:r>
+        <w:rPr>
+          <w:rFonts w:hint="eastAsia"/>
+        </w:rPr>
+        <w:t>。</w:t>
+      </w:r>
+      <w:r>
+        <w:rPr>
+          <w:rFonts w:hint="eastAsia"/>
+        </w:rPr>
+        <w:t>管理员可对这些角色信息进行处理，</w:t>
+      </w:r>
       <w:proofErr w:type="gramStart"/>
       <w:r>
         <w:rPr>
           <w:rFonts w:hint="eastAsia"/>
         </w:rPr>
-        <w:t>教师对班课中</w:t>
+        <w:t>通常时</w:t>
       </w:r>
       <w:proofErr w:type="gramEnd"/>
       <w:r>
         <w:rPr>
           <w:rFonts w:hint="eastAsia"/>
         </w:rPr>
-        <w:t>的签到进行相关设置，学生则可通过该界面进行签到。</w:t>
-      </w:r>
-      <w:r>
-        <w:rPr>
-          <w:rFonts w:hint="eastAsia"/>
-        </w:rPr>
-        <w:t>提供给教师角色，对已管理</w:t>
-      </w:r>
-      <w:proofErr w:type="gramStart"/>
-      <w:r>
-        <w:rPr>
-          <w:rFonts w:hint="eastAsia"/>
-        </w:rPr>
-        <w:t>的班课进行</w:t>
-      </w:r>
-      <w:proofErr w:type="gramEnd"/>
-      <w:r>
-        <w:rPr>
-          <w:rFonts w:hint="eastAsia"/>
-        </w:rPr>
-        <w:t>签到设置；另一方面，对于学生而言，则可以进行签到打卡。</w:t>
+        <w:t>进行权限设置。</w:t>
       </w:r>
     </w:p>
     <w:p>
@@ -8661,6 +5221,7 @@
           <w:rFonts w:hint="eastAsia"/>
           <w:b/>
         </w:rPr>
+        <w:lastRenderedPageBreak/>
         <w:t>输入</w:t>
       </w:r>
       <w:r>
@@ -8688,7 +5249,7 @@
         <w:rPr>
           <w:rFonts w:hint="eastAsia"/>
         </w:rPr>
-        <w:t>当前角色拥有签到功能权限。</w:t>
+        <w:t>进入角色信息管理界面</w:t>
       </w:r>
     </w:p>
     <w:p>
@@ -8717,20 +5278,17 @@
     </w:p>
     <w:p>
       <w:pPr>
-        <w:pStyle w:val="a5"/>
-        <w:ind w:left="420" w:firstLineChars="0" w:firstLine="0"/>
         <w:jc w:val="center"/>
       </w:pPr>
       <w:r>
         <w:rPr>
           <w:noProof/>
         </w:rPr>
-        <w:lastRenderedPageBreak/>
         <w:drawing>
-          <wp:inline distT="0" distB="0" distL="0" distR="0" wp14:anchorId="5EF41FD0" wp14:editId="56755091">
-            <wp:extent cx="4330306" cy="2424355"/>
-            <wp:effectExtent l="0" t="0" r="0" b="0"/>
-            <wp:docPr id="39" name="图片 39" descr="C:\Users\Ptolemy\Desktop\test\签到管理.png"/>
+          <wp:inline distT="0" distB="0" distL="0" distR="0" wp14:anchorId="7FA2930B" wp14:editId="073472E6">
+            <wp:extent cx="5274310" cy="2103120"/>
+            <wp:effectExtent l="0" t="0" r="2540" b="0"/>
+            <wp:docPr id="59" name="图片 59"/>
             <wp:cNvGraphicFramePr>
               <a:graphicFrameLocks xmlns:a="http://schemas.openxmlformats.org/drawingml/2006/main" noChangeAspect="1"/>
             </wp:cNvGraphicFramePr>
@@ -8738,39 +5296,23 @@
               <a:graphicData uri="http://schemas.openxmlformats.org/drawingml/2006/picture">
                 <pic:pic xmlns:pic="http://schemas.openxmlformats.org/drawingml/2006/picture">
                   <pic:nvPicPr>
-                    <pic:cNvPr id="0" name="Picture 14" descr="C:\Users\Ptolemy\Desktop\test\签到管理.png"/>
-                    <pic:cNvPicPr>
-                      <a:picLocks noChangeAspect="1" noChangeArrowheads="1"/>
-                    </pic:cNvPicPr>
+                    <pic:cNvPr id="1" name=""/>
+                    <pic:cNvPicPr/>
                   </pic:nvPicPr>
-                  <pic:blipFill rotWithShape="1">
-                    <a:blip r:embed="rId40" cstate="print">
-                      <a:extLst>
-                        <a:ext uri="{28A0092B-C50C-407E-A947-70E740481C1C}">
-                          <a14:useLocalDpi xmlns:a14="http://schemas.microsoft.com/office/drawing/2010/main" val="0"/>
-                        </a:ext>
-                      </a:extLst>
-                    </a:blip>
-                    <a:srcRect b="50336"/>
-                    <a:stretch/>
+                  <pic:blipFill>
+                    <a:blip r:embed="rId25"/>
+                    <a:stretch>
+                      <a:fillRect/>
+                    </a:stretch>
                   </pic:blipFill>
-                  <pic:spPr bwMode="auto">
+                  <pic:spPr>
                     <a:xfrm>
                       <a:off x="0" y="0"/>
-                      <a:ext cx="4337238" cy="2428236"/>
+                      <a:ext cx="5274310" cy="2103120"/>
                     </a:xfrm>
                     <a:prstGeom prst="rect">
                       <a:avLst/>
                     </a:prstGeom>
-                    <a:noFill/>
-                    <a:ln>
-                      <a:noFill/>
-                    </a:ln>
-                    <a:extLst>
-                      <a:ext uri="{53640926-AAD7-44D8-BBD7-CCE9431645EC}">
-                        <a14:shadowObscured xmlns:a14="http://schemas.microsoft.com/office/drawing/2010/main"/>
-                      </a:ext>
-                    </a:extLst>
                   </pic:spPr>
                 </pic:pic>
               </a:graphicData>
@@ -8781,8 +5323,6 @@
     </w:p>
     <w:p>
       <w:pPr>
-        <w:pStyle w:val="a5"/>
-        <w:ind w:left="420" w:firstLineChars="0" w:firstLine="0"/>
         <w:jc w:val="center"/>
       </w:pPr>
       <w:r>
@@ -8792,10 +5332,10 @@
         <w:t>图</w:t>
       </w:r>
       <w:r>
-        <w:rPr>
-          <w:rFonts w:hint="eastAsia"/>
-        </w:rPr>
-        <w:t>3.2.6</w:t>
+        <w:t>3.</w:t>
+      </w:r>
+      <w:r>
+        <w:t>3.1</w:t>
       </w:r>
       <w:r>
         <w:t xml:space="preserve"> </w:t>
@@ -8804,256 +5344,65 @@
         <w:rPr>
           <w:rFonts w:hint="eastAsia"/>
         </w:rPr>
-        <w:t>签到管理功能界面</w:t>
-      </w:r>
-    </w:p>
-    <w:p>
-      <w:pPr>
-        <w:pStyle w:val="a5"/>
-        <w:numPr>
-          <w:ilvl w:val="0"/>
-          <w:numId w:val="36"/>
-        </w:numPr>
-        <w:ind w:firstLineChars="0"/>
-      </w:pPr>
-      <w:r>
-        <w:rPr>
-          <w:rFonts w:hint="eastAsia"/>
-        </w:rPr>
-        <w:t>新增签到任务；</w:t>
-      </w:r>
-    </w:p>
-    <w:p>
-      <w:pPr>
-        <w:pStyle w:val="a5"/>
-        <w:numPr>
-          <w:ilvl w:val="0"/>
-          <w:numId w:val="36"/>
-        </w:numPr>
-        <w:ind w:firstLineChars="0"/>
-      </w:pPr>
-      <w:r>
-        <w:rPr>
-          <w:rFonts w:hint="eastAsia"/>
-        </w:rPr>
-        <w:t>查询某个签到任务执行情况；</w:t>
-      </w:r>
-    </w:p>
-    <w:p>
-      <w:pPr>
-        <w:pStyle w:val="a5"/>
-        <w:numPr>
-          <w:ilvl w:val="0"/>
-          <w:numId w:val="36"/>
-        </w:numPr>
-        <w:ind w:firstLineChars="0"/>
-      </w:pPr>
-      <w:r>
-        <w:rPr>
-          <w:rFonts w:hint="eastAsia"/>
-        </w:rPr>
-        <w:t>当前正在进行的签到任务；</w:t>
-      </w:r>
-    </w:p>
-    <w:p>
-      <w:pPr>
-        <w:pStyle w:val="a5"/>
-        <w:numPr>
-          <w:ilvl w:val="0"/>
-          <w:numId w:val="36"/>
-        </w:numPr>
-        <w:ind w:firstLineChars="0"/>
-      </w:pPr>
-      <w:r>
-        <w:rPr>
-          <w:rFonts w:hint="eastAsia"/>
-        </w:rPr>
-        <w:t>对某个签到任务进行操作（仅限老师）。</w:t>
-      </w:r>
-    </w:p>
-    <w:p>
-      <w:pPr>
-        <w:pStyle w:val="4"/>
-      </w:pPr>
-      <w:bookmarkStart w:id="22" w:name="_Toc34750913"/>
-      <w:r>
-        <w:rPr>
-          <w:rFonts w:hint="eastAsia"/>
-        </w:rPr>
-        <w:t>3.3</w:t>
-      </w:r>
-      <w:r>
-        <w:rPr>
-          <w:rFonts w:hint="eastAsia"/>
-        </w:rPr>
-        <w:t>.4</w:t>
-      </w:r>
-      <w:r>
-        <w:t xml:space="preserve"> </w:t>
-      </w:r>
-      <w:r>
-        <w:rPr>
-          <w:rFonts w:hint="eastAsia"/>
-        </w:rPr>
-        <w:t>公告编辑功能界面</w:t>
-      </w:r>
-      <w:bookmarkEnd w:id="22"/>
-    </w:p>
-    <w:p>
-      <w:pPr>
-        <w:pStyle w:val="a5"/>
-        <w:numPr>
-          <w:ilvl w:val="0"/>
-          <w:numId w:val="2"/>
-        </w:numPr>
-        <w:ind w:firstLineChars="0"/>
-        <w:rPr>
-          <w:b/>
-        </w:rPr>
-      </w:pPr>
-      <w:r>
-        <w:rPr>
-          <w:rFonts w:hint="eastAsia"/>
-          <w:b/>
-        </w:rPr>
-        <w:t>用户场景</w:t>
-      </w:r>
-      <w:r>
-        <w:rPr>
-          <w:rFonts w:hint="eastAsia"/>
-          <w:b/>
-        </w:rPr>
-        <w:t>：</w:t>
-      </w:r>
-      <w:r>
-        <w:rPr>
-          <w:rFonts w:hint="eastAsia"/>
-        </w:rPr>
-        <w:t>教师或管理员对</w:t>
-      </w:r>
-      <w:proofErr w:type="gramStart"/>
-      <w:r>
-        <w:rPr>
-          <w:rFonts w:hint="eastAsia"/>
-        </w:rPr>
-        <w:t>当前班课进行</w:t>
-      </w:r>
-      <w:proofErr w:type="gramEnd"/>
-      <w:r>
-        <w:rPr>
-          <w:rFonts w:hint="eastAsia"/>
-        </w:rPr>
-        <w:t>公告的发布与编辑。</w:t>
-      </w:r>
-      <w:r>
-        <w:rPr>
-          <w:rFonts w:hint="eastAsia"/>
-        </w:rPr>
-        <w:t>提供管理员或教师角色发布重要通知</w:t>
-      </w:r>
-    </w:p>
-    <w:p>
-      <w:pPr>
-        <w:pStyle w:val="a5"/>
-        <w:numPr>
-          <w:ilvl w:val="0"/>
-          <w:numId w:val="2"/>
-        </w:numPr>
-        <w:ind w:firstLineChars="0"/>
-        <w:rPr>
-          <w:b/>
-        </w:rPr>
-      </w:pPr>
-      <w:r>
-        <w:rPr>
-          <w:rFonts w:hint="eastAsia"/>
-          <w:b/>
-        </w:rPr>
-        <w:t>优先级</w:t>
-      </w:r>
-      <w:r>
-        <w:rPr>
-          <w:rFonts w:hint="eastAsia"/>
-          <w:b/>
-        </w:rPr>
-        <w:t>：</w:t>
-      </w:r>
-      <w:r>
-        <w:rPr>
-          <w:rFonts w:hint="eastAsia"/>
-        </w:rPr>
-        <w:t>中</w:t>
-      </w:r>
-    </w:p>
-    <w:p>
-      <w:pPr>
-        <w:pStyle w:val="a5"/>
-        <w:numPr>
-          <w:ilvl w:val="0"/>
-          <w:numId w:val="2"/>
-        </w:numPr>
-        <w:ind w:firstLineChars="0"/>
-        <w:rPr>
-          <w:b/>
-        </w:rPr>
-      </w:pPr>
-      <w:r>
-        <w:rPr>
-          <w:rFonts w:hint="eastAsia"/>
-          <w:b/>
-        </w:rPr>
-        <w:t>输入</w:t>
-      </w:r>
-      <w:r>
-        <w:rPr>
-          <w:rFonts w:hint="eastAsia"/>
-          <w:b/>
-        </w:rPr>
-        <w:t>/</w:t>
-      </w:r>
-      <w:r>
-        <w:rPr>
-          <w:rFonts w:hint="eastAsia"/>
-          <w:b/>
-        </w:rPr>
-        <w:t>前置条件</w:t>
-      </w:r>
-      <w:r>
-        <w:rPr>
-          <w:rFonts w:hint="eastAsia"/>
-          <w:b/>
-        </w:rPr>
-        <w:t>：</w:t>
-      </w:r>
-      <w:r>
-        <w:rPr>
-          <w:rFonts w:hint="eastAsia"/>
-        </w:rPr>
-        <w:t>当前角色拥有公告发布权限。</w:t>
-      </w:r>
-    </w:p>
-    <w:p>
-      <w:pPr>
-        <w:pStyle w:val="a5"/>
-        <w:numPr>
-          <w:ilvl w:val="0"/>
-          <w:numId w:val="2"/>
-        </w:numPr>
-        <w:ind w:firstLineChars="0"/>
-      </w:pPr>
-      <w:r>
-        <w:rPr>
-          <w:rFonts w:hint="eastAsia"/>
-          <w:b/>
-        </w:rPr>
-        <w:t>主要页面</w:t>
-      </w:r>
-      <w:r>
-        <w:rPr>
-          <w:rFonts w:hint="eastAsia"/>
-          <w:b/>
-        </w:rPr>
-        <w:t>：</w:t>
+        <w:t>角色信息管理界面</w:t>
+      </w:r>
+    </w:p>
+    <w:p>
+      <w:pPr>
+        <w:rPr>
+          <w:rFonts w:hint="eastAsia"/>
+        </w:rPr>
+      </w:pPr>
+      <w:r>
+        <w:rPr>
+          <w:rFonts w:hint="eastAsia"/>
+        </w:rPr>
+        <w:t>点击列表项“权限修改”按钮</w:t>
+      </w:r>
+      <w:r>
+        <w:rPr>
+          <w:rFonts w:hint="eastAsia"/>
+        </w:rPr>
+        <w:t>弹出窗口，如图</w:t>
+      </w:r>
+      <w:r>
+        <w:rPr>
+          <w:rFonts w:hint="eastAsia"/>
+        </w:rPr>
+        <w:t>3</w:t>
+      </w:r>
+      <w:r>
+        <w:t>.3.2</w:t>
+      </w:r>
+      <w:r>
+        <w:rPr>
+          <w:rFonts w:hint="eastAsia"/>
+        </w:rPr>
+        <w:t>所示，选择</w:t>
+      </w:r>
+      <w:r>
+        <w:rPr>
+          <w:rFonts w:hint="eastAsia"/>
+        </w:rPr>
+        <w:t>角色</w:t>
+      </w:r>
+      <w:r>
+        <w:rPr>
+          <w:rFonts w:hint="eastAsia"/>
+        </w:rPr>
+        <w:t>的权限</w:t>
+      </w:r>
+      <w:r>
+        <w:rPr>
+          <w:rFonts w:hint="eastAsia"/>
+        </w:rPr>
+        <w:t>，</w:t>
+      </w:r>
+      <w:r>
+        <w:rPr>
+          <w:rFonts w:hint="eastAsia"/>
+        </w:rPr>
+        <w:t>点击“确定”按钮完成修改，点击“取消”按钮撤销操作。</w:t>
       </w:r>
     </w:p>
     <w:p>
@@ -9065,10 +5414,10 @@
           <w:noProof/>
         </w:rPr>
         <w:drawing>
-          <wp:inline distT="0" distB="0" distL="0" distR="0" wp14:anchorId="6DA0BAFE" wp14:editId="4A3286D4">
-            <wp:extent cx="3908975" cy="2258039"/>
-            <wp:effectExtent l="0" t="0" r="0" b="9525"/>
-            <wp:docPr id="40" name="图片 40" descr="C:\Users\Ptolemy\Desktop\test\发布公告.png"/>
+          <wp:inline distT="0" distB="0" distL="0" distR="0" wp14:anchorId="3CC096D8" wp14:editId="7F307002">
+            <wp:extent cx="2475802" cy="2238233"/>
+            <wp:effectExtent l="0" t="0" r="1270" b="0"/>
+            <wp:docPr id="60" name="图片 60"/>
             <wp:cNvGraphicFramePr>
               <a:graphicFrameLocks xmlns:a="http://schemas.openxmlformats.org/drawingml/2006/main" noChangeAspect="1"/>
             </wp:cNvGraphicFramePr>
@@ -9076,36 +5425,23 @@
               <a:graphicData uri="http://schemas.openxmlformats.org/drawingml/2006/picture">
                 <pic:pic xmlns:pic="http://schemas.openxmlformats.org/drawingml/2006/picture">
                   <pic:nvPicPr>
-                    <pic:cNvPr id="0" name="Picture 15" descr="C:\Users\Ptolemy\Desktop\test\发布公告.png"/>
-                    <pic:cNvPicPr>
-                      <a:picLocks noChangeAspect="1" noChangeArrowheads="1"/>
-                    </pic:cNvPicPr>
+                    <pic:cNvPr id="1" name=""/>
+                    <pic:cNvPicPr/>
                   </pic:nvPicPr>
                   <pic:blipFill>
-                    <a:blip r:embed="rId41" cstate="print">
-                      <a:extLst>
-                        <a:ext uri="{28A0092B-C50C-407E-A947-70E740481C1C}">
-                          <a14:useLocalDpi xmlns:a14="http://schemas.microsoft.com/office/drawing/2010/main" val="0"/>
-                        </a:ext>
-                      </a:extLst>
-                    </a:blip>
-                    <a:srcRect/>
+                    <a:blip r:embed="rId26"/>
                     <a:stretch>
                       <a:fillRect/>
                     </a:stretch>
                   </pic:blipFill>
-                  <pic:spPr bwMode="auto">
+                  <pic:spPr>
                     <a:xfrm>
                       <a:off x="0" y="0"/>
-                      <a:ext cx="3933818" cy="2272390"/>
+                      <a:ext cx="2487252" cy="2248584"/>
                     </a:xfrm>
                     <a:prstGeom prst="rect">
                       <a:avLst/>
                     </a:prstGeom>
-                    <a:noFill/>
-                    <a:ln>
-                      <a:noFill/>
-                    </a:ln>
                   </pic:spPr>
                 </pic:pic>
               </a:graphicData>
@@ -9128,7 +5464,152 @@
         <w:rPr>
           <w:rFonts w:hint="eastAsia"/>
         </w:rPr>
-        <w:t>3.2.7</w:t>
+        <w:t>3</w:t>
+      </w:r>
+      <w:r>
+        <w:t xml:space="preserve">.3.2 </w:t>
+      </w:r>
+      <w:r>
+        <w:rPr>
+          <w:rFonts w:hint="eastAsia"/>
+        </w:rPr>
+        <w:t>修改角色权限</w:t>
+      </w:r>
+    </w:p>
+    <w:p>
+      <w:pPr>
+        <w:rPr>
+          <w:rFonts w:hint="eastAsia"/>
+        </w:rPr>
+      </w:pPr>
+      <w:r>
+        <w:rPr>
+          <w:rFonts w:hint="eastAsia"/>
+        </w:rPr>
+        <w:t>点击“保存设置”按钮</w:t>
+      </w:r>
+      <w:r>
+        <w:rPr>
+          <w:rFonts w:hint="eastAsia"/>
+        </w:rPr>
+        <w:t>弹出对话框，如图</w:t>
+      </w:r>
+      <w:r>
+        <w:rPr>
+          <w:rFonts w:hint="eastAsia"/>
+        </w:rPr>
+        <w:t>3</w:t>
+      </w:r>
+      <w:r>
+        <w:t>.3.3</w:t>
+      </w:r>
+      <w:r>
+        <w:rPr>
+          <w:rFonts w:hint="eastAsia"/>
+        </w:rPr>
+        <w:t>所示，点击“确定”按钮重启，点击“取消”按钮撤销操作。</w:t>
+      </w:r>
+    </w:p>
+    <w:p>
+      <w:pPr>
+        <w:jc w:val="center"/>
+      </w:pPr>
+      <w:r>
+        <w:rPr>
+          <w:noProof/>
+        </w:rPr>
+        <w:drawing>
+          <wp:inline distT="0" distB="0" distL="0" distR="0" wp14:anchorId="67AEE09B" wp14:editId="2CE9116B">
+            <wp:extent cx="3439520" cy="1108471"/>
+            <wp:effectExtent l="0" t="0" r="0" b="0"/>
+            <wp:docPr id="61" name="图片 61"/>
+            <wp:cNvGraphicFramePr>
+              <a:graphicFrameLocks xmlns:a="http://schemas.openxmlformats.org/drawingml/2006/main" noChangeAspect="1"/>
+            </wp:cNvGraphicFramePr>
+            <a:graphic xmlns:a="http://schemas.openxmlformats.org/drawingml/2006/main">
+              <a:graphicData uri="http://schemas.openxmlformats.org/drawingml/2006/picture">
+                <pic:pic xmlns:pic="http://schemas.openxmlformats.org/drawingml/2006/picture">
+                  <pic:nvPicPr>
+                    <pic:cNvPr id="1" name=""/>
+                    <pic:cNvPicPr/>
+                  </pic:nvPicPr>
+                  <pic:blipFill>
+                    <a:blip r:embed="rId27"/>
+                    <a:stretch>
+                      <a:fillRect/>
+                    </a:stretch>
+                  </pic:blipFill>
+                  <pic:spPr>
+                    <a:xfrm>
+                      <a:off x="0" y="0"/>
+                      <a:ext cx="3472345" cy="1119050"/>
+                    </a:xfrm>
+                    <a:prstGeom prst="rect">
+                      <a:avLst/>
+                    </a:prstGeom>
+                  </pic:spPr>
+                </pic:pic>
+              </a:graphicData>
+            </a:graphic>
+          </wp:inline>
+        </w:drawing>
+      </w:r>
+    </w:p>
+    <w:p>
+      <w:pPr>
+        <w:jc w:val="center"/>
+        <w:rPr>
+          <w:rFonts w:hint="eastAsia"/>
+        </w:rPr>
+      </w:pPr>
+      <w:r>
+        <w:rPr>
+          <w:rFonts w:hint="eastAsia"/>
+        </w:rPr>
+        <w:t>图</w:t>
+      </w:r>
+      <w:r>
+        <w:rPr>
+          <w:rFonts w:hint="eastAsia"/>
+        </w:rPr>
+        <w:t>3</w:t>
+      </w:r>
+      <w:r>
+        <w:t xml:space="preserve">.3.3 </w:t>
+      </w:r>
+      <w:r>
+        <w:rPr>
+          <w:rFonts w:hint="eastAsia"/>
+        </w:rPr>
+        <w:t>保存</w:t>
+      </w:r>
+      <w:r>
+        <w:rPr>
+          <w:rFonts w:hint="eastAsia"/>
+        </w:rPr>
+        <w:t>角色</w:t>
+      </w:r>
+      <w:r>
+        <w:rPr>
+          <w:rFonts w:hint="eastAsia"/>
+        </w:rPr>
+        <w:t>设置</w:t>
+      </w:r>
+    </w:p>
+    <w:p>
+      <w:pPr>
+        <w:pStyle w:val="3"/>
+      </w:pPr>
+      <w:bookmarkStart w:id="15" w:name="_Toc44802488"/>
+      <w:r>
+        <w:rPr>
+          <w:rFonts w:hint="eastAsia"/>
+        </w:rPr>
+        <w:lastRenderedPageBreak/>
+        <w:t>3.</w:t>
+      </w:r>
+      <w:r>
+        <w:t>4</w:t>
       </w:r>
       <w:r>
         <w:t xml:space="preserve"> </w:t>
@@ -9137,97 +5618,15 @@
         <w:rPr>
           <w:rFonts w:hint="eastAsia"/>
         </w:rPr>
-        <w:t>公告编辑界面</w:t>
-      </w:r>
-    </w:p>
-    <w:p>
-      <w:pPr>
-        <w:pStyle w:val="a5"/>
-        <w:numPr>
-          <w:ilvl w:val="0"/>
-          <w:numId w:val="32"/>
-        </w:numPr>
-        <w:ind w:firstLineChars="0"/>
-      </w:pPr>
-      <w:r>
-        <w:rPr>
-          <w:rFonts w:hint="eastAsia"/>
-        </w:rPr>
-        <w:lastRenderedPageBreak/>
-        <w:t>公告信息填写；</w:t>
-      </w:r>
-    </w:p>
-    <w:p>
-      <w:pPr>
-        <w:pStyle w:val="a5"/>
-        <w:numPr>
-          <w:ilvl w:val="0"/>
-          <w:numId w:val="32"/>
-        </w:numPr>
-        <w:ind w:firstLineChars="0"/>
-      </w:pPr>
-      <w:r>
-        <w:rPr>
-          <w:rFonts w:hint="eastAsia"/>
-        </w:rPr>
-        <w:t>发布按钮</w:t>
-      </w:r>
-      <w:r>
-        <w:rPr>
-          <w:rFonts w:hint="eastAsia"/>
-        </w:rPr>
-        <w:t>。</w:t>
-      </w:r>
-    </w:p>
-    <w:p>
-      <w:pPr>
-        <w:pStyle w:val="3"/>
-      </w:pPr>
-      <w:bookmarkStart w:id="23" w:name="_Toc34750914"/>
-      <w:r>
-        <w:rPr>
-          <w:rFonts w:hint="eastAsia"/>
-        </w:rPr>
-        <w:t>3.</w:t>
-      </w:r>
-      <w:r>
-        <w:t>4</w:t>
-      </w:r>
-      <w:r>
-        <w:t xml:space="preserve"> </w:t>
-      </w:r>
-      <w:r>
-        <w:rPr>
-          <w:rFonts w:hint="eastAsia"/>
-        </w:rPr>
-        <w:t>数据字典相关</w:t>
-      </w:r>
-      <w:bookmarkEnd w:id="23"/>
-    </w:p>
-    <w:p>
-      <w:pPr>
-        <w:pStyle w:val="4"/>
-      </w:pPr>
-      <w:bookmarkStart w:id="24" w:name="_Toc34750915"/>
-      <w:r>
-        <w:rPr>
-          <w:rFonts w:hint="eastAsia"/>
-        </w:rPr>
-        <w:t>3.</w:t>
-      </w:r>
-      <w:r>
-        <w:t>4.1</w:t>
-      </w:r>
-      <w:r>
-        <w:t xml:space="preserve"> </w:t>
-      </w:r>
-      <w:r>
-        <w:rPr>
-          <w:rFonts w:hint="eastAsia"/>
-        </w:rPr>
-        <w:t>数据字典管理</w:t>
-      </w:r>
-      <w:bookmarkEnd w:id="24"/>
+        <w:t>数据字典</w:t>
+      </w:r>
+      <w:r>
+        <w:rPr>
+          <w:rFonts w:hint="eastAsia"/>
+        </w:rPr>
+        <w:t>管理</w:t>
+      </w:r>
+      <w:bookmarkEnd w:id="15"/>
     </w:p>
     <w:p>
       <w:pPr>
@@ -9404,10 +5803,1930 @@
           <w:noProof/>
         </w:rPr>
         <w:drawing>
-          <wp:inline distT="0" distB="0" distL="0" distR="0" wp14:anchorId="58517AFC" wp14:editId="36841C2B">
-            <wp:extent cx="5274310" cy="3058795"/>
-            <wp:effectExtent l="0" t="0" r="2540" b="8255"/>
-            <wp:docPr id="11" name="图片 11"/>
+          <wp:inline distT="0" distB="0" distL="0" distR="0" wp14:anchorId="3CE87ABD" wp14:editId="194F6F37">
+            <wp:extent cx="5274310" cy="2138680"/>
+            <wp:effectExtent l="0" t="0" r="2540" b="0"/>
+            <wp:docPr id="23" name="图片 23"/>
+            <wp:cNvGraphicFramePr>
+              <a:graphicFrameLocks xmlns:a="http://schemas.openxmlformats.org/drawingml/2006/main" noChangeAspect="1"/>
+            </wp:cNvGraphicFramePr>
+            <a:graphic xmlns:a="http://schemas.openxmlformats.org/drawingml/2006/main">
+              <a:graphicData uri="http://schemas.openxmlformats.org/drawingml/2006/picture">
+                <pic:pic xmlns:pic="http://schemas.openxmlformats.org/drawingml/2006/picture">
+                  <pic:nvPicPr>
+                    <pic:cNvPr id="1" name=""/>
+                    <pic:cNvPicPr/>
+                  </pic:nvPicPr>
+                  <pic:blipFill>
+                    <a:blip r:embed="rId28"/>
+                    <a:stretch>
+                      <a:fillRect/>
+                    </a:stretch>
+                  </pic:blipFill>
+                  <pic:spPr>
+                    <a:xfrm>
+                      <a:off x="0" y="0"/>
+                      <a:ext cx="5274310" cy="2138680"/>
+                    </a:xfrm>
+                    <a:prstGeom prst="rect">
+                      <a:avLst/>
+                    </a:prstGeom>
+                  </pic:spPr>
+                </pic:pic>
+              </a:graphicData>
+            </a:graphic>
+          </wp:inline>
+        </w:drawing>
+      </w:r>
+    </w:p>
+    <w:p>
+      <w:pPr>
+        <w:jc w:val="center"/>
+        <w:rPr>
+          <w:rFonts w:hint="eastAsia"/>
+        </w:rPr>
+      </w:pPr>
+      <w:r>
+        <w:rPr>
+          <w:rFonts w:hint="eastAsia"/>
+        </w:rPr>
+        <w:t>图</w:t>
+      </w:r>
+      <w:r>
+        <w:rPr>
+          <w:rFonts w:hint="eastAsia"/>
+        </w:rPr>
+        <w:t>3.</w:t>
+      </w:r>
+      <w:r>
+        <w:t xml:space="preserve">4.1 </w:t>
+      </w:r>
+      <w:r>
+        <w:rPr>
+          <w:rFonts w:hint="eastAsia"/>
+        </w:rPr>
+        <w:t>数据字典管理界面</w:t>
+      </w:r>
+    </w:p>
+    <w:p>
+      <w:pPr>
+        <w:pStyle w:val="a5"/>
+        <w:numPr>
+          <w:ilvl w:val="0"/>
+          <w:numId w:val="2"/>
+        </w:numPr>
+        <w:ind w:firstLineChars="0"/>
+      </w:pPr>
+      <w:r>
+        <w:rPr>
+          <w:rFonts w:hint="eastAsia"/>
+        </w:rPr>
+        <w:t>交互：</w:t>
+      </w:r>
+    </w:p>
+    <w:p>
+      <w:r>
+        <w:rPr>
+          <w:rFonts w:hint="eastAsia"/>
+        </w:rPr>
+        <w:t>点击“新增字典”按钮添加数据字典，</w:t>
+      </w:r>
+      <w:r>
+        <w:rPr>
+          <w:rFonts w:hint="eastAsia"/>
+        </w:rPr>
+        <w:t>弹出数据字典窗口</w:t>
+      </w:r>
+      <w:r>
+        <w:rPr>
+          <w:rFonts w:hint="eastAsia"/>
+        </w:rPr>
+        <w:t>，</w:t>
+      </w:r>
+      <w:r>
+        <w:rPr>
+          <w:rFonts w:hint="eastAsia"/>
+        </w:rPr>
+        <w:t>如图</w:t>
+      </w:r>
+      <w:r>
+        <w:rPr>
+          <w:rFonts w:hint="eastAsia"/>
+        </w:rPr>
+        <w:t>3</w:t>
+      </w:r>
+      <w:r>
+        <w:t>.4.2</w:t>
+      </w:r>
+      <w:r>
+        <w:rPr>
+          <w:rFonts w:hint="eastAsia"/>
+        </w:rPr>
+        <w:t>所示，</w:t>
+      </w:r>
+      <w:r>
+        <w:rPr>
+          <w:rFonts w:hint="eastAsia"/>
+        </w:rPr>
+        <w:t>填写相关信息，点击“确定”按钮保存信息。</w:t>
+      </w:r>
+    </w:p>
+    <w:p>
+      <w:pPr>
+        <w:pStyle w:val="a5"/>
+        <w:ind w:left="420" w:firstLineChars="0" w:firstLine="0"/>
+        <w:jc w:val="center"/>
+      </w:pPr>
+      <w:r>
+        <w:rPr>
+          <w:noProof/>
+        </w:rPr>
+        <w:drawing>
+          <wp:inline distT="0" distB="0" distL="0" distR="0" wp14:anchorId="38A758F7" wp14:editId="41BC2F1B">
+            <wp:extent cx="2356391" cy="1911359"/>
+            <wp:effectExtent l="0" t="0" r="6350" b="0"/>
+            <wp:docPr id="1" name="图片 1"/>
+            <wp:cNvGraphicFramePr>
+              <a:graphicFrameLocks xmlns:a="http://schemas.openxmlformats.org/drawingml/2006/main" noChangeAspect="1"/>
+            </wp:cNvGraphicFramePr>
+            <a:graphic xmlns:a="http://schemas.openxmlformats.org/drawingml/2006/main">
+              <a:graphicData uri="http://schemas.openxmlformats.org/drawingml/2006/picture">
+                <pic:pic xmlns:pic="http://schemas.openxmlformats.org/drawingml/2006/picture">
+                  <pic:nvPicPr>
+                    <pic:cNvPr id="1" name=""/>
+                    <pic:cNvPicPr/>
+                  </pic:nvPicPr>
+                  <pic:blipFill>
+                    <a:blip r:embed="rId29"/>
+                    <a:stretch>
+                      <a:fillRect/>
+                    </a:stretch>
+                  </pic:blipFill>
+                  <pic:spPr>
+                    <a:xfrm>
+                      <a:off x="0" y="0"/>
+                      <a:ext cx="2376766" cy="1927886"/>
+                    </a:xfrm>
+                    <a:prstGeom prst="rect">
+                      <a:avLst/>
+                    </a:prstGeom>
+                  </pic:spPr>
+                </pic:pic>
+              </a:graphicData>
+            </a:graphic>
+          </wp:inline>
+        </w:drawing>
+      </w:r>
+    </w:p>
+    <w:p>
+      <w:pPr>
+        <w:jc w:val="center"/>
+      </w:pPr>
+      <w:r>
+        <w:rPr>
+          <w:rFonts w:hint="eastAsia"/>
+        </w:rPr>
+        <w:t>图</w:t>
+      </w:r>
+      <w:r>
+        <w:rPr>
+          <w:rFonts w:hint="eastAsia"/>
+        </w:rPr>
+        <w:t>3.</w:t>
+      </w:r>
+      <w:r>
+        <w:t xml:space="preserve">4.2 </w:t>
+      </w:r>
+      <w:r>
+        <w:rPr>
+          <w:rFonts w:hint="eastAsia"/>
+        </w:rPr>
+        <w:t>新增数据字典</w:t>
+      </w:r>
+    </w:p>
+    <w:p>
+      <w:r>
+        <w:rPr>
+          <w:rFonts w:hint="eastAsia"/>
+        </w:rPr>
+        <w:t>点击列表项“详情”按钮弹出窗口，</w:t>
+      </w:r>
+      <w:r>
+        <w:rPr>
+          <w:rFonts w:hint="eastAsia"/>
+        </w:rPr>
+        <w:t>如图</w:t>
+      </w:r>
+      <w:r>
+        <w:rPr>
+          <w:rFonts w:hint="eastAsia"/>
+        </w:rPr>
+        <w:t>3</w:t>
+      </w:r>
+      <w:r>
+        <w:t>.4.3</w:t>
+      </w:r>
+      <w:r>
+        <w:rPr>
+          <w:rFonts w:hint="eastAsia"/>
+        </w:rPr>
+        <w:t>所示，</w:t>
+      </w:r>
+      <w:r>
+        <w:rPr>
+          <w:rFonts w:hint="eastAsia"/>
+        </w:rPr>
+        <w:t>查看该字典的具体类型，</w:t>
+      </w:r>
+      <w:r>
+        <w:rPr>
+          <w:rFonts w:hint="eastAsia"/>
+        </w:rPr>
+        <w:t>点击“编辑名称”按钮弹出窗口，如图</w:t>
+      </w:r>
+      <w:r>
+        <w:rPr>
+          <w:rFonts w:hint="eastAsia"/>
+        </w:rPr>
+        <w:t>3</w:t>
+      </w:r>
+      <w:r>
+        <w:t>.4.4</w:t>
+      </w:r>
+      <w:r>
+        <w:rPr>
+          <w:rFonts w:hint="eastAsia"/>
+        </w:rPr>
+        <w:t>所示，编辑数据字典类型的名称，</w:t>
+      </w:r>
+    </w:p>
+    <w:p>
+      <w:pPr>
+        <w:rPr>
+          <w:rFonts w:hint="eastAsia"/>
+        </w:rPr>
+      </w:pPr>
+      <w:r>
+        <w:rPr>
+          <w:rFonts w:hint="eastAsia"/>
+        </w:rPr>
+        <w:t>点击“删除”按钮弹出对话框，如图</w:t>
+      </w:r>
+      <w:r>
+        <w:rPr>
+          <w:rFonts w:hint="eastAsia"/>
+        </w:rPr>
+        <w:t>3</w:t>
+      </w:r>
+      <w:r>
+        <w:t>.4.5</w:t>
+      </w:r>
+      <w:r>
+        <w:rPr>
+          <w:rFonts w:hint="eastAsia"/>
+        </w:rPr>
+        <w:t>所示，删除该</w:t>
+      </w:r>
+      <w:r>
+        <w:rPr>
+          <w:rFonts w:hint="eastAsia"/>
+        </w:rPr>
+        <w:t>数据</w:t>
+      </w:r>
+      <w:r>
+        <w:rPr>
+          <w:rFonts w:hint="eastAsia"/>
+        </w:rPr>
+        <w:t>字典</w:t>
+      </w:r>
+      <w:r>
+        <w:rPr>
+          <w:rFonts w:hint="eastAsia"/>
+        </w:rPr>
+        <w:t>的</w:t>
+      </w:r>
+      <w:r>
+        <w:rPr>
+          <w:rFonts w:hint="eastAsia"/>
+        </w:rPr>
+        <w:t>类型</w:t>
+      </w:r>
+      <w:r>
+        <w:rPr>
+          <w:rFonts w:hint="eastAsia"/>
+        </w:rPr>
+        <w:t>，点击“新增详情”按钮弹出窗口</w:t>
+      </w:r>
+      <w:r>
+        <w:rPr>
+          <w:rFonts w:hint="eastAsia"/>
+        </w:rPr>
+        <w:t>，如图</w:t>
+      </w:r>
+      <w:r>
+        <w:rPr>
+          <w:rFonts w:hint="eastAsia"/>
+        </w:rPr>
+        <w:t>3</w:t>
+      </w:r>
+      <w:r>
+        <w:t>.4.6</w:t>
+      </w:r>
+      <w:r>
+        <w:rPr>
+          <w:rFonts w:hint="eastAsia"/>
+        </w:rPr>
+        <w:t>所示，填写类型名称，新增数据字典类型。</w:t>
+      </w:r>
+    </w:p>
+    <w:p>
+      <w:pPr>
+        <w:jc w:val="center"/>
+      </w:pPr>
+      <w:r>
+        <w:rPr>
+          <w:noProof/>
+        </w:rPr>
+        <w:lastRenderedPageBreak/>
+        <w:drawing>
+          <wp:inline distT="0" distB="0" distL="0" distR="0" wp14:anchorId="72FF227A" wp14:editId="1D9E9514">
+            <wp:extent cx="2448058" cy="1855938"/>
+            <wp:effectExtent l="0" t="0" r="0" b="0"/>
+            <wp:docPr id="24" name="图片 24"/>
+            <wp:cNvGraphicFramePr>
+              <a:graphicFrameLocks xmlns:a="http://schemas.openxmlformats.org/drawingml/2006/main" noChangeAspect="1"/>
+            </wp:cNvGraphicFramePr>
+            <a:graphic xmlns:a="http://schemas.openxmlformats.org/drawingml/2006/main">
+              <a:graphicData uri="http://schemas.openxmlformats.org/drawingml/2006/picture">
+                <pic:pic xmlns:pic="http://schemas.openxmlformats.org/drawingml/2006/picture">
+                  <pic:nvPicPr>
+                    <pic:cNvPr id="1" name=""/>
+                    <pic:cNvPicPr/>
+                  </pic:nvPicPr>
+                  <pic:blipFill>
+                    <a:blip r:embed="rId30"/>
+                    <a:stretch>
+                      <a:fillRect/>
+                    </a:stretch>
+                  </pic:blipFill>
+                  <pic:spPr>
+                    <a:xfrm>
+                      <a:off x="0" y="0"/>
+                      <a:ext cx="2472617" cy="1874557"/>
+                    </a:xfrm>
+                    <a:prstGeom prst="rect">
+                      <a:avLst/>
+                    </a:prstGeom>
+                  </pic:spPr>
+                </pic:pic>
+              </a:graphicData>
+            </a:graphic>
+          </wp:inline>
+        </w:drawing>
+      </w:r>
+    </w:p>
+    <w:p>
+      <w:pPr>
+        <w:jc w:val="center"/>
+      </w:pPr>
+      <w:r>
+        <w:rPr>
+          <w:rFonts w:hint="eastAsia"/>
+        </w:rPr>
+        <w:t>图</w:t>
+      </w:r>
+      <w:r>
+        <w:rPr>
+          <w:rFonts w:hint="eastAsia"/>
+        </w:rPr>
+        <w:t>3.</w:t>
+      </w:r>
+      <w:r>
+        <w:t xml:space="preserve">4.3 </w:t>
+      </w:r>
+      <w:r>
+        <w:rPr>
+          <w:rFonts w:hint="eastAsia"/>
+        </w:rPr>
+        <w:t>查看数据字典详情</w:t>
+      </w:r>
+    </w:p>
+    <w:p>
+      <w:pPr>
+        <w:jc w:val="center"/>
+        <w:rPr>
+          <w:rFonts w:hint="eastAsia"/>
+        </w:rPr>
+      </w:pPr>
+      <w:r>
+        <w:rPr>
+          <w:noProof/>
+        </w:rPr>
+        <w:drawing>
+          <wp:inline distT="0" distB="0" distL="0" distR="0" wp14:anchorId="3D10317C" wp14:editId="7DF7CCC0">
+            <wp:extent cx="2701427" cy="1508078"/>
+            <wp:effectExtent l="0" t="0" r="3810" b="0"/>
+            <wp:docPr id="25" name="图片 25"/>
+            <wp:cNvGraphicFramePr>
+              <a:graphicFrameLocks xmlns:a="http://schemas.openxmlformats.org/drawingml/2006/main" noChangeAspect="1"/>
+            </wp:cNvGraphicFramePr>
+            <a:graphic xmlns:a="http://schemas.openxmlformats.org/drawingml/2006/main">
+              <a:graphicData uri="http://schemas.openxmlformats.org/drawingml/2006/picture">
+                <pic:pic xmlns:pic="http://schemas.openxmlformats.org/drawingml/2006/picture">
+                  <pic:nvPicPr>
+                    <pic:cNvPr id="1" name=""/>
+                    <pic:cNvPicPr/>
+                  </pic:nvPicPr>
+                  <pic:blipFill>
+                    <a:blip r:embed="rId31"/>
+                    <a:stretch>
+                      <a:fillRect/>
+                    </a:stretch>
+                  </pic:blipFill>
+                  <pic:spPr>
+                    <a:xfrm>
+                      <a:off x="0" y="0"/>
+                      <a:ext cx="2711050" cy="1513450"/>
+                    </a:xfrm>
+                    <a:prstGeom prst="rect">
+                      <a:avLst/>
+                    </a:prstGeom>
+                  </pic:spPr>
+                </pic:pic>
+              </a:graphicData>
+            </a:graphic>
+          </wp:inline>
+        </w:drawing>
+      </w:r>
+    </w:p>
+    <w:p>
+      <w:pPr>
+        <w:jc w:val="center"/>
+      </w:pPr>
+      <w:r>
+        <w:rPr>
+          <w:rFonts w:hint="eastAsia"/>
+        </w:rPr>
+        <w:t>图</w:t>
+      </w:r>
+      <w:r>
+        <w:rPr>
+          <w:rFonts w:hint="eastAsia"/>
+        </w:rPr>
+        <w:t>3</w:t>
+      </w:r>
+      <w:r>
+        <w:t xml:space="preserve">.4.4 </w:t>
+      </w:r>
+      <w:r>
+        <w:rPr>
+          <w:rFonts w:hint="eastAsia"/>
+        </w:rPr>
+        <w:t>编辑数据字典类型名称</w:t>
+      </w:r>
+    </w:p>
+    <w:p>
+      <w:pPr>
+        <w:jc w:val="center"/>
+      </w:pPr>
+      <w:r>
+        <w:rPr>
+          <w:noProof/>
+        </w:rPr>
+        <w:drawing>
+          <wp:inline distT="0" distB="0" distL="0" distR="0" wp14:anchorId="3006C6F1" wp14:editId="7799BE12">
+            <wp:extent cx="3187036" cy="1064863"/>
+            <wp:effectExtent l="0" t="0" r="0" b="2540"/>
+            <wp:docPr id="33" name="图片 33"/>
+            <wp:cNvGraphicFramePr>
+              <a:graphicFrameLocks xmlns:a="http://schemas.openxmlformats.org/drawingml/2006/main" noChangeAspect="1"/>
+            </wp:cNvGraphicFramePr>
+            <a:graphic xmlns:a="http://schemas.openxmlformats.org/drawingml/2006/main">
+              <a:graphicData uri="http://schemas.openxmlformats.org/drawingml/2006/picture">
+                <pic:pic xmlns:pic="http://schemas.openxmlformats.org/drawingml/2006/picture">
+                  <pic:nvPicPr>
+                    <pic:cNvPr id="1" name=""/>
+                    <pic:cNvPicPr/>
+                  </pic:nvPicPr>
+                  <pic:blipFill>
+                    <a:blip r:embed="rId32"/>
+                    <a:stretch>
+                      <a:fillRect/>
+                    </a:stretch>
+                  </pic:blipFill>
+                  <pic:spPr>
+                    <a:xfrm>
+                      <a:off x="0" y="0"/>
+                      <a:ext cx="3212050" cy="1073221"/>
+                    </a:xfrm>
+                    <a:prstGeom prst="rect">
+                      <a:avLst/>
+                    </a:prstGeom>
+                  </pic:spPr>
+                </pic:pic>
+              </a:graphicData>
+            </a:graphic>
+          </wp:inline>
+        </w:drawing>
+      </w:r>
+    </w:p>
+    <w:p>
+      <w:pPr>
+        <w:jc w:val="center"/>
+      </w:pPr>
+      <w:r>
+        <w:rPr>
+          <w:rFonts w:hint="eastAsia"/>
+        </w:rPr>
+        <w:t>图</w:t>
+      </w:r>
+      <w:r>
+        <w:rPr>
+          <w:rFonts w:hint="eastAsia"/>
+        </w:rPr>
+        <w:t>3</w:t>
+      </w:r>
+      <w:r>
+        <w:t xml:space="preserve">.4.5 </w:t>
+      </w:r>
+      <w:r>
+        <w:rPr>
+          <w:rFonts w:hint="eastAsia"/>
+        </w:rPr>
+        <w:t>删除数据字典类型</w:t>
+      </w:r>
+    </w:p>
+    <w:p>
+      <w:pPr>
+        <w:jc w:val="center"/>
+      </w:pPr>
+      <w:r>
+        <w:rPr>
+          <w:noProof/>
+        </w:rPr>
+        <w:drawing>
+          <wp:inline distT="0" distB="0" distL="0" distR="0" wp14:anchorId="6CB894F9" wp14:editId="450ADE96">
+            <wp:extent cx="2951164" cy="1630907"/>
+            <wp:effectExtent l="0" t="0" r="1905" b="7620"/>
+            <wp:docPr id="42" name="图片 42"/>
+            <wp:cNvGraphicFramePr>
+              <a:graphicFrameLocks xmlns:a="http://schemas.openxmlformats.org/drawingml/2006/main" noChangeAspect="1"/>
+            </wp:cNvGraphicFramePr>
+            <a:graphic xmlns:a="http://schemas.openxmlformats.org/drawingml/2006/main">
+              <a:graphicData uri="http://schemas.openxmlformats.org/drawingml/2006/picture">
+                <pic:pic xmlns:pic="http://schemas.openxmlformats.org/drawingml/2006/picture">
+                  <pic:nvPicPr>
+                    <pic:cNvPr id="1" name=""/>
+                    <pic:cNvPicPr/>
+                  </pic:nvPicPr>
+                  <pic:blipFill>
+                    <a:blip r:embed="rId33"/>
+                    <a:stretch>
+                      <a:fillRect/>
+                    </a:stretch>
+                  </pic:blipFill>
+                  <pic:spPr>
+                    <a:xfrm>
+                      <a:off x="0" y="0"/>
+                      <a:ext cx="2967923" cy="1640168"/>
+                    </a:xfrm>
+                    <a:prstGeom prst="rect">
+                      <a:avLst/>
+                    </a:prstGeom>
+                  </pic:spPr>
+                </pic:pic>
+              </a:graphicData>
+            </a:graphic>
+          </wp:inline>
+        </w:drawing>
+      </w:r>
+    </w:p>
+    <w:p>
+      <w:pPr>
+        <w:jc w:val="center"/>
+      </w:pPr>
+      <w:r>
+        <w:rPr>
+          <w:rFonts w:hint="eastAsia"/>
+        </w:rPr>
+        <w:t>图</w:t>
+      </w:r>
+      <w:r>
+        <w:rPr>
+          <w:rFonts w:hint="eastAsia"/>
+        </w:rPr>
+        <w:t>3</w:t>
+      </w:r>
+      <w:r>
+        <w:t>.4.</w:t>
+      </w:r>
+      <w:r>
+        <w:t>6</w:t>
+      </w:r>
+      <w:r>
+        <w:t xml:space="preserve"> </w:t>
+      </w:r>
+      <w:r>
+        <w:rPr>
+          <w:rFonts w:hint="eastAsia"/>
+        </w:rPr>
+        <w:t>新增数据字典类型</w:t>
+      </w:r>
+    </w:p>
+    <w:p>
+      <w:r>
+        <w:rPr>
+          <w:rFonts w:hint="eastAsia"/>
+        </w:rPr>
+        <w:t>点击</w:t>
+      </w:r>
+      <w:r>
+        <w:rPr>
+          <w:rFonts w:hint="eastAsia"/>
+        </w:rPr>
+        <w:t>数据字典</w:t>
+      </w:r>
+      <w:r>
+        <w:rPr>
+          <w:rFonts w:hint="eastAsia"/>
+        </w:rPr>
+        <w:t>列表项“编辑”按钮弹出窗口，</w:t>
+      </w:r>
+      <w:r>
+        <w:rPr>
+          <w:rFonts w:hint="eastAsia"/>
+        </w:rPr>
+        <w:t>如图</w:t>
+      </w:r>
+      <w:r>
+        <w:rPr>
+          <w:rFonts w:hint="eastAsia"/>
+        </w:rPr>
+        <w:t>3</w:t>
+      </w:r>
+      <w:r>
+        <w:t>.4.7</w:t>
+      </w:r>
+      <w:r>
+        <w:rPr>
+          <w:rFonts w:hint="eastAsia"/>
+        </w:rPr>
+        <w:t>所示，</w:t>
+      </w:r>
+      <w:r>
+        <w:rPr>
+          <w:rFonts w:hint="eastAsia"/>
+        </w:rPr>
+        <w:t>填写数据字典信息，完成点击“确定”按钮，放弃操作点击“取消”按钮</w:t>
+      </w:r>
+      <w:r>
+        <w:rPr>
+          <w:rFonts w:hint="eastAsia"/>
+        </w:rPr>
+        <w:t>。</w:t>
+      </w:r>
+    </w:p>
+    <w:p>
+      <w:pPr>
+        <w:jc w:val="center"/>
+      </w:pPr>
+      <w:r>
+        <w:rPr>
+          <w:noProof/>
+        </w:rPr>
+        <w:lastRenderedPageBreak/>
+        <w:drawing>
+          <wp:inline distT="0" distB="0" distL="0" distR="0" wp14:anchorId="7ED725D5" wp14:editId="03C83C94">
+            <wp:extent cx="2801639" cy="1908362"/>
+            <wp:effectExtent l="0" t="0" r="0" b="0"/>
+            <wp:docPr id="22" name="图片 22"/>
+            <wp:cNvGraphicFramePr>
+              <a:graphicFrameLocks xmlns:a="http://schemas.openxmlformats.org/drawingml/2006/main" noChangeAspect="1"/>
+            </wp:cNvGraphicFramePr>
+            <a:graphic xmlns:a="http://schemas.openxmlformats.org/drawingml/2006/main">
+              <a:graphicData uri="http://schemas.openxmlformats.org/drawingml/2006/picture">
+                <pic:pic xmlns:pic="http://schemas.openxmlformats.org/drawingml/2006/picture">
+                  <pic:nvPicPr>
+                    <pic:cNvPr id="1" name=""/>
+                    <pic:cNvPicPr/>
+                  </pic:nvPicPr>
+                  <pic:blipFill>
+                    <a:blip r:embed="rId34"/>
+                    <a:stretch>
+                      <a:fillRect/>
+                    </a:stretch>
+                  </pic:blipFill>
+                  <pic:spPr>
+                    <a:xfrm>
+                      <a:off x="0" y="0"/>
+                      <a:ext cx="2820557" cy="1921248"/>
+                    </a:xfrm>
+                    <a:prstGeom prst="rect">
+                      <a:avLst/>
+                    </a:prstGeom>
+                  </pic:spPr>
+                </pic:pic>
+              </a:graphicData>
+            </a:graphic>
+          </wp:inline>
+        </w:drawing>
+      </w:r>
+    </w:p>
+    <w:p>
+      <w:pPr>
+        <w:jc w:val="center"/>
+      </w:pPr>
+      <w:r>
+        <w:rPr>
+          <w:rFonts w:hint="eastAsia"/>
+        </w:rPr>
+        <w:t>图</w:t>
+      </w:r>
+      <w:r>
+        <w:rPr>
+          <w:rFonts w:hint="eastAsia"/>
+        </w:rPr>
+        <w:t>3.</w:t>
+      </w:r>
+      <w:r>
+        <w:t>4.</w:t>
+      </w:r>
+      <w:r>
+        <w:t>7</w:t>
+      </w:r>
+      <w:r>
+        <w:t xml:space="preserve"> </w:t>
+      </w:r>
+      <w:r>
+        <w:rPr>
+          <w:rFonts w:hint="eastAsia"/>
+        </w:rPr>
+        <w:t>编辑数据字典</w:t>
+      </w:r>
+    </w:p>
+    <w:p>
+      <w:pPr>
+        <w:rPr>
+          <w:rFonts w:hint="eastAsia"/>
+        </w:rPr>
+      </w:pPr>
+      <w:r>
+        <w:rPr>
+          <w:rFonts w:hint="eastAsia"/>
+        </w:rPr>
+        <w:t>点击数据字典列表项“删除”按钮，弹出对话框，</w:t>
+      </w:r>
+      <w:r>
+        <w:rPr>
+          <w:rFonts w:hint="eastAsia"/>
+        </w:rPr>
+        <w:t>如图</w:t>
+      </w:r>
+      <w:r>
+        <w:rPr>
+          <w:rFonts w:hint="eastAsia"/>
+        </w:rPr>
+        <w:t>3</w:t>
+      </w:r>
+      <w:r>
+        <w:t>.4.8</w:t>
+      </w:r>
+      <w:r>
+        <w:rPr>
+          <w:rFonts w:hint="eastAsia"/>
+        </w:rPr>
+        <w:t>所示，</w:t>
+      </w:r>
+      <w:r>
+        <w:rPr>
+          <w:rFonts w:hint="eastAsia"/>
+        </w:rPr>
+        <w:t>点击“确定”按钮删除</w:t>
+      </w:r>
+      <w:r>
+        <w:rPr>
+          <w:rFonts w:hint="eastAsia"/>
+        </w:rPr>
+        <w:t>该字典，点击“取消”按钮，撤销操作。</w:t>
+      </w:r>
+    </w:p>
+    <w:p>
+      <w:pPr>
+        <w:jc w:val="center"/>
+      </w:pPr>
+      <w:r>
+        <w:rPr>
+          <w:noProof/>
+        </w:rPr>
+        <w:drawing>
+          <wp:inline distT="0" distB="0" distL="0" distR="0" wp14:anchorId="1B40A4E6" wp14:editId="4609681F">
+            <wp:extent cx="3592205" cy="1175020"/>
+            <wp:effectExtent l="0" t="0" r="8255" b="6350"/>
+            <wp:docPr id="51" name="图片 51"/>
+            <wp:cNvGraphicFramePr>
+              <a:graphicFrameLocks xmlns:a="http://schemas.openxmlformats.org/drawingml/2006/main" noChangeAspect="1"/>
+            </wp:cNvGraphicFramePr>
+            <a:graphic xmlns:a="http://schemas.openxmlformats.org/drawingml/2006/main">
+              <a:graphicData uri="http://schemas.openxmlformats.org/drawingml/2006/picture">
+                <pic:pic xmlns:pic="http://schemas.openxmlformats.org/drawingml/2006/picture">
+                  <pic:nvPicPr>
+                    <pic:cNvPr id="1" name=""/>
+                    <pic:cNvPicPr/>
+                  </pic:nvPicPr>
+                  <pic:blipFill>
+                    <a:blip r:embed="rId35"/>
+                    <a:stretch>
+                      <a:fillRect/>
+                    </a:stretch>
+                  </pic:blipFill>
+                  <pic:spPr>
+                    <a:xfrm>
+                      <a:off x="0" y="0"/>
+                      <a:ext cx="3606776" cy="1179786"/>
+                    </a:xfrm>
+                    <a:prstGeom prst="rect">
+                      <a:avLst/>
+                    </a:prstGeom>
+                  </pic:spPr>
+                </pic:pic>
+              </a:graphicData>
+            </a:graphic>
+          </wp:inline>
+        </w:drawing>
+      </w:r>
+    </w:p>
+    <w:p>
+      <w:pPr>
+        <w:jc w:val="center"/>
+        <w:rPr>
+          <w:rFonts w:hint="eastAsia"/>
+        </w:rPr>
+      </w:pPr>
+      <w:r>
+        <w:rPr>
+          <w:rFonts w:hint="eastAsia"/>
+        </w:rPr>
+        <w:t>图</w:t>
+      </w:r>
+      <w:r>
+        <w:rPr>
+          <w:rFonts w:hint="eastAsia"/>
+        </w:rPr>
+        <w:t>3.</w:t>
+      </w:r>
+      <w:r>
+        <w:t xml:space="preserve">4.8 </w:t>
+      </w:r>
+      <w:r>
+        <w:rPr>
+          <w:rFonts w:hint="eastAsia"/>
+        </w:rPr>
+        <w:t>删除数据字典</w:t>
+      </w:r>
+    </w:p>
+    <w:p>
+      <w:pPr>
+        <w:pStyle w:val="3"/>
+      </w:pPr>
+      <w:bookmarkStart w:id="16" w:name="_Toc44802489"/>
+      <w:r>
+        <w:t>3.5</w:t>
+      </w:r>
+      <w:r>
+        <w:t xml:space="preserve"> </w:t>
+      </w:r>
+      <w:r>
+        <w:rPr>
+          <w:rFonts w:hint="eastAsia"/>
+        </w:rPr>
+        <w:t>参数设置</w:t>
+      </w:r>
+      <w:bookmarkEnd w:id="16"/>
+    </w:p>
+    <w:p>
+      <w:pPr>
+        <w:pStyle w:val="a5"/>
+        <w:numPr>
+          <w:ilvl w:val="0"/>
+          <w:numId w:val="2"/>
+        </w:numPr>
+        <w:ind w:firstLineChars="0"/>
+        <w:rPr>
+          <w:b/>
+        </w:rPr>
+      </w:pPr>
+      <w:r>
+        <w:rPr>
+          <w:rFonts w:hint="eastAsia"/>
+          <w:b/>
+        </w:rPr>
+        <w:t>用户场景</w:t>
+      </w:r>
+      <w:r>
+        <w:rPr>
+          <w:rFonts w:hint="eastAsia"/>
+          <w:b/>
+        </w:rPr>
+        <w:t>：</w:t>
+      </w:r>
+      <w:r>
+        <w:rPr>
+          <w:rFonts w:hint="eastAsia"/>
+        </w:rPr>
+        <w:t>管理员调整系统参数</w:t>
+      </w:r>
+    </w:p>
+    <w:p>
+      <w:pPr>
+        <w:pStyle w:val="a5"/>
+        <w:numPr>
+          <w:ilvl w:val="0"/>
+          <w:numId w:val="2"/>
+        </w:numPr>
+        <w:ind w:firstLineChars="0"/>
+        <w:rPr>
+          <w:b/>
+        </w:rPr>
+      </w:pPr>
+      <w:r>
+        <w:rPr>
+          <w:rFonts w:hint="eastAsia"/>
+          <w:b/>
+        </w:rPr>
+        <w:t>优先级</w:t>
+      </w:r>
+      <w:r>
+        <w:rPr>
+          <w:rFonts w:hint="eastAsia"/>
+          <w:b/>
+        </w:rPr>
+        <w:t>：</w:t>
+      </w:r>
+      <w:r>
+        <w:rPr>
+          <w:rFonts w:hint="eastAsia"/>
+        </w:rPr>
+        <w:t>中</w:t>
+      </w:r>
+    </w:p>
+    <w:p>
+      <w:pPr>
+        <w:pStyle w:val="a5"/>
+        <w:numPr>
+          <w:ilvl w:val="0"/>
+          <w:numId w:val="2"/>
+        </w:numPr>
+        <w:ind w:firstLineChars="0"/>
+        <w:rPr>
+          <w:b/>
+        </w:rPr>
+      </w:pPr>
+      <w:r>
+        <w:rPr>
+          <w:rFonts w:hint="eastAsia"/>
+          <w:b/>
+        </w:rPr>
+        <w:t>输入</w:t>
+      </w:r>
+      <w:r>
+        <w:rPr>
+          <w:rFonts w:hint="eastAsia"/>
+          <w:b/>
+        </w:rPr>
+        <w:t>/</w:t>
+      </w:r>
+      <w:r>
+        <w:rPr>
+          <w:rFonts w:hint="eastAsia"/>
+          <w:b/>
+        </w:rPr>
+        <w:t>前置条件</w:t>
+      </w:r>
+      <w:r>
+        <w:rPr>
+          <w:rFonts w:hint="eastAsia"/>
+          <w:b/>
+        </w:rPr>
+        <w:t>：</w:t>
+      </w:r>
+      <w:r>
+        <w:rPr>
+          <w:rFonts w:hint="eastAsia"/>
+        </w:rPr>
+        <w:t>当前角色拥有参数设置的权限</w:t>
+      </w:r>
+    </w:p>
+    <w:p>
+      <w:pPr>
+        <w:pStyle w:val="a5"/>
+        <w:numPr>
+          <w:ilvl w:val="0"/>
+          <w:numId w:val="2"/>
+        </w:numPr>
+        <w:ind w:firstLineChars="0"/>
+      </w:pPr>
+      <w:r>
+        <w:rPr>
+          <w:rFonts w:hint="eastAsia"/>
+          <w:b/>
+        </w:rPr>
+        <w:t>主要页面：</w:t>
+      </w:r>
+    </w:p>
+    <w:p>
+      <w:pPr>
+        <w:rPr>
+          <w:rFonts w:hint="eastAsia"/>
+        </w:rPr>
+      </w:pPr>
+    </w:p>
+    <w:p>
+      <w:pPr>
+        <w:jc w:val="center"/>
+      </w:pPr>
+      <w:r>
+        <w:rPr>
+          <w:noProof/>
+        </w:rPr>
+        <w:drawing>
+          <wp:inline distT="0" distB="0" distL="0" distR="0" wp14:anchorId="12305F9B" wp14:editId="2DA6B58B">
+            <wp:extent cx="5274310" cy="1812290"/>
+            <wp:effectExtent l="0" t="0" r="2540" b="0"/>
+            <wp:docPr id="14" name="图片 14"/>
+            <wp:cNvGraphicFramePr>
+              <a:graphicFrameLocks xmlns:a="http://schemas.openxmlformats.org/drawingml/2006/main" noChangeAspect="1"/>
+            </wp:cNvGraphicFramePr>
+            <a:graphic xmlns:a="http://schemas.openxmlformats.org/drawingml/2006/main">
+              <a:graphicData uri="http://schemas.openxmlformats.org/drawingml/2006/picture">
+                <pic:pic xmlns:pic="http://schemas.openxmlformats.org/drawingml/2006/picture">
+                  <pic:nvPicPr>
+                    <pic:cNvPr id="1" name=""/>
+                    <pic:cNvPicPr/>
+                  </pic:nvPicPr>
+                  <pic:blipFill>
+                    <a:blip r:embed="rId36"/>
+                    <a:stretch>
+                      <a:fillRect/>
+                    </a:stretch>
+                  </pic:blipFill>
+                  <pic:spPr>
+                    <a:xfrm>
+                      <a:off x="0" y="0"/>
+                      <a:ext cx="5274310" cy="1812290"/>
+                    </a:xfrm>
+                    <a:prstGeom prst="rect">
+                      <a:avLst/>
+                    </a:prstGeom>
+                  </pic:spPr>
+                </pic:pic>
+              </a:graphicData>
+            </a:graphic>
+          </wp:inline>
+        </w:drawing>
+      </w:r>
+    </w:p>
+    <w:p>
+      <w:pPr>
+        <w:jc w:val="center"/>
+        <w:rPr>
+          <w:rFonts w:hint="eastAsia"/>
+        </w:rPr>
+      </w:pPr>
+      <w:r>
+        <w:rPr>
+          <w:rFonts w:hint="eastAsia"/>
+        </w:rPr>
+        <w:t>图</w:t>
+      </w:r>
+      <w:r>
+        <w:rPr>
+          <w:rFonts w:hint="eastAsia"/>
+        </w:rPr>
+        <w:t>3</w:t>
+      </w:r>
+      <w:r>
+        <w:t xml:space="preserve">.5.1 </w:t>
+      </w:r>
+      <w:r>
+        <w:rPr>
+          <w:rFonts w:hint="eastAsia"/>
+        </w:rPr>
+        <w:t>参数设置</w:t>
+      </w:r>
+    </w:p>
+    <w:p>
+      <w:pPr>
+        <w:pStyle w:val="a5"/>
+        <w:numPr>
+          <w:ilvl w:val="0"/>
+          <w:numId w:val="2"/>
+        </w:numPr>
+        <w:ind w:firstLineChars="0"/>
+      </w:pPr>
+      <w:r>
+        <w:rPr>
+          <w:rFonts w:hint="eastAsia"/>
+        </w:rPr>
+        <w:lastRenderedPageBreak/>
+        <w:t>交互</w:t>
+      </w:r>
+    </w:p>
+    <w:p>
+      <w:r>
+        <w:rPr>
+          <w:rFonts w:hint="eastAsia"/>
+        </w:rPr>
+        <w:t>点击“新增参数”按钮弹出窗口，</w:t>
+      </w:r>
+      <w:r>
+        <w:rPr>
+          <w:rFonts w:hint="eastAsia"/>
+        </w:rPr>
+        <w:t>如图</w:t>
+      </w:r>
+      <w:r>
+        <w:rPr>
+          <w:rFonts w:hint="eastAsia"/>
+        </w:rPr>
+        <w:t>3</w:t>
+      </w:r>
+      <w:r>
+        <w:t>.5.2</w:t>
+      </w:r>
+      <w:r>
+        <w:rPr>
+          <w:rFonts w:hint="eastAsia"/>
+        </w:rPr>
+        <w:t>所示，</w:t>
+      </w:r>
+      <w:r>
+        <w:rPr>
+          <w:rFonts w:hint="eastAsia"/>
+        </w:rPr>
+        <w:t>填写参数具体信息，填写完成点击“确定”按钮，放弃操作点击“取消”按钮。</w:t>
+      </w:r>
+    </w:p>
+    <w:p>
+      <w:pPr>
+        <w:pStyle w:val="a5"/>
+        <w:ind w:left="420" w:firstLineChars="0" w:firstLine="0"/>
+        <w:jc w:val="center"/>
+      </w:pPr>
+      <w:r>
+        <w:rPr>
+          <w:noProof/>
+        </w:rPr>
+        <w:drawing>
+          <wp:inline distT="0" distB="0" distL="0" distR="0" wp14:anchorId="677CDFCD" wp14:editId="3C39E3E1">
+            <wp:extent cx="2725979" cy="1832986"/>
+            <wp:effectExtent l="0" t="0" r="0" b="0"/>
+            <wp:docPr id="15" name="图片 15"/>
+            <wp:cNvGraphicFramePr>
+              <a:graphicFrameLocks xmlns:a="http://schemas.openxmlformats.org/drawingml/2006/main" noChangeAspect="1"/>
+            </wp:cNvGraphicFramePr>
+            <a:graphic xmlns:a="http://schemas.openxmlformats.org/drawingml/2006/main">
+              <a:graphicData uri="http://schemas.openxmlformats.org/drawingml/2006/picture">
+                <pic:pic xmlns:pic="http://schemas.openxmlformats.org/drawingml/2006/picture">
+                  <pic:nvPicPr>
+                    <pic:cNvPr id="1" name=""/>
+                    <pic:cNvPicPr/>
+                  </pic:nvPicPr>
+                  <pic:blipFill>
+                    <a:blip r:embed="rId37"/>
+                    <a:stretch>
+                      <a:fillRect/>
+                    </a:stretch>
+                  </pic:blipFill>
+                  <pic:spPr>
+                    <a:xfrm>
+                      <a:off x="0" y="0"/>
+                      <a:ext cx="2734022" cy="1838394"/>
+                    </a:xfrm>
+                    <a:prstGeom prst="rect">
+                      <a:avLst/>
+                    </a:prstGeom>
+                  </pic:spPr>
+                </pic:pic>
+              </a:graphicData>
+            </a:graphic>
+          </wp:inline>
+        </w:drawing>
+      </w:r>
+    </w:p>
+    <w:p>
+      <w:pPr>
+        <w:jc w:val="center"/>
+        <w:rPr>
+          <w:rFonts w:hint="eastAsia"/>
+        </w:rPr>
+      </w:pPr>
+      <w:r>
+        <w:rPr>
+          <w:rFonts w:hint="eastAsia"/>
+        </w:rPr>
+        <w:t>图</w:t>
+      </w:r>
+      <w:r>
+        <w:rPr>
+          <w:rFonts w:hint="eastAsia"/>
+        </w:rPr>
+        <w:t>3</w:t>
+      </w:r>
+      <w:r>
+        <w:t xml:space="preserve">.5.2 </w:t>
+      </w:r>
+      <w:r>
+        <w:rPr>
+          <w:rFonts w:hint="eastAsia"/>
+        </w:rPr>
+        <w:t>新增参数</w:t>
+      </w:r>
+    </w:p>
+    <w:p>
+      <w:r>
+        <w:rPr>
+          <w:rFonts w:hint="eastAsia"/>
+        </w:rPr>
+        <w:t>点击列表项的“编辑”弹出窗口，</w:t>
+      </w:r>
+      <w:r>
+        <w:rPr>
+          <w:rFonts w:hint="eastAsia"/>
+        </w:rPr>
+        <w:t>如图</w:t>
+      </w:r>
+      <w:r>
+        <w:rPr>
+          <w:rFonts w:hint="eastAsia"/>
+        </w:rPr>
+        <w:t>3</w:t>
+      </w:r>
+      <w:r>
+        <w:t>.5.3</w:t>
+      </w:r>
+      <w:r>
+        <w:rPr>
+          <w:rFonts w:hint="eastAsia"/>
+        </w:rPr>
+        <w:t>所示，</w:t>
+      </w:r>
+      <w:r>
+        <w:rPr>
+          <w:rFonts w:hint="eastAsia"/>
+        </w:rPr>
+        <w:t>填写参数描述和参数值，完成点击“确定”按钮，放弃操作点击“取消”按钮。</w:t>
+      </w:r>
+    </w:p>
+    <w:p>
+      <w:pPr>
+        <w:jc w:val="center"/>
+      </w:pPr>
+      <w:r>
+        <w:rPr>
+          <w:noProof/>
+        </w:rPr>
+        <w:drawing>
+          <wp:inline distT="0" distB="0" distL="0" distR="0" wp14:anchorId="4763A6FE" wp14:editId="35E3C866">
+            <wp:extent cx="2743200" cy="1873081"/>
+            <wp:effectExtent l="0" t="0" r="0" b="0"/>
+            <wp:docPr id="17" name="图片 17"/>
+            <wp:cNvGraphicFramePr>
+              <a:graphicFrameLocks xmlns:a="http://schemas.openxmlformats.org/drawingml/2006/main" noChangeAspect="1"/>
+            </wp:cNvGraphicFramePr>
+            <a:graphic xmlns:a="http://schemas.openxmlformats.org/drawingml/2006/main">
+              <a:graphicData uri="http://schemas.openxmlformats.org/drawingml/2006/picture">
+                <pic:pic xmlns:pic="http://schemas.openxmlformats.org/drawingml/2006/picture">
+                  <pic:nvPicPr>
+                    <pic:cNvPr id="1" name=""/>
+                    <pic:cNvPicPr/>
+                  </pic:nvPicPr>
+                  <pic:blipFill>
+                    <a:blip r:embed="rId38"/>
+                    <a:stretch>
+                      <a:fillRect/>
+                    </a:stretch>
+                  </pic:blipFill>
+                  <pic:spPr>
+                    <a:xfrm>
+                      <a:off x="0" y="0"/>
+                      <a:ext cx="2761703" cy="1885715"/>
+                    </a:xfrm>
+                    <a:prstGeom prst="rect">
+                      <a:avLst/>
+                    </a:prstGeom>
+                  </pic:spPr>
+                </pic:pic>
+              </a:graphicData>
+            </a:graphic>
+          </wp:inline>
+        </w:drawing>
+      </w:r>
+    </w:p>
+    <w:p>
+      <w:pPr>
+        <w:jc w:val="center"/>
+        <w:rPr>
+          <w:rFonts w:hint="eastAsia"/>
+        </w:rPr>
+      </w:pPr>
+      <w:r>
+        <w:rPr>
+          <w:rFonts w:hint="eastAsia"/>
+        </w:rPr>
+        <w:t>图</w:t>
+      </w:r>
+      <w:r>
+        <w:rPr>
+          <w:rFonts w:hint="eastAsia"/>
+        </w:rPr>
+        <w:t>3</w:t>
+      </w:r>
+      <w:r>
+        <w:t xml:space="preserve">.5.3 </w:t>
+      </w:r>
+      <w:r>
+        <w:rPr>
+          <w:rFonts w:hint="eastAsia"/>
+        </w:rPr>
+        <w:t>编辑参数</w:t>
+      </w:r>
+    </w:p>
+    <w:p>
+      <w:r>
+        <w:rPr>
+          <w:rFonts w:hint="eastAsia"/>
+        </w:rPr>
+        <w:t>点击列表行“停用”放弃使用该列表项，并且在参数设置界面中删除该列表项</w:t>
+      </w:r>
+      <w:r>
+        <w:rPr>
+          <w:rFonts w:hint="eastAsia"/>
+        </w:rPr>
+        <w:t>，如图</w:t>
+      </w:r>
+      <w:r>
+        <w:rPr>
+          <w:rFonts w:hint="eastAsia"/>
+        </w:rPr>
+        <w:t>3</w:t>
+      </w:r>
+      <w:r>
+        <w:t>.5.4</w:t>
+      </w:r>
+      <w:r>
+        <w:rPr>
+          <w:rFonts w:hint="eastAsia"/>
+        </w:rPr>
+        <w:t>所示</w:t>
+      </w:r>
+      <w:r>
+        <w:rPr>
+          <w:rFonts w:hint="eastAsia"/>
+        </w:rPr>
+        <w:t>。</w:t>
+      </w:r>
+    </w:p>
+    <w:p>
+      <w:pPr>
+        <w:jc w:val="center"/>
+      </w:pPr>
+      <w:r>
+        <w:rPr>
+          <w:noProof/>
+        </w:rPr>
+        <w:drawing>
+          <wp:inline distT="0" distB="0" distL="0" distR="0" wp14:anchorId="3FF8F48A" wp14:editId="6915CE3C">
+            <wp:extent cx="5274310" cy="1261110"/>
+            <wp:effectExtent l="0" t="0" r="2540" b="0"/>
+            <wp:docPr id="18" name="图片 18"/>
+            <wp:cNvGraphicFramePr>
+              <a:graphicFrameLocks xmlns:a="http://schemas.openxmlformats.org/drawingml/2006/main" noChangeAspect="1"/>
+            </wp:cNvGraphicFramePr>
+            <a:graphic xmlns:a="http://schemas.openxmlformats.org/drawingml/2006/main">
+              <a:graphicData uri="http://schemas.openxmlformats.org/drawingml/2006/picture">
+                <pic:pic xmlns:pic="http://schemas.openxmlformats.org/drawingml/2006/picture">
+                  <pic:nvPicPr>
+                    <pic:cNvPr id="1" name=""/>
+                    <pic:cNvPicPr/>
+                  </pic:nvPicPr>
+                  <pic:blipFill>
+                    <a:blip r:embed="rId39"/>
+                    <a:stretch>
+                      <a:fillRect/>
+                    </a:stretch>
+                  </pic:blipFill>
+                  <pic:spPr>
+                    <a:xfrm>
+                      <a:off x="0" y="0"/>
+                      <a:ext cx="5274310" cy="1261110"/>
+                    </a:xfrm>
+                    <a:prstGeom prst="rect">
+                      <a:avLst/>
+                    </a:prstGeom>
+                  </pic:spPr>
+                </pic:pic>
+              </a:graphicData>
+            </a:graphic>
+          </wp:inline>
+        </w:drawing>
+      </w:r>
+    </w:p>
+    <w:p>
+      <w:pPr>
+        <w:jc w:val="center"/>
+        <w:rPr>
+          <w:rFonts w:hint="eastAsia"/>
+        </w:rPr>
+      </w:pPr>
+      <w:r>
+        <w:rPr>
+          <w:rFonts w:hint="eastAsia"/>
+        </w:rPr>
+        <w:t>图</w:t>
+      </w:r>
+      <w:r>
+        <w:rPr>
+          <w:rFonts w:hint="eastAsia"/>
+        </w:rPr>
+        <w:t>3</w:t>
+      </w:r>
+      <w:r>
+        <w:t xml:space="preserve">.5.4 </w:t>
+      </w:r>
+      <w:r>
+        <w:rPr>
+          <w:rFonts w:hint="eastAsia"/>
+        </w:rPr>
+        <w:t>停用参数</w:t>
+      </w:r>
+    </w:p>
+    <w:p>
+      <w:r>
+        <w:rPr>
+          <w:rFonts w:hint="eastAsia"/>
+        </w:rPr>
+        <w:t>点击“保存设置”按钮，弹出提示框</w:t>
+      </w:r>
+      <w:r>
+        <w:rPr>
+          <w:rFonts w:hint="eastAsia"/>
+        </w:rPr>
+        <w:t>，</w:t>
+      </w:r>
+      <w:r>
+        <w:rPr>
+          <w:rFonts w:hint="eastAsia"/>
+        </w:rPr>
+        <w:t>如图</w:t>
+      </w:r>
+      <w:r>
+        <w:rPr>
+          <w:rFonts w:hint="eastAsia"/>
+        </w:rPr>
+        <w:t>3</w:t>
+      </w:r>
+      <w:r>
+        <w:t>.5.5</w:t>
+      </w:r>
+      <w:r>
+        <w:rPr>
+          <w:rFonts w:hint="eastAsia"/>
+        </w:rPr>
+        <w:t>所示，</w:t>
+      </w:r>
+      <w:r>
+        <w:rPr>
+          <w:rFonts w:hint="eastAsia"/>
+        </w:rPr>
+        <w:t>显示保存成功</w:t>
+      </w:r>
+      <w:r>
+        <w:rPr>
+          <w:rFonts w:hint="eastAsia"/>
+        </w:rPr>
+        <w:t>。</w:t>
+      </w:r>
+    </w:p>
+    <w:p>
+      <w:pPr>
+        <w:jc w:val="center"/>
+      </w:pPr>
+      <w:r>
+        <w:rPr>
+          <w:noProof/>
+        </w:rPr>
+        <w:lastRenderedPageBreak/>
+        <w:drawing>
+          <wp:inline distT="0" distB="0" distL="0" distR="0" wp14:anchorId="2A36858B" wp14:editId="08ADFF7D">
+            <wp:extent cx="3886200" cy="552450"/>
+            <wp:effectExtent l="0" t="0" r="0" b="0"/>
+            <wp:docPr id="20" name="图片 20"/>
+            <wp:cNvGraphicFramePr>
+              <a:graphicFrameLocks xmlns:a="http://schemas.openxmlformats.org/drawingml/2006/main" noChangeAspect="1"/>
+            </wp:cNvGraphicFramePr>
+            <a:graphic xmlns:a="http://schemas.openxmlformats.org/drawingml/2006/main">
+              <a:graphicData uri="http://schemas.openxmlformats.org/drawingml/2006/picture">
+                <pic:pic xmlns:pic="http://schemas.openxmlformats.org/drawingml/2006/picture">
+                  <pic:nvPicPr>
+                    <pic:cNvPr id="1" name=""/>
+                    <pic:cNvPicPr/>
+                  </pic:nvPicPr>
+                  <pic:blipFill>
+                    <a:blip r:embed="rId40"/>
+                    <a:stretch>
+                      <a:fillRect/>
+                    </a:stretch>
+                  </pic:blipFill>
+                  <pic:spPr>
+                    <a:xfrm>
+                      <a:off x="0" y="0"/>
+                      <a:ext cx="3886200" cy="552450"/>
+                    </a:xfrm>
+                    <a:prstGeom prst="rect">
+                      <a:avLst/>
+                    </a:prstGeom>
+                  </pic:spPr>
+                </pic:pic>
+              </a:graphicData>
+            </a:graphic>
+          </wp:inline>
+        </w:drawing>
+      </w:r>
+    </w:p>
+    <w:p>
+      <w:pPr>
+        <w:jc w:val="center"/>
+      </w:pPr>
+      <w:r>
+        <w:rPr>
+          <w:rFonts w:hint="eastAsia"/>
+        </w:rPr>
+        <w:t>图</w:t>
+      </w:r>
+      <w:r>
+        <w:rPr>
+          <w:rFonts w:hint="eastAsia"/>
+        </w:rPr>
+        <w:t>3</w:t>
+      </w:r>
+      <w:r>
+        <w:t xml:space="preserve">.5.5 </w:t>
+      </w:r>
+      <w:r>
+        <w:rPr>
+          <w:rFonts w:hint="eastAsia"/>
+        </w:rPr>
+        <w:t>保存设置</w:t>
+      </w:r>
+    </w:p>
+    <w:p>
+      <w:pPr>
+        <w:pStyle w:val="3"/>
+      </w:pPr>
+      <w:bookmarkStart w:id="17" w:name="_Toc44802490"/>
+      <w:r>
+        <w:t>3.</w:t>
+      </w:r>
+      <w:r>
+        <w:t>6</w:t>
+      </w:r>
+      <w:r>
+        <w:t xml:space="preserve"> </w:t>
+      </w:r>
+      <w:proofErr w:type="gramStart"/>
+      <w:r>
+        <w:rPr>
+          <w:rFonts w:hint="eastAsia"/>
+        </w:rPr>
+        <w:t>班课管理</w:t>
+      </w:r>
+      <w:bookmarkEnd w:id="17"/>
+      <w:proofErr w:type="gramEnd"/>
+    </w:p>
+    <w:p>
+      <w:pPr>
+        <w:pStyle w:val="a5"/>
+        <w:numPr>
+          <w:ilvl w:val="0"/>
+          <w:numId w:val="2"/>
+        </w:numPr>
+        <w:ind w:firstLineChars="0"/>
+        <w:rPr>
+          <w:b/>
+        </w:rPr>
+      </w:pPr>
+      <w:r>
+        <w:rPr>
+          <w:rFonts w:hint="eastAsia"/>
+          <w:b/>
+        </w:rPr>
+        <w:t>用户场景</w:t>
+      </w:r>
+      <w:r>
+        <w:rPr>
+          <w:rFonts w:hint="eastAsia"/>
+          <w:b/>
+        </w:rPr>
+        <w:t>：</w:t>
+      </w:r>
+      <w:r>
+        <w:rPr>
+          <w:rFonts w:hint="eastAsia"/>
+        </w:rPr>
+        <w:t>管理员</w:t>
+      </w:r>
+      <w:r>
+        <w:rPr>
+          <w:rFonts w:hint="eastAsia"/>
+        </w:rPr>
+        <w:t>或教师</w:t>
+      </w:r>
+      <w:proofErr w:type="gramStart"/>
+      <w:r>
+        <w:rPr>
+          <w:rFonts w:hint="eastAsia"/>
+        </w:rPr>
+        <w:t>对班课信息</w:t>
+      </w:r>
+      <w:proofErr w:type="gramEnd"/>
+      <w:r>
+        <w:rPr>
+          <w:rFonts w:hint="eastAsia"/>
+        </w:rPr>
+        <w:t>进行操作</w:t>
+      </w:r>
+    </w:p>
+    <w:p>
+      <w:pPr>
+        <w:pStyle w:val="a5"/>
+        <w:numPr>
+          <w:ilvl w:val="0"/>
+          <w:numId w:val="2"/>
+        </w:numPr>
+        <w:ind w:firstLineChars="0"/>
+        <w:rPr>
+          <w:b/>
+        </w:rPr>
+      </w:pPr>
+      <w:r>
+        <w:rPr>
+          <w:rFonts w:hint="eastAsia"/>
+          <w:b/>
+        </w:rPr>
+        <w:t>优先级</w:t>
+      </w:r>
+      <w:r>
+        <w:rPr>
+          <w:rFonts w:hint="eastAsia"/>
+          <w:b/>
+        </w:rPr>
+        <w:t>：</w:t>
+      </w:r>
+      <w:r>
+        <w:rPr>
+          <w:rFonts w:hint="eastAsia"/>
+        </w:rPr>
+        <w:t>中</w:t>
+      </w:r>
+    </w:p>
+    <w:p>
+      <w:pPr>
+        <w:pStyle w:val="a5"/>
+        <w:numPr>
+          <w:ilvl w:val="0"/>
+          <w:numId w:val="2"/>
+        </w:numPr>
+        <w:ind w:firstLineChars="0"/>
+        <w:rPr>
+          <w:b/>
+        </w:rPr>
+      </w:pPr>
+      <w:r>
+        <w:rPr>
+          <w:rFonts w:hint="eastAsia"/>
+          <w:b/>
+        </w:rPr>
+        <w:t>输入</w:t>
+      </w:r>
+      <w:r>
+        <w:rPr>
+          <w:rFonts w:hint="eastAsia"/>
+          <w:b/>
+        </w:rPr>
+        <w:t>/</w:t>
+      </w:r>
+      <w:r>
+        <w:rPr>
+          <w:rFonts w:hint="eastAsia"/>
+          <w:b/>
+        </w:rPr>
+        <w:t>前置条件</w:t>
+      </w:r>
+      <w:r>
+        <w:rPr>
+          <w:rFonts w:hint="eastAsia"/>
+          <w:b/>
+        </w:rPr>
+        <w:t>：</w:t>
+      </w:r>
+      <w:r>
+        <w:rPr>
+          <w:rFonts w:hint="eastAsia"/>
+        </w:rPr>
+        <w:t>当前角色拥有</w:t>
+      </w:r>
+      <w:r>
+        <w:rPr>
+          <w:rFonts w:hint="eastAsia"/>
+        </w:rPr>
+        <w:t>操作</w:t>
+      </w:r>
+      <w:proofErr w:type="gramStart"/>
+      <w:r>
+        <w:rPr>
+          <w:rFonts w:hint="eastAsia"/>
+        </w:rPr>
+        <w:t>班课信息</w:t>
+      </w:r>
+      <w:proofErr w:type="gramEnd"/>
+      <w:r>
+        <w:rPr>
+          <w:rFonts w:hint="eastAsia"/>
+        </w:rPr>
+        <w:t>的权限</w:t>
+      </w:r>
+    </w:p>
+    <w:p>
+      <w:pPr>
+        <w:pStyle w:val="a5"/>
+        <w:numPr>
+          <w:ilvl w:val="0"/>
+          <w:numId w:val="2"/>
+        </w:numPr>
+        <w:ind w:firstLineChars="0"/>
+        <w:rPr>
+          <w:rFonts w:hint="eastAsia"/>
+        </w:rPr>
+      </w:pPr>
+      <w:r>
+        <w:rPr>
+          <w:rFonts w:hint="eastAsia"/>
+          <w:b/>
+        </w:rPr>
+        <w:t>主要页面：</w:t>
+      </w:r>
+    </w:p>
+    <w:p>
+      <w:pPr>
+        <w:jc w:val="center"/>
+      </w:pPr>
+      <w:r>
+        <w:rPr>
+          <w:noProof/>
+        </w:rPr>
+        <w:drawing>
+          <wp:inline distT="0" distB="0" distL="0" distR="0" wp14:anchorId="5104B080" wp14:editId="25E48730">
+            <wp:extent cx="5274310" cy="2148205"/>
+            <wp:effectExtent l="0" t="0" r="2540" b="4445"/>
+            <wp:docPr id="62" name="图片 62"/>
+            <wp:cNvGraphicFramePr>
+              <a:graphicFrameLocks xmlns:a="http://schemas.openxmlformats.org/drawingml/2006/main" noChangeAspect="1"/>
+            </wp:cNvGraphicFramePr>
+            <a:graphic xmlns:a="http://schemas.openxmlformats.org/drawingml/2006/main">
+              <a:graphicData uri="http://schemas.openxmlformats.org/drawingml/2006/picture">
+                <pic:pic xmlns:pic="http://schemas.openxmlformats.org/drawingml/2006/picture">
+                  <pic:nvPicPr>
+                    <pic:cNvPr id="1" name=""/>
+                    <pic:cNvPicPr/>
+                  </pic:nvPicPr>
+                  <pic:blipFill>
+                    <a:blip r:embed="rId41"/>
+                    <a:stretch>
+                      <a:fillRect/>
+                    </a:stretch>
+                  </pic:blipFill>
+                  <pic:spPr>
+                    <a:xfrm>
+                      <a:off x="0" y="0"/>
+                      <a:ext cx="5274310" cy="2148205"/>
+                    </a:xfrm>
+                    <a:prstGeom prst="rect">
+                      <a:avLst/>
+                    </a:prstGeom>
+                  </pic:spPr>
+                </pic:pic>
+              </a:graphicData>
+            </a:graphic>
+          </wp:inline>
+        </w:drawing>
+      </w:r>
+    </w:p>
+    <w:p>
+      <w:pPr>
+        <w:jc w:val="center"/>
+      </w:pPr>
+      <w:r>
+        <w:rPr>
+          <w:rFonts w:hint="eastAsia"/>
+        </w:rPr>
+        <w:t>图</w:t>
+      </w:r>
+      <w:r>
+        <w:rPr>
+          <w:rFonts w:hint="eastAsia"/>
+        </w:rPr>
+        <w:t>3</w:t>
+      </w:r>
+      <w:r>
+        <w:t xml:space="preserve">.6.1 </w:t>
+      </w:r>
+      <w:proofErr w:type="gramStart"/>
+      <w:r>
+        <w:rPr>
+          <w:rFonts w:hint="eastAsia"/>
+        </w:rPr>
+        <w:t>班课信息</w:t>
+      </w:r>
+      <w:proofErr w:type="gramEnd"/>
+    </w:p>
+    <w:p>
+      <w:pPr>
+        <w:pStyle w:val="a5"/>
+        <w:numPr>
+          <w:ilvl w:val="0"/>
+          <w:numId w:val="2"/>
+        </w:numPr>
+        <w:ind w:firstLineChars="0"/>
+      </w:pPr>
+      <w:r>
+        <w:rPr>
+          <w:rFonts w:hint="eastAsia"/>
+        </w:rPr>
+        <w:t>交互</w:t>
+      </w:r>
+    </w:p>
+    <w:p>
+      <w:r>
+        <w:rPr>
+          <w:rFonts w:hint="eastAsia"/>
+        </w:rPr>
+        <w:t>点击列表项“编辑”</w:t>
+      </w:r>
+      <w:r>
+        <w:rPr>
+          <w:rFonts w:hint="eastAsia"/>
+        </w:rPr>
+        <w:t>按钮弹出窗口，如图</w:t>
+      </w:r>
+      <w:r>
+        <w:rPr>
+          <w:rFonts w:hint="eastAsia"/>
+        </w:rPr>
+        <w:t>3</w:t>
+      </w:r>
+      <w:r>
+        <w:t>.6.2</w:t>
+      </w:r>
+      <w:r>
+        <w:rPr>
+          <w:rFonts w:hint="eastAsia"/>
+        </w:rPr>
+        <w:t>所示，</w:t>
+      </w:r>
+      <w:proofErr w:type="gramStart"/>
+      <w:r>
+        <w:rPr>
+          <w:rFonts w:hint="eastAsia"/>
+        </w:rPr>
+        <w:t>填写班课信息</w:t>
+      </w:r>
+      <w:proofErr w:type="gramEnd"/>
+      <w:r>
+        <w:rPr>
+          <w:rFonts w:hint="eastAsia"/>
+        </w:rPr>
+        <w:t>，点击“确定”按钮完成</w:t>
+      </w:r>
+      <w:r>
+        <w:rPr>
+          <w:rFonts w:hint="eastAsia"/>
+        </w:rPr>
+        <w:t>修改，点击“取消”按钮撤销操作。</w:t>
+      </w:r>
+    </w:p>
+    <w:p>
+      <w:pPr>
+        <w:jc w:val="center"/>
+      </w:pPr>
+      <w:r>
+        <w:rPr>
+          <w:noProof/>
+        </w:rPr>
+        <w:drawing>
+          <wp:inline distT="0" distB="0" distL="0" distR="0" wp14:anchorId="3C668D3F" wp14:editId="350ADBD8">
+            <wp:extent cx="2294012" cy="2115403"/>
+            <wp:effectExtent l="0" t="0" r="0" b="0"/>
+            <wp:docPr id="64" name="图片 64"/>
             <wp:cNvGraphicFramePr>
               <a:graphicFrameLocks xmlns:a="http://schemas.openxmlformats.org/drawingml/2006/main" noChangeAspect="1"/>
             </wp:cNvGraphicFramePr>
@@ -9427,7 +7746,7 @@
                   <pic:spPr>
                     <a:xfrm>
                       <a:off x="0" y="0"/>
-                      <a:ext cx="5274310" cy="3058795"/>
+                      <a:ext cx="2301493" cy="2122302"/>
                     </a:xfrm>
                     <a:prstGeom prst="rect">
                       <a:avLst/>
@@ -9454,37 +7773,80 @@
         <w:rPr>
           <w:rFonts w:hint="eastAsia"/>
         </w:rPr>
-        <w:t>3.</w:t>
-      </w:r>
-      <w:r>
-        <w:t xml:space="preserve">4.1 </w:t>
-      </w:r>
-      <w:r>
-        <w:rPr>
-          <w:rFonts w:hint="eastAsia"/>
-        </w:rPr>
-        <w:t>数据字典管理界面</w:t>
+        <w:t>3</w:t>
+      </w:r>
+      <w:r>
+        <w:t>.6.</w:t>
+      </w:r>
+      <w:r>
+        <w:t>2</w:t>
+      </w:r>
+      <w:r>
+        <w:t xml:space="preserve"> </w:t>
+      </w:r>
+      <w:proofErr w:type="gramStart"/>
+      <w:r>
+        <w:rPr>
+          <w:rFonts w:hint="eastAsia"/>
+        </w:rPr>
+        <w:t>修改</w:t>
+      </w:r>
+      <w:r>
+        <w:rPr>
+          <w:rFonts w:hint="eastAsia"/>
+        </w:rPr>
+        <w:t>班课信息</w:t>
+      </w:r>
+      <w:proofErr w:type="gramEnd"/>
+    </w:p>
+    <w:p>
+      <w:pPr>
+        <w:rPr>
+          <w:rFonts w:hint="eastAsia"/>
+        </w:rPr>
+      </w:pPr>
+      <w:r>
+        <w:rPr>
+          <w:rFonts w:hint="eastAsia"/>
+        </w:rPr>
+        <w:t>点击列表项“删除”按钮弹出对话框，如图</w:t>
+      </w:r>
+      <w:r>
+        <w:rPr>
+          <w:rFonts w:hint="eastAsia"/>
+        </w:rPr>
+        <w:t>3</w:t>
+      </w:r>
+      <w:r>
+        <w:t>.6.3</w:t>
+      </w:r>
+      <w:r>
+        <w:rPr>
+          <w:rFonts w:hint="eastAsia"/>
+        </w:rPr>
+        <w:t>所示，点击“确定”按钮删除</w:t>
+      </w:r>
+      <w:r>
+        <w:rPr>
+          <w:rFonts w:hint="eastAsia"/>
+        </w:rPr>
+        <w:lastRenderedPageBreak/>
+        <w:t>班课，点击“取消”按钮撤销操作。</w:t>
       </w:r>
     </w:p>
     <w:p>
       <w:pPr>
         <w:jc w:val="center"/>
       </w:pPr>
-    </w:p>
-    <w:p>
-      <w:pPr>
-        <w:jc w:val="center"/>
-      </w:pPr>
       <w:r>
         <w:rPr>
           <w:noProof/>
         </w:rPr>
-        <w:lastRenderedPageBreak/>
         <w:drawing>
-          <wp:inline distT="0" distB="0" distL="0" distR="0" wp14:anchorId="755B5B59" wp14:editId="2F65F0A9">
-            <wp:extent cx="5274310" cy="3026410"/>
-            <wp:effectExtent l="0" t="0" r="2540" b="2540"/>
-            <wp:docPr id="12" name="图片 12"/>
+          <wp:inline distT="0" distB="0" distL="0" distR="0" wp14:anchorId="22F2FA19" wp14:editId="239B808B">
+            <wp:extent cx="3234870" cy="1057702"/>
+            <wp:effectExtent l="0" t="0" r="3810" b="9525"/>
+            <wp:docPr id="65" name="图片 65"/>
             <wp:cNvGraphicFramePr>
               <a:graphicFrameLocks xmlns:a="http://schemas.openxmlformats.org/drawingml/2006/main" noChangeAspect="1"/>
             </wp:cNvGraphicFramePr>
@@ -9504,7 +7866,7 @@
                   <pic:spPr>
                     <a:xfrm>
                       <a:off x="0" y="0"/>
-                      <a:ext cx="5274310" cy="3026410"/>
+                      <a:ext cx="3245970" cy="1061331"/>
                     </a:xfrm>
                     <a:prstGeom prst="rect">
                       <a:avLst/>
@@ -9531,10 +7893,13 @@
         <w:rPr>
           <w:rFonts w:hint="eastAsia"/>
         </w:rPr>
-        <w:t>3.</w:t>
-      </w:r>
-      <w:r>
-        <w:t>4.2</w:t>
+        <w:t>3</w:t>
+      </w:r>
+      <w:r>
+        <w:t>.6.</w:t>
+      </w:r>
+      <w:r>
+        <w:t>3</w:t>
       </w:r>
       <w:r>
         <w:t xml:space="preserve"> </w:t>
@@ -9543,208 +7908,44 @@
         <w:rPr>
           <w:rFonts w:hint="eastAsia"/>
         </w:rPr>
-        <w:t>添加数据字典</w:t>
-      </w:r>
-      <w:r>
-        <w:rPr>
-          <w:rFonts w:hint="eastAsia"/>
-        </w:rPr>
-        <w:t>界面</w:t>
-      </w:r>
-    </w:p>
-    <w:p>
-      <w:pPr>
-        <w:pStyle w:val="a5"/>
-        <w:numPr>
-          <w:ilvl w:val="0"/>
-          <w:numId w:val="2"/>
-        </w:numPr>
-        <w:ind w:firstLineChars="0"/>
-      </w:pPr>
-      <w:r>
-        <w:rPr>
-          <w:rFonts w:hint="eastAsia"/>
-        </w:rPr>
-        <w:t>交互：</w:t>
-      </w:r>
-    </w:p>
-    <w:p>
-      <w:pPr>
-        <w:pStyle w:val="a5"/>
-        <w:ind w:left="420" w:firstLineChars="0" w:firstLine="0"/>
-      </w:pPr>
-      <w:r>
-        <w:rPr>
-          <w:rFonts w:hint="eastAsia"/>
-        </w:rPr>
-        <w:t>用户点击“新增字典”按钮添加数据字典，还可以再界面中的操作选线对已有的字典进行编辑和删除，点击“排序”按钮对字典数据按照序号大小进行排序，点击“查询”按钮可以对在输入框中输入的字段进行查找。</w:t>
-      </w:r>
-    </w:p>
-    <w:p>
-      <w:pPr>
-        <w:pStyle w:val="4"/>
-      </w:pPr>
-      <w:bookmarkStart w:id="25" w:name="_Toc34750916"/>
-      <w:r>
-        <w:rPr>
-          <w:rFonts w:hint="eastAsia"/>
-        </w:rPr>
-        <w:t>3.</w:t>
-      </w:r>
-      <w:r>
-        <w:t>4.2</w:t>
-      </w:r>
-      <w:r>
-        <w:t xml:space="preserve"> </w:t>
-      </w:r>
-      <w:r>
-        <w:rPr>
-          <w:rFonts w:hint="eastAsia"/>
-        </w:rPr>
-        <w:t>数据字典类型管理</w:t>
-      </w:r>
-      <w:bookmarkEnd w:id="25"/>
-    </w:p>
-    <w:p>
-      <w:pPr>
-        <w:pStyle w:val="a5"/>
-        <w:numPr>
-          <w:ilvl w:val="0"/>
-          <w:numId w:val="2"/>
-        </w:numPr>
-        <w:ind w:firstLineChars="0"/>
-        <w:rPr>
-          <w:b/>
-        </w:rPr>
-      </w:pPr>
-      <w:r>
-        <w:rPr>
-          <w:rFonts w:hint="eastAsia"/>
-          <w:b/>
-        </w:rPr>
-        <w:t>用户场景</w:t>
-      </w:r>
-      <w:r>
-        <w:rPr>
-          <w:rFonts w:hint="eastAsia"/>
-          <w:b/>
-        </w:rPr>
-        <w:t>：</w:t>
-      </w:r>
-      <w:r>
-        <w:rPr>
-          <w:rFonts w:hint="eastAsia"/>
-        </w:rPr>
-        <w:t>用</w:t>
-      </w:r>
-      <w:r>
-        <w:rPr>
-          <w:rFonts w:hint="eastAsia"/>
-        </w:rPr>
-        <w:t>户点击数据管理，进入数据字典类型管理的界面，可以为字典中的数据添加字段，以及对字段进行操作</w:t>
-      </w:r>
-    </w:p>
-    <w:p>
-      <w:pPr>
-        <w:pStyle w:val="a5"/>
-        <w:numPr>
-          <w:ilvl w:val="0"/>
-          <w:numId w:val="2"/>
-        </w:numPr>
-        <w:ind w:firstLineChars="0"/>
-        <w:rPr>
-          <w:b/>
-        </w:rPr>
-      </w:pPr>
-      <w:r>
-        <w:rPr>
-          <w:rFonts w:hint="eastAsia"/>
-          <w:b/>
-        </w:rPr>
-        <w:t>优先级</w:t>
-      </w:r>
-      <w:r>
-        <w:rPr>
-          <w:rFonts w:hint="eastAsia"/>
-          <w:b/>
-        </w:rPr>
-        <w:t>：</w:t>
-      </w:r>
-      <w:r>
-        <w:rPr>
-          <w:rFonts w:hint="eastAsia"/>
-        </w:rPr>
-        <w:t>中</w:t>
-      </w:r>
-    </w:p>
-    <w:p>
-      <w:pPr>
-        <w:pStyle w:val="a5"/>
-        <w:numPr>
-          <w:ilvl w:val="0"/>
-          <w:numId w:val="2"/>
-        </w:numPr>
-        <w:ind w:firstLineChars="0"/>
-        <w:rPr>
-          <w:b/>
-        </w:rPr>
-      </w:pPr>
-      <w:r>
-        <w:rPr>
-          <w:rFonts w:hint="eastAsia"/>
-          <w:b/>
-        </w:rPr>
-        <w:t>输入</w:t>
-      </w:r>
-      <w:r>
-        <w:rPr>
-          <w:rFonts w:hint="eastAsia"/>
-          <w:b/>
-        </w:rPr>
-        <w:t>/</w:t>
-      </w:r>
-      <w:r>
-        <w:rPr>
-          <w:rFonts w:hint="eastAsia"/>
-          <w:b/>
-        </w:rPr>
-        <w:t>前置条件</w:t>
-      </w:r>
-      <w:r>
-        <w:rPr>
-          <w:rFonts w:hint="eastAsia"/>
-          <w:b/>
-        </w:rPr>
-        <w:t>：</w:t>
-      </w:r>
-      <w:r>
-        <w:rPr>
-          <w:rFonts w:hint="eastAsia"/>
-        </w:rPr>
-        <w:t>当前角色</w:t>
-      </w:r>
-      <w:r>
-        <w:rPr>
-          <w:rFonts w:hint="eastAsia"/>
-        </w:rPr>
-        <w:t>拥有数据字典类型管理的权限</w:t>
-      </w:r>
-    </w:p>
-    <w:p>
-      <w:pPr>
-        <w:pStyle w:val="a5"/>
-        <w:numPr>
-          <w:ilvl w:val="0"/>
-          <w:numId w:val="2"/>
-        </w:numPr>
-        <w:ind w:firstLineChars="0"/>
-      </w:pPr>
-      <w:r>
-        <w:rPr>
-          <w:rFonts w:hint="eastAsia"/>
-          <w:b/>
-        </w:rPr>
-        <w:t>主要页面：</w:t>
+        <w:t>删除班课</w:t>
+      </w:r>
+    </w:p>
+    <w:p>
+      <w:r>
+        <w:rPr>
+          <w:rFonts w:hint="eastAsia"/>
+        </w:rPr>
+        <w:t>教师点击“新增班课”按钮弹出窗口，如图</w:t>
+      </w:r>
+      <w:r>
+        <w:rPr>
+          <w:rFonts w:hint="eastAsia"/>
+        </w:rPr>
+        <w:t>3</w:t>
+      </w:r>
+      <w:r>
+        <w:t>.6.4</w:t>
+      </w:r>
+      <w:r>
+        <w:rPr>
+          <w:rFonts w:hint="eastAsia"/>
+        </w:rPr>
+        <w:t>所示，</w:t>
+      </w:r>
+      <w:proofErr w:type="gramStart"/>
+      <w:r>
+        <w:rPr>
+          <w:rFonts w:hint="eastAsia"/>
+        </w:rPr>
+        <w:t>填写班课信息</w:t>
+      </w:r>
+      <w:proofErr w:type="gramEnd"/>
+      <w:r>
+        <w:rPr>
+          <w:rFonts w:hint="eastAsia"/>
+        </w:rPr>
+        <w:t>，点击“确认”按钮新增班课，点击“取消”按钮撤销操作。</w:t>
       </w:r>
     </w:p>
     <w:p>
@@ -9755,12 +7956,11 @@
         <w:rPr>
           <w:noProof/>
         </w:rPr>
-        <w:lastRenderedPageBreak/>
         <w:drawing>
-          <wp:inline distT="0" distB="0" distL="0" distR="0" wp14:anchorId="71C8E3CE" wp14:editId="48B6512E">
-            <wp:extent cx="5274310" cy="3427730"/>
-            <wp:effectExtent l="0" t="0" r="2540" b="1270"/>
-            <wp:docPr id="1" name="图片 1"/>
+          <wp:inline distT="0" distB="0" distL="0" distR="0" wp14:anchorId="6A13062D" wp14:editId="4F601E52">
+            <wp:extent cx="2295098" cy="2868873"/>
+            <wp:effectExtent l="0" t="0" r="0" b="8255"/>
+            <wp:docPr id="66" name="图片 66"/>
             <wp:cNvGraphicFramePr>
               <a:graphicFrameLocks xmlns:a="http://schemas.openxmlformats.org/drawingml/2006/main" noChangeAspect="1"/>
             </wp:cNvGraphicFramePr>
@@ -9780,7 +7980,7 @@
                   <pic:spPr>
                     <a:xfrm>
                       <a:off x="0" y="0"/>
-                      <a:ext cx="5274310" cy="3427730"/>
+                      <a:ext cx="2301544" cy="2876931"/>
                     </a:xfrm>
                     <a:prstGeom prst="rect">
                       <a:avLst/>
@@ -9796,6 +7996,9 @@
     <w:p>
       <w:pPr>
         <w:jc w:val="center"/>
+        <w:rPr>
+          <w:rFonts w:hint="eastAsia"/>
+        </w:rPr>
       </w:pPr>
       <w:r>
         <w:rPr>
@@ -9807,72 +8010,25 @@
         <w:rPr>
           <w:rFonts w:hint="eastAsia"/>
         </w:rPr>
-        <w:t>3.</w:t>
-      </w:r>
-      <w:r>
-        <w:t>4.3</w:t>
-      </w:r>
-      <w:r>
-        <w:t xml:space="preserve"> </w:t>
-      </w:r>
-      <w:r>
-        <w:rPr>
-          <w:rFonts w:hint="eastAsia"/>
-        </w:rPr>
-        <w:t>数据字典类型管理</w:t>
-      </w:r>
-      <w:r>
-        <w:rPr>
-          <w:rFonts w:hint="eastAsia"/>
-        </w:rPr>
-        <w:t>界面</w:t>
-      </w:r>
-    </w:p>
-    <w:p>
-      <w:pPr>
-        <w:pStyle w:val="a5"/>
-        <w:numPr>
-          <w:ilvl w:val="0"/>
-          <w:numId w:val="2"/>
-        </w:numPr>
-        <w:ind w:firstLineChars="0"/>
-      </w:pPr>
-      <w:r>
-        <w:rPr>
-          <w:rFonts w:hint="eastAsia"/>
-        </w:rPr>
-        <w:t>交互</w:t>
-      </w:r>
-    </w:p>
-    <w:p>
-      <w:pPr>
-        <w:pStyle w:val="a5"/>
-        <w:ind w:left="420" w:firstLineChars="0" w:firstLine="0"/>
-      </w:pPr>
-      <w:r>
-        <w:rPr>
-          <w:rFonts w:hint="eastAsia"/>
-        </w:rPr>
-        <w:t>左侧的滑动列表中选择树型结构中的数据字典字段，可以进入该字段，</w:t>
-      </w:r>
-      <w:r>
-        <w:rPr>
-          <w:rFonts w:hint="eastAsia"/>
-        </w:rPr>
-        <w:t>点击“增加选项”按钮</w:t>
-      </w:r>
-      <w:r>
-        <w:rPr>
-          <w:rFonts w:hint="eastAsia"/>
-        </w:rPr>
-        <w:t>为该字段增加关键字</w:t>
-      </w:r>
-      <w:r>
-        <w:rPr>
-          <w:rFonts w:hint="eastAsia"/>
-        </w:rPr>
-        <w:t>，点击“保存”按钮对改动进行保存。</w:t>
-      </w:r>
+        <w:t>3</w:t>
+      </w:r>
+      <w:r>
+        <w:t xml:space="preserve">.6.4 </w:t>
+      </w:r>
+      <w:r>
+        <w:rPr>
+          <w:rFonts w:hint="eastAsia"/>
+        </w:rPr>
+        <w:t>新增班课</w:t>
+      </w:r>
+    </w:p>
+    <w:p>
+      <w:pPr>
+        <w:jc w:val="center"/>
+        <w:rPr>
+          <w:rFonts w:hint="eastAsia"/>
+        </w:rPr>
+      </w:pPr>
     </w:p>
     <w:sectPr>
       <w:footerReference w:type="default" r:id="rId45"/>
@@ -9887,7 +8043,7 @@
 </file>
 
 <file path=word/endnotes.xml><?xml version="1.0" encoding="utf-8"?>
-<w:endnotes xmlns:wpc="http://schemas.microsoft.com/office/word/2010/wordprocessingCanvas" xmlns:cx="http://schemas.microsoft.com/office/drawing/2014/chartex" xmlns:cx1="http://schemas.microsoft.com/office/drawing/2015/9/8/chartex" xmlns:mc="http://schemas.openxmlformats.org/markup-compatibility/2006" xmlns:o="urn:schemas-microsoft-com:office:office" xmlns:r="http://schemas.openxmlformats.org/officeDocument/2006/relationships" xmlns:m="http://schemas.openxmlformats.org/officeDocument/2006/math" xmlns:v="urn:schemas-microsoft-com:vml" xmlns:wp14="http://schemas.microsoft.com/office/word/2010/wordprocessingDrawing" xmlns:wp="http://schemas.openxmlformats.org/drawingml/2006/wordprocessingDrawing" xmlns:w10="urn:schemas-microsoft-com:office:word" xmlns:w="http://schemas.openxmlformats.org/wordprocessingml/2006/main" xmlns:w14="http://schemas.microsoft.com/office/word/2010/wordml" xmlns:w15="http://schemas.microsoft.com/office/word/2012/wordml" xmlns:w16se="http://schemas.microsoft.com/office/word/2015/wordml/symex" xmlns:wpg="http://schemas.microsoft.com/office/word/2010/wordprocessingGroup" xmlns:wpi="http://schemas.microsoft.com/office/word/2010/wordprocessingInk" xmlns:wne="http://schemas.microsoft.com/office/word/2006/wordml" xmlns:wps="http://schemas.microsoft.com/office/word/2010/wordprocessingShape" mc:Ignorable="w14 w15 w16se wp14">
+<w:endnotes xmlns:wpc="http://schemas.microsoft.com/office/word/2010/wordprocessingCanvas" xmlns:cx="http://schemas.microsoft.com/office/drawing/2014/chartex" xmlns:cx1="http://schemas.microsoft.com/office/drawing/2015/9/8/chartex" xmlns:cx2="http://schemas.microsoft.com/office/drawing/2015/10/21/chartex" xmlns:cx3="http://schemas.microsoft.com/office/drawing/2016/5/9/chartex" xmlns:cx4="http://schemas.microsoft.com/office/drawing/2016/5/10/chartex" xmlns:cx5="http://schemas.microsoft.com/office/drawing/2016/5/11/chartex" xmlns:cx6="http://schemas.microsoft.com/office/drawing/2016/5/12/chartex" xmlns:cx7="http://schemas.microsoft.com/office/drawing/2016/5/13/chartex" xmlns:cx8="http://schemas.microsoft.com/office/drawing/2016/5/14/chartex" xmlns:mc="http://schemas.openxmlformats.org/markup-compatibility/2006" xmlns:aink="http://schemas.microsoft.com/office/drawing/2016/ink" xmlns:am3d="http://schemas.microsoft.com/office/drawing/2017/model3d" xmlns:o="urn:schemas-microsoft-com:office:office" xmlns:r="http://schemas.openxmlformats.org/officeDocument/2006/relationships" xmlns:m="http://schemas.openxmlformats.org/officeDocument/2006/math" xmlns:v="urn:schemas-microsoft-com:vml" xmlns:wp14="http://schemas.microsoft.com/office/word/2010/wordprocessingDrawing" xmlns:wp="http://schemas.openxmlformats.org/drawingml/2006/wordprocessingDrawing" xmlns:w10="urn:schemas-microsoft-com:office:word" xmlns:w="http://schemas.openxmlformats.org/wordprocessingml/2006/main" xmlns:w14="http://schemas.microsoft.com/office/word/2010/wordml" xmlns:w15="http://schemas.microsoft.com/office/word/2012/wordml" xmlns:w16cid="http://schemas.microsoft.com/office/word/2016/wordml/cid" xmlns:w16se="http://schemas.microsoft.com/office/word/2015/wordml/symex" xmlns:wpg="http://schemas.microsoft.com/office/word/2010/wordprocessingGroup" xmlns:wpi="http://schemas.microsoft.com/office/word/2010/wordprocessingInk" xmlns:wne="http://schemas.microsoft.com/office/word/2006/wordml" xmlns:wps="http://schemas.microsoft.com/office/word/2010/wordprocessingShape" mc:Ignorable="w14 w15 w16se w16cid wp14">
   <w:endnote w:type="separator" w:id="-1">
     <w:p>
       <w:pPr>
@@ -9912,7 +8068,7 @@
 </file>
 
 <file path=word/footer1.xml><?xml version="1.0" encoding="utf-8"?>
-<w:ftr xmlns:wpc="http://schemas.microsoft.com/office/word/2010/wordprocessingCanvas" xmlns:cx="http://schemas.microsoft.com/office/drawing/2014/chartex" xmlns:cx1="http://schemas.microsoft.com/office/drawing/2015/9/8/chartex" xmlns:mc="http://schemas.openxmlformats.org/markup-compatibility/2006" xmlns:o="urn:schemas-microsoft-com:office:office" xmlns:r="http://schemas.openxmlformats.org/officeDocument/2006/relationships" xmlns:m="http://schemas.openxmlformats.org/officeDocument/2006/math" xmlns:v="urn:schemas-microsoft-com:vml" xmlns:wp14="http://schemas.microsoft.com/office/word/2010/wordprocessingDrawing" xmlns:wp="http://schemas.openxmlformats.org/drawingml/2006/wordprocessingDrawing" xmlns:w10="urn:schemas-microsoft-com:office:word" xmlns:w="http://schemas.openxmlformats.org/wordprocessingml/2006/main" xmlns:w14="http://schemas.microsoft.com/office/word/2010/wordml" xmlns:w15="http://schemas.microsoft.com/office/word/2012/wordml" xmlns:w16se="http://schemas.microsoft.com/office/word/2015/wordml/symex" xmlns:wpg="http://schemas.microsoft.com/office/word/2010/wordprocessingGroup" xmlns:wpi="http://schemas.microsoft.com/office/word/2010/wordprocessingInk" xmlns:wne="http://schemas.microsoft.com/office/word/2006/wordml" xmlns:wps="http://schemas.microsoft.com/office/word/2010/wordprocessingShape" mc:Ignorable="w14 w15 w16se wp14">
+<w:ftr xmlns:wpc="http://schemas.microsoft.com/office/word/2010/wordprocessingCanvas" xmlns:cx="http://schemas.microsoft.com/office/drawing/2014/chartex" xmlns:cx1="http://schemas.microsoft.com/office/drawing/2015/9/8/chartex" xmlns:cx2="http://schemas.microsoft.com/office/drawing/2015/10/21/chartex" xmlns:cx3="http://schemas.microsoft.com/office/drawing/2016/5/9/chartex" xmlns:cx4="http://schemas.microsoft.com/office/drawing/2016/5/10/chartex" xmlns:cx5="http://schemas.microsoft.com/office/drawing/2016/5/11/chartex" xmlns:cx6="http://schemas.microsoft.com/office/drawing/2016/5/12/chartex" xmlns:cx7="http://schemas.microsoft.com/office/drawing/2016/5/13/chartex" xmlns:cx8="http://schemas.microsoft.com/office/drawing/2016/5/14/chartex" xmlns:mc="http://schemas.openxmlformats.org/markup-compatibility/2006" xmlns:aink="http://schemas.microsoft.com/office/drawing/2016/ink" xmlns:am3d="http://schemas.microsoft.com/office/drawing/2017/model3d" xmlns:o="urn:schemas-microsoft-com:office:office" xmlns:r="http://schemas.openxmlformats.org/officeDocument/2006/relationships" xmlns:m="http://schemas.openxmlformats.org/officeDocument/2006/math" xmlns:v="urn:schemas-microsoft-com:vml" xmlns:wp14="http://schemas.microsoft.com/office/word/2010/wordprocessingDrawing" xmlns:wp="http://schemas.openxmlformats.org/drawingml/2006/wordprocessingDrawing" xmlns:w10="urn:schemas-microsoft-com:office:word" xmlns:w="http://schemas.openxmlformats.org/wordprocessingml/2006/main" xmlns:w14="http://schemas.microsoft.com/office/word/2010/wordml" xmlns:w15="http://schemas.microsoft.com/office/word/2012/wordml" xmlns:w16cid="http://schemas.microsoft.com/office/word/2016/wordml/cid" xmlns:w16se="http://schemas.microsoft.com/office/word/2015/wordml/symex" xmlns:wpg="http://schemas.microsoft.com/office/word/2010/wordprocessingGroup" xmlns:wpi="http://schemas.microsoft.com/office/word/2010/wordprocessingInk" xmlns:wne="http://schemas.microsoft.com/office/word/2006/wordml" xmlns:wps="http://schemas.microsoft.com/office/word/2010/wordprocessingShape" mc:Ignorable="w14 w15 w16se w16cid wp14">
   <w:p>
     <w:pPr>
       <w:pStyle w:val="a8"/>
@@ -9928,7 +8084,7 @@
 </file>
 
 <file path=word/footer2.xml><?xml version="1.0" encoding="utf-8"?>
-<w:ftr xmlns:wpc="http://schemas.microsoft.com/office/word/2010/wordprocessingCanvas" xmlns:cx="http://schemas.microsoft.com/office/drawing/2014/chartex" xmlns:cx1="http://schemas.microsoft.com/office/drawing/2015/9/8/chartex" xmlns:mc="http://schemas.openxmlformats.org/markup-compatibility/2006" xmlns:o="urn:schemas-microsoft-com:office:office" xmlns:r="http://schemas.openxmlformats.org/officeDocument/2006/relationships" xmlns:m="http://schemas.openxmlformats.org/officeDocument/2006/math" xmlns:v="urn:schemas-microsoft-com:vml" xmlns:wp14="http://schemas.microsoft.com/office/word/2010/wordprocessingDrawing" xmlns:wp="http://schemas.openxmlformats.org/drawingml/2006/wordprocessingDrawing" xmlns:w10="urn:schemas-microsoft-com:office:word" xmlns:w="http://schemas.openxmlformats.org/wordprocessingml/2006/main" xmlns:w14="http://schemas.microsoft.com/office/word/2010/wordml" xmlns:w15="http://schemas.microsoft.com/office/word/2012/wordml" xmlns:w16se="http://schemas.microsoft.com/office/word/2015/wordml/symex" xmlns:wpg="http://schemas.microsoft.com/office/word/2010/wordprocessingGroup" xmlns:wpi="http://schemas.microsoft.com/office/word/2010/wordprocessingInk" xmlns:wne="http://schemas.microsoft.com/office/word/2006/wordml" xmlns:wps="http://schemas.microsoft.com/office/word/2010/wordprocessingShape" mc:Ignorable="w14 w15 w16se wp14">
+<w:ftr xmlns:wpc="http://schemas.microsoft.com/office/word/2010/wordprocessingCanvas" xmlns:cx="http://schemas.microsoft.com/office/drawing/2014/chartex" xmlns:cx1="http://schemas.microsoft.com/office/drawing/2015/9/8/chartex" xmlns:cx2="http://schemas.microsoft.com/office/drawing/2015/10/21/chartex" xmlns:cx3="http://schemas.microsoft.com/office/drawing/2016/5/9/chartex" xmlns:cx4="http://schemas.microsoft.com/office/drawing/2016/5/10/chartex" xmlns:cx5="http://schemas.microsoft.com/office/drawing/2016/5/11/chartex" xmlns:cx6="http://schemas.microsoft.com/office/drawing/2016/5/12/chartex" xmlns:cx7="http://schemas.microsoft.com/office/drawing/2016/5/13/chartex" xmlns:cx8="http://schemas.microsoft.com/office/drawing/2016/5/14/chartex" xmlns:mc="http://schemas.openxmlformats.org/markup-compatibility/2006" xmlns:aink="http://schemas.microsoft.com/office/drawing/2016/ink" xmlns:am3d="http://schemas.microsoft.com/office/drawing/2017/model3d" xmlns:o="urn:schemas-microsoft-com:office:office" xmlns:r="http://schemas.openxmlformats.org/officeDocument/2006/relationships" xmlns:m="http://schemas.openxmlformats.org/officeDocument/2006/math" xmlns:v="urn:schemas-microsoft-com:vml" xmlns:wp14="http://schemas.microsoft.com/office/word/2010/wordprocessingDrawing" xmlns:wp="http://schemas.openxmlformats.org/drawingml/2006/wordprocessingDrawing" xmlns:w10="urn:schemas-microsoft-com:office:word" xmlns:w="http://schemas.openxmlformats.org/wordprocessingml/2006/main" xmlns:w14="http://schemas.microsoft.com/office/word/2010/wordml" xmlns:w15="http://schemas.microsoft.com/office/word/2012/wordml" xmlns:w16cid="http://schemas.microsoft.com/office/word/2016/wordml/cid" xmlns:w16se="http://schemas.microsoft.com/office/word/2015/wordml/symex" xmlns:wpg="http://schemas.microsoft.com/office/word/2010/wordprocessingGroup" xmlns:wpi="http://schemas.microsoft.com/office/word/2010/wordprocessingInk" xmlns:wne="http://schemas.microsoft.com/office/word/2006/wordml" xmlns:wps="http://schemas.microsoft.com/office/word/2010/wordprocessingShape" mc:Ignorable="w14 w15 w16se w16cid wp14">
   <w:sdt>
     <w:sdtPr>
       <w:id w:val="15047718"/>
@@ -9937,7 +8093,6 @@
         <w:docPartUnique/>
       </w:docPartObj>
     </w:sdtPr>
-    <w:sdtEndPr/>
     <w:sdtContent>
       <w:p>
         <w:pPr>
@@ -9975,7 +8130,7 @@
 </file>
 
 <file path=word/footnotes.xml><?xml version="1.0" encoding="utf-8"?>
-<w:footnotes xmlns:wpc="http://schemas.microsoft.com/office/word/2010/wordprocessingCanvas" xmlns:cx="http://schemas.microsoft.com/office/drawing/2014/chartex" xmlns:cx1="http://schemas.microsoft.com/office/drawing/2015/9/8/chartex" xmlns:mc="http://schemas.openxmlformats.org/markup-compatibility/2006" xmlns:o="urn:schemas-microsoft-com:office:office" xmlns:r="http://schemas.openxmlformats.org/officeDocument/2006/relationships" xmlns:m="http://schemas.openxmlformats.org/officeDocument/2006/math" xmlns:v="urn:schemas-microsoft-com:vml" xmlns:wp14="http://schemas.microsoft.com/office/word/2010/wordprocessingDrawing" xmlns:wp="http://schemas.openxmlformats.org/drawingml/2006/wordprocessingDrawing" xmlns:w10="urn:schemas-microsoft-com:office:word" xmlns:w="http://schemas.openxmlformats.org/wordprocessingml/2006/main" xmlns:w14="http://schemas.microsoft.com/office/word/2010/wordml" xmlns:w15="http://schemas.microsoft.com/office/word/2012/wordml" xmlns:w16se="http://schemas.microsoft.com/office/word/2015/wordml/symex" xmlns:wpg="http://schemas.microsoft.com/office/word/2010/wordprocessingGroup" xmlns:wpi="http://schemas.microsoft.com/office/word/2010/wordprocessingInk" xmlns:wne="http://schemas.microsoft.com/office/word/2006/wordml" xmlns:wps="http://schemas.microsoft.com/office/word/2010/wordprocessingShape" mc:Ignorable="w14 w15 w16se wp14">
+<w:footnotes xmlns:wpc="http://schemas.microsoft.com/office/word/2010/wordprocessingCanvas" xmlns:cx="http://schemas.microsoft.com/office/drawing/2014/chartex" xmlns:cx1="http://schemas.microsoft.com/office/drawing/2015/9/8/chartex" xmlns:cx2="http://schemas.microsoft.com/office/drawing/2015/10/21/chartex" xmlns:cx3="http://schemas.microsoft.com/office/drawing/2016/5/9/chartex" xmlns:cx4="http://schemas.microsoft.com/office/drawing/2016/5/10/chartex" xmlns:cx5="http://schemas.microsoft.com/office/drawing/2016/5/11/chartex" xmlns:cx6="http://schemas.microsoft.com/office/drawing/2016/5/12/chartex" xmlns:cx7="http://schemas.microsoft.com/office/drawing/2016/5/13/chartex" xmlns:cx8="http://schemas.microsoft.com/office/drawing/2016/5/14/chartex" xmlns:mc="http://schemas.openxmlformats.org/markup-compatibility/2006" xmlns:aink="http://schemas.microsoft.com/office/drawing/2016/ink" xmlns:am3d="http://schemas.microsoft.com/office/drawing/2017/model3d" xmlns:o="urn:schemas-microsoft-com:office:office" xmlns:r="http://schemas.openxmlformats.org/officeDocument/2006/relationships" xmlns:m="http://schemas.openxmlformats.org/officeDocument/2006/math" xmlns:v="urn:schemas-microsoft-com:vml" xmlns:wp14="http://schemas.microsoft.com/office/word/2010/wordprocessingDrawing" xmlns:wp="http://schemas.openxmlformats.org/drawingml/2006/wordprocessingDrawing" xmlns:w10="urn:schemas-microsoft-com:office:word" xmlns:w="http://schemas.openxmlformats.org/wordprocessingml/2006/main" xmlns:w14="http://schemas.microsoft.com/office/word/2010/wordml" xmlns:w15="http://schemas.microsoft.com/office/word/2012/wordml" xmlns:w16cid="http://schemas.microsoft.com/office/word/2016/wordml/cid" xmlns:w16se="http://schemas.microsoft.com/office/word/2015/wordml/symex" xmlns:wpg="http://schemas.microsoft.com/office/word/2010/wordprocessingGroup" xmlns:wpi="http://schemas.microsoft.com/office/word/2010/wordprocessingInk" xmlns:wne="http://schemas.microsoft.com/office/word/2006/wordml" xmlns:wps="http://schemas.microsoft.com/office/word/2010/wordprocessingShape" mc:Ignorable="w14 w15 w16se w16cid wp14">
   <w:footnote w:type="separator" w:id="-1">
     <w:p>
       <w:pPr>
@@ -10000,7 +8155,7 @@
 </file>
 
 <file path=word/numbering.xml><?xml version="1.0" encoding="utf-8"?>
-<w:numbering xmlns:wpc="http://schemas.microsoft.com/office/word/2010/wordprocessingCanvas" xmlns:cx="http://schemas.microsoft.com/office/drawing/2014/chartex" xmlns:cx1="http://schemas.microsoft.com/office/drawing/2015/9/8/chartex" xmlns:mc="http://schemas.openxmlformats.org/markup-compatibility/2006" xmlns:o="urn:schemas-microsoft-com:office:office" xmlns:r="http://schemas.openxmlformats.org/officeDocument/2006/relationships" xmlns:m="http://schemas.openxmlformats.org/officeDocument/2006/math" xmlns:v="urn:schemas-microsoft-com:vml" xmlns:wp14="http://schemas.microsoft.com/office/word/2010/wordprocessingDrawing" xmlns:wp="http://schemas.openxmlformats.org/drawingml/2006/wordprocessingDrawing" xmlns:w10="urn:schemas-microsoft-com:office:word" xmlns:w="http://schemas.openxmlformats.org/wordprocessingml/2006/main" xmlns:w14="http://schemas.microsoft.com/office/word/2010/wordml" xmlns:w15="http://schemas.microsoft.com/office/word/2012/wordml" xmlns:w16se="http://schemas.microsoft.com/office/word/2015/wordml/symex" xmlns:wpg="http://schemas.microsoft.com/office/word/2010/wordprocessingGroup" xmlns:wpi="http://schemas.microsoft.com/office/word/2010/wordprocessingInk" xmlns:wne="http://schemas.microsoft.com/office/word/2006/wordml" xmlns:wps="http://schemas.microsoft.com/office/word/2010/wordprocessingShape" mc:Ignorable="w14 w15 w16se wp14">
+<w:numbering xmlns:wpc="http://schemas.microsoft.com/office/word/2010/wordprocessingCanvas" xmlns:cx="http://schemas.microsoft.com/office/drawing/2014/chartex" xmlns:cx1="http://schemas.microsoft.com/office/drawing/2015/9/8/chartex" xmlns:cx2="http://schemas.microsoft.com/office/drawing/2015/10/21/chartex" xmlns:cx3="http://schemas.microsoft.com/office/drawing/2016/5/9/chartex" xmlns:cx4="http://schemas.microsoft.com/office/drawing/2016/5/10/chartex" xmlns:cx5="http://schemas.microsoft.com/office/drawing/2016/5/11/chartex" xmlns:cx6="http://schemas.microsoft.com/office/drawing/2016/5/12/chartex" xmlns:cx7="http://schemas.microsoft.com/office/drawing/2016/5/13/chartex" xmlns:cx8="http://schemas.microsoft.com/office/drawing/2016/5/14/chartex" xmlns:mc="http://schemas.openxmlformats.org/markup-compatibility/2006" xmlns:aink="http://schemas.microsoft.com/office/drawing/2016/ink" xmlns:am3d="http://schemas.microsoft.com/office/drawing/2017/model3d" xmlns:o="urn:schemas-microsoft-com:office:office" xmlns:r="http://schemas.openxmlformats.org/officeDocument/2006/relationships" xmlns:m="http://schemas.openxmlformats.org/officeDocument/2006/math" xmlns:v="urn:schemas-microsoft-com:vml" xmlns:wp14="http://schemas.microsoft.com/office/word/2010/wordprocessingDrawing" xmlns:wp="http://schemas.openxmlformats.org/drawingml/2006/wordprocessingDrawing" xmlns:w10="urn:schemas-microsoft-com:office:word" xmlns:w="http://schemas.openxmlformats.org/wordprocessingml/2006/main" xmlns:w14="http://schemas.microsoft.com/office/word/2010/wordml" xmlns:w15="http://schemas.microsoft.com/office/word/2012/wordml" xmlns:w16cid="http://schemas.microsoft.com/office/word/2016/wordml/cid" xmlns:w16se="http://schemas.microsoft.com/office/word/2015/wordml/symex" xmlns:wpg="http://schemas.microsoft.com/office/word/2010/wordprocessingGroup" xmlns:wpi="http://schemas.microsoft.com/office/word/2010/wordprocessingInk" xmlns:wne="http://schemas.microsoft.com/office/word/2006/wordml" xmlns:wps="http://schemas.microsoft.com/office/word/2010/wordprocessingShape" mc:Ignorable="w14 w15 w16se w16cid wp14">
   <w:abstractNum w:abstractNumId="0" w15:restartNumberingAfterBreak="0">
     <w:nsid w:val="05274ABC"/>
     <w:multiLevelType w:val="hybridMultilevel"/>
@@ -13433,7 +11588,7 @@
 </file>
 
 <file path=word/styles.xml><?xml version="1.0" encoding="utf-8"?>
-<w:styles xmlns:mc="http://schemas.openxmlformats.org/markup-compatibility/2006" xmlns:r="http://schemas.openxmlformats.org/officeDocument/2006/relationships" xmlns:w="http://schemas.openxmlformats.org/wordprocessingml/2006/main" xmlns:w14="http://schemas.microsoft.com/office/word/2010/wordml" xmlns:w15="http://schemas.microsoft.com/office/word/2012/wordml" xmlns:w16se="http://schemas.microsoft.com/office/word/2015/wordml/symex" mc:Ignorable="w14 w15 w16se">
+<w:styles xmlns:mc="http://schemas.openxmlformats.org/markup-compatibility/2006" xmlns:r="http://schemas.openxmlformats.org/officeDocument/2006/relationships" xmlns:w="http://schemas.openxmlformats.org/wordprocessingml/2006/main" xmlns:w14="http://schemas.microsoft.com/office/word/2010/wordml" xmlns:w15="http://schemas.microsoft.com/office/word/2012/wordml" xmlns:w16cid="http://schemas.microsoft.com/office/word/2016/wordml/cid" xmlns:w16se="http://schemas.microsoft.com/office/word/2015/wordml/symex" mc:Ignorable="w14 w15 w16se w16cid">
   <w:docDefaults>
     <w:rPrDefault>
       <w:rPr>
@@ -13446,7 +11601,7 @@
     </w:rPrDefault>
     <w:pPrDefault/>
   </w:docDefaults>
-  <w:latentStyles w:defLockedState="0" w:defUIPriority="99" w:defSemiHidden="0" w:defUnhideWhenUsed="0" w:defQFormat="0" w:count="371">
+  <w:latentStyles w:defLockedState="0" w:defUIPriority="99" w:defSemiHidden="0" w:defUnhideWhenUsed="0" w:defQFormat="0" w:count="375">
     <w:lsdException w:name="Normal" w:uiPriority="0" w:qFormat="1"/>
     <w:lsdException w:name="heading 1" w:uiPriority="9" w:qFormat="1"/>
     <w:lsdException w:name="heading 2" w:semiHidden="1" w:uiPriority="9" w:unhideWhenUsed="1" w:qFormat="1"/>
@@ -13552,7 +11707,6 @@
     <w:lsdException w:name="HTML Sample" w:semiHidden="1" w:unhideWhenUsed="1"/>
     <w:lsdException w:name="HTML Typewriter" w:semiHidden="1" w:unhideWhenUsed="1"/>
     <w:lsdException w:name="HTML Variable" w:semiHidden="1" w:unhideWhenUsed="1"/>
-    <w:lsdException w:name="Normal Table" w:semiHidden="1" w:unhideWhenUsed="1"/>
     <w:lsdException w:name="annotation subject" w:semiHidden="1" w:unhideWhenUsed="1"/>
     <w:lsdException w:name="No List" w:semiHidden="1" w:unhideWhenUsed="1"/>
     <w:lsdException w:name="Outline List 1" w:semiHidden="1" w:unhideWhenUsed="1"/>
@@ -13596,10 +11750,8 @@
     <w:lsdException w:name="Table Elegant" w:semiHidden="1" w:unhideWhenUsed="1"/>
     <w:lsdException w:name="Table Professional" w:semiHidden="1" w:unhideWhenUsed="1"/>
     <w:lsdException w:name="Table Subtle 1" w:semiHidden="1" w:unhideWhenUsed="1"/>
-    <w:lsdException w:name="Table Subtle 2" w:semiHidden="1" w:unhideWhenUsed="1"/>
     <w:lsdException w:name="Table Web 1" w:semiHidden="1" w:unhideWhenUsed="1"/>
     <w:lsdException w:name="Table Web 2" w:semiHidden="1" w:unhideWhenUsed="1"/>
-    <w:lsdException w:name="Table Web 3" w:semiHidden="1" w:unhideWhenUsed="1"/>
     <w:lsdException w:name="Balloon Text" w:semiHidden="1" w:unhideWhenUsed="1"/>
     <w:lsdException w:name="Table Grid" w:uiPriority="39"/>
     <w:lsdException w:name="Table Theme" w:semiHidden="1" w:unhideWhenUsed="1"/>
@@ -13818,6 +11970,10 @@
     <w:lsdException w:name="List Table 5 Dark Accent 6" w:uiPriority="50"/>
     <w:lsdException w:name="List Table 6 Colorful Accent 6" w:uiPriority="51"/>
     <w:lsdException w:name="List Table 7 Colorful Accent 6" w:uiPriority="52"/>
+    <w:lsdException w:name="Mention" w:semiHidden="1" w:unhideWhenUsed="1"/>
+    <w:lsdException w:name="Smart Hyperlink" w:semiHidden="1" w:unhideWhenUsed="1"/>
+    <w:lsdException w:name="Hashtag" w:semiHidden="1" w:unhideWhenUsed="1"/>
+    <w:lsdException w:name="Unresolved Mention" w:semiHidden="1" w:unhideWhenUsed="1"/>
   </w:latentStyles>
   <w:style w:type="paragraph" w:default="1" w:styleId="a">
     <w:name w:val="Normal"/>
@@ -14126,7 +12282,7 @@
       <w:szCs w:val="32"/>
     </w:rPr>
   </w:style>
-  <w:style w:type="paragraph" w:styleId="21">
+  <w:style w:type="paragraph" w:styleId="TOC2">
     <w:name w:val="toc 2"/>
     <w:basedOn w:val="a"/>
     <w:next w:val="a"/>
@@ -14149,7 +12305,7 @@
       <w:sz w:val="28"/>
     </w:rPr>
   </w:style>
-  <w:style w:type="paragraph" w:styleId="11">
+  <w:style w:type="paragraph" w:styleId="TOC1">
     <w:name w:val="toc 1"/>
     <w:basedOn w:val="a"/>
     <w:next w:val="a"/>
@@ -14173,7 +12329,7 @@
       <w:sz w:val="32"/>
     </w:rPr>
   </w:style>
-  <w:style w:type="paragraph" w:styleId="31">
+  <w:style w:type="paragraph" w:styleId="TOC3">
     <w:name w:val="toc 3"/>
     <w:basedOn w:val="a"/>
     <w:next w:val="a"/>
@@ -14206,7 +12362,7 @@
       <w:u w:val="single"/>
     </w:rPr>
   </w:style>
-  <w:style w:type="paragraph" w:styleId="41">
+  <w:style w:type="paragraph" w:styleId="TOC4">
     <w:name w:val="toc 4"/>
     <w:basedOn w:val="a"/>
     <w:next w:val="a"/>
@@ -14508,7 +12664,7 @@
 </file>
 
 <file path=customXml/itemProps1.xml><?xml version="1.0" encoding="utf-8"?>
-<ds:datastoreItem xmlns:ds="http://schemas.openxmlformats.org/officeDocument/2006/customXml" ds:itemID="{95494475-3D59-43D4-B34D-02863DF4B386}">
+<ds:datastoreItem xmlns:ds="http://schemas.openxmlformats.org/officeDocument/2006/customXml" ds:itemID="{A623F861-3F3B-467B-A716-64549F0A4A66}">
   <ds:schemaRefs>
     <ds:schemaRef ds:uri="http://schemas.openxmlformats.org/officeDocument/2006/bibliography"/>
   </ds:schemaRefs>
